--- a/SoanPY/Chương 1 Giới Thiệu.docx
+++ b/SoanPY/Chương 1 Giới Thiệu.docx
@@ -208,7 +208,7 @@
       <w:pPr>
         <w:numPr>
           <w:ilvl w:val="0"/>
-          <w:numId w:val="20"/>
+          <w:numId w:val="18"/>
         </w:numPr>
         <w:spacing w:before="105" w:after="100" w:afterAutospacing="1" w:line="240" w:lineRule="auto"/>
         <w:rPr>
@@ -232,7 +232,7 @@
       <w:pPr>
         <w:numPr>
           <w:ilvl w:val="0"/>
-          <w:numId w:val="20"/>
+          <w:numId w:val="18"/>
         </w:numPr>
         <w:spacing w:before="105" w:after="100" w:afterAutospacing="1" w:line="240" w:lineRule="auto"/>
         <w:rPr>
@@ -317,7 +317,7 @@
           <w:szCs w:val="26"/>
         </w:rPr>
         <w:drawing>
-          <wp:inline distT="0" distB="0" distL="0" distR="0" wp14:anchorId="7AF6719B" wp14:editId="18D812E2">
+          <wp:inline distT="0" distB="0" distL="0" distR="0" wp14:anchorId="371406D3" wp14:editId="1656B0C2">
             <wp:extent cx="4522470" cy="850900"/>
             <wp:effectExtent l="0" t="0" r="0" b="6350"/>
             <wp:docPr id="7" name="Picture 7" descr="download python"/>
@@ -445,7 +445,7 @@
           <w:szCs w:val="26"/>
         </w:rPr>
         <w:drawing>
-          <wp:inline distT="0" distB="0" distL="0" distR="0" wp14:anchorId="5B713C6C" wp14:editId="1F991542">
+          <wp:inline distT="0" distB="0" distL="0" distR="0" wp14:anchorId="16C7CFBB" wp14:editId="0A78F6D4">
             <wp:extent cx="189865" cy="189865"/>
             <wp:effectExtent l="0" t="0" r="635" b="635"/>
             <wp:docPr id="6" name="Picture 6" descr="cheeky"/>
@@ -569,7 +569,7 @@
         </w:rPr>
         <w:lastRenderedPageBreak/>
         <w:drawing>
-          <wp:inline distT="0" distB="0" distL="0" distR="0" wp14:anchorId="2227D17B" wp14:editId="2F34FFBF">
+          <wp:inline distT="0" distB="0" distL="0" distR="0" wp14:anchorId="5DA1D7D7" wp14:editId="24E22F1F">
             <wp:extent cx="2342515" cy="2503805"/>
             <wp:effectExtent l="0" t="0" r="635" b="0"/>
             <wp:docPr id="5" name="Picture 5" descr="cmd python window"/>
@@ -681,7 +681,7 @@
           <w:szCs w:val="26"/>
         </w:rPr>
         <w:drawing>
-          <wp:inline distT="0" distB="0" distL="0" distR="0" wp14:anchorId="6C9C11C8" wp14:editId="5126E620">
+          <wp:inline distT="0" distB="0" distL="0" distR="0" wp14:anchorId="14366DD7" wp14:editId="07207FB7">
             <wp:extent cx="6323330" cy="3150870"/>
             <wp:effectExtent l="0" t="0" r="1270" b="0"/>
             <wp:docPr id="4" name="Picture 4" descr="hello world python cmd"/>
@@ -771,8 +771,8 @@
         <w:tblLook w:val="04A0" w:firstRow="1" w:lastRow="0" w:firstColumn="1" w:lastColumn="0" w:noHBand="0" w:noVBand="1"/>
       </w:tblPr>
       <w:tblGrid>
-        <w:gridCol w:w="562"/>
-        <w:gridCol w:w="9633"/>
+        <w:gridCol w:w="563"/>
+        <w:gridCol w:w="9652"/>
       </w:tblGrid>
       <w:tr>
         <w:trPr>
@@ -785,9 +785,6 @@
             <w:hideMark/>
           </w:tcPr>
           <w:p>
-            <w:pPr>
-              <w:divId w:val="149949204"/>
-            </w:pPr>
             <w:r>
               <w:t>1</w:t>
             </w:r>
@@ -928,7 +925,7 @@
         </w:rPr>
         <w:lastRenderedPageBreak/>
         <w:drawing>
-          <wp:inline distT="0" distB="0" distL="0" distR="0" wp14:anchorId="3A63050A" wp14:editId="3067A1E3">
+          <wp:inline distT="0" distB="0" distL="0" distR="0" wp14:anchorId="04D04236" wp14:editId="4488C3F8">
             <wp:extent cx="2208530" cy="3129915"/>
             <wp:effectExtent l="0" t="0" r="1270" b="0"/>
             <wp:docPr id="3" name="Picture 3" descr="python gui"/>
@@ -1040,7 +1037,7 @@
           <w:szCs w:val="26"/>
         </w:rPr>
         <w:drawing>
-          <wp:inline distT="0" distB="0" distL="0" distR="0" wp14:anchorId="03C53351" wp14:editId="6C9505E0">
+          <wp:inline distT="0" distB="0" distL="0" distR="0" wp14:anchorId="4DD2DD54" wp14:editId="2D81D05C">
             <wp:extent cx="6428740" cy="3707130"/>
             <wp:effectExtent l="0" t="0" r="0" b="7620"/>
             <wp:docPr id="2" name="Picture 2" descr="python gui command line png"/>
@@ -1143,7 +1140,6 @@
               <w:spacing w:line="336" w:lineRule="atLeast"/>
               <w:jc w:val="right"/>
               <w:textAlignment w:val="baseline"/>
-              <w:divId w:val="1860074215"/>
               <w:rPr>
                 <w:rFonts w:ascii="Consolas" w:hAnsi="Consolas" w:cs="Times New Roman"/>
                 <w:color w:val="AFAFAF"/>
@@ -1262,6 +1258,7 @@
         <w:pStyle w:val="Heading3"/>
       </w:pPr>
       <w:r>
+        <w:lastRenderedPageBreak/>
         <w:t>Lời Kết</w:t>
       </w:r>
     </w:p>
@@ -1303,17 +1300,7 @@
           <w:sz w:val="26"/>
           <w:szCs w:val="26"/>
         </w:rPr>
-        <w:t xml:space="preserve"> chi tiếu có kèm hình ảnh. Nếu bạn để ý kỹ thì chúng ta đang quay lại thời kì học C, C++ bằng những dòng lệnh CMD </w:t>
-      </w:r>
-      <w:r>
-        <w:rPr>
-          <w:rFonts w:ascii="Helvetica" w:hAnsi="Helvetica" w:cs="Helvetica"/>
-          <w:color w:val="414141"/>
-          <w:sz w:val="26"/>
-          <w:szCs w:val="26"/>
-        </w:rPr>
-        <w:lastRenderedPageBreak/>
-        <w:t>ngộ nghĩnh nhưng rất thú vị</w:t>
+        <w:t> chi tiếu có kèm hình ảnh. Nếu bạn để ý kỹ thì chúng ta đang quay lại thời kì học C, C++ bằng những dòng lệnh CMD ngộ nghĩnh nhưng rất thú vị</w:t>
       </w:r>
       <w:r>
         <w:rPr>
@@ -1324,7 +1311,7 @@
           <w:szCs w:val="26"/>
         </w:rPr>
         <w:drawing>
-          <wp:inline distT="0" distB="0" distL="0" distR="0" wp14:anchorId="3F4E665E" wp14:editId="446CD6C2">
+          <wp:inline distT="0" distB="0" distL="0" distR="0" wp14:anchorId="68232206" wp14:editId="26DD40C2">
             <wp:extent cx="189865" cy="189865"/>
             <wp:effectExtent l="0" t="0" r="635" b="635"/>
             <wp:docPr id="1" name="Picture 1" descr="enlightened"/>
@@ -1388,16 +1375,6 @@
         <w:spacing w:before="120" w:beforeAutospacing="0" w:after="144" w:afterAutospacing="0" w:line="360" w:lineRule="auto"/>
         <w:jc w:val="both"/>
       </w:pPr>
-      <w:r>
-        <w:br w:type="page"/>
-      </w:r>
-    </w:p>
-    <w:p>
-      <w:pPr>
-        <w:pStyle w:val="NormalWeb"/>
-        <w:spacing w:before="120" w:beforeAutospacing="0" w:after="144" w:afterAutospacing="0" w:line="360" w:lineRule="auto"/>
-        <w:jc w:val="both"/>
-      </w:pPr>
     </w:p>
     <w:sectPr>
       <w:footerReference w:type="default" r:id="rId19"/>
@@ -1480,58 +1457,2568 @@
 <file path=word/numbering.xml><?xml version="1.0" encoding="utf-8"?>
 <w:numbering xmlns:wpc="http://schemas.microsoft.com/office/word/2010/wordprocessingCanvas" xmlns:cx="http://schemas.microsoft.com/office/drawing/2014/chartex" xmlns:cx1="http://schemas.microsoft.com/office/drawing/2015/9/8/chartex" xmlns:cx2="http://schemas.microsoft.com/office/drawing/2015/10/21/chartex" xmlns:cx3="http://schemas.microsoft.com/office/drawing/2016/5/9/chartex" xmlns:cx4="http://schemas.microsoft.com/office/drawing/2016/5/10/chartex" xmlns:cx5="http://schemas.microsoft.com/office/drawing/2016/5/11/chartex" xmlns:cx6="http://schemas.microsoft.com/office/drawing/2016/5/12/chartex" xmlns:cx7="http://schemas.microsoft.com/office/drawing/2016/5/13/chartex" xmlns:cx8="http://schemas.microsoft.com/office/drawing/2016/5/14/chartex" xmlns:mc="http://schemas.openxmlformats.org/markup-compatibility/2006" xmlns:aink="http://schemas.microsoft.com/office/drawing/2016/ink" xmlns:am3d="http://schemas.microsoft.com/office/drawing/2017/model3d" xmlns:o="urn:schemas-microsoft-com:office:office" xmlns:oel="http://schemas.microsoft.com/office/2019/extlst" xmlns:r="http://schemas.openxmlformats.org/officeDocument/2006/relationships" xmlns:m="http://schemas.openxmlformats.org/officeDocument/2006/math" xmlns:v="urn:schemas-microsoft-com:vml" xmlns:wp14="http://schemas.microsoft.com/office/word/2010/wordprocessingDrawing" xmlns:wp="http://schemas.openxmlformats.org/drawingml/2006/wordprocessingDrawing" xmlns:w10="urn:schemas-microsoft-com:office:word" xmlns:w="http://schemas.openxmlformats.org/wordprocessingml/2006/main" xmlns:w14="http://schemas.microsoft.com/office/word/2010/wordml" xmlns:w15="http://schemas.microsoft.com/office/word/2012/wordml" xmlns:w16cex="http://schemas.microsoft.com/office/word/2018/wordml/cex" xmlns:w16cid="http://schemas.microsoft.com/office/word/2016/wordml/cid" xmlns:w16="http://schemas.microsoft.com/office/word/2018/wordml" xmlns:w16du="http://schemas.microsoft.com/office/word/2023/wordml/word16du" xmlns:w16sdtdh="http://schemas.microsoft.com/office/word/2020/wordml/sdtdatahash" xmlns:w16se="http://schemas.microsoft.com/office/word/2015/wordml/symex" xmlns:wpg="http://schemas.microsoft.com/office/word/2010/wordprocessingGroup" xmlns:wpi="http://schemas.microsoft.com/office/word/2010/wordprocessingInk" xmlns:wne="http://schemas.microsoft.com/office/word/2006/wordml" xmlns:wps="http://schemas.microsoft.com/office/word/2010/wordprocessingShape" mc:Ignorable="w14 w15 w16se w16cid w16 w16cex w16sdtdh wp14">
   <w:abstractNum w:abstractNumId="0" w15:restartNumberingAfterBreak="0">
-    <w:nsid w:val="07E46ABA"/>
+    <w:nsid w:val="07504035"/>
     <w:multiLevelType w:val="multilevel"/>
-    <w:tmpl w:val="CFC41D5C"/>
+    <w:tmpl w:val="C3BE06F6"/>
     <w:lvl w:ilvl="0">
       <w:start w:val="1"/>
+      <w:numFmt w:val="bullet"/>
+      <w:lvlText w:val=""/>
+      <w:lvlJc w:val="left"/>
+      <w:pPr>
+        <w:tabs>
+          <w:tab w:val="num" w:pos="720"/>
+        </w:tabs>
+        <w:ind w:left="720" w:hanging="360"/>
+      </w:pPr>
+      <w:rPr>
+        <w:rFonts w:ascii="Symbol" w:hAnsi="Symbol" w:hint="default"/>
+        <w:sz w:val="20"/>
+      </w:rPr>
+    </w:lvl>
+    <w:lvl w:ilvl="1" w:tentative="1">
+      <w:start w:val="1"/>
+      <w:numFmt w:val="bullet"/>
+      <w:lvlText w:val="o"/>
+      <w:lvlJc w:val="left"/>
+      <w:pPr>
+        <w:tabs>
+          <w:tab w:val="num" w:pos="1440"/>
+        </w:tabs>
+        <w:ind w:left="1440" w:hanging="360"/>
+      </w:pPr>
+      <w:rPr>
+        <w:rFonts w:ascii="Courier New" w:hAnsi="Courier New" w:hint="default"/>
+        <w:sz w:val="20"/>
+      </w:rPr>
+    </w:lvl>
+    <w:lvl w:ilvl="2" w:tentative="1">
+      <w:start w:val="1"/>
+      <w:numFmt w:val="bullet"/>
+      <w:lvlText w:val=""/>
+      <w:lvlJc w:val="left"/>
+      <w:pPr>
+        <w:tabs>
+          <w:tab w:val="num" w:pos="2160"/>
+        </w:tabs>
+        <w:ind w:left="2160" w:hanging="360"/>
+      </w:pPr>
+      <w:rPr>
+        <w:rFonts w:ascii="Wingdings" w:hAnsi="Wingdings" w:hint="default"/>
+        <w:sz w:val="20"/>
+      </w:rPr>
+    </w:lvl>
+    <w:lvl w:ilvl="3" w:tentative="1">
+      <w:start w:val="1"/>
+      <w:numFmt w:val="bullet"/>
+      <w:lvlText w:val=""/>
+      <w:lvlJc w:val="left"/>
+      <w:pPr>
+        <w:tabs>
+          <w:tab w:val="num" w:pos="2880"/>
+        </w:tabs>
+        <w:ind w:left="2880" w:hanging="360"/>
+      </w:pPr>
+      <w:rPr>
+        <w:rFonts w:ascii="Wingdings" w:hAnsi="Wingdings" w:hint="default"/>
+        <w:sz w:val="20"/>
+      </w:rPr>
+    </w:lvl>
+    <w:lvl w:ilvl="4" w:tentative="1">
+      <w:start w:val="1"/>
+      <w:numFmt w:val="bullet"/>
+      <w:lvlText w:val=""/>
+      <w:lvlJc w:val="left"/>
+      <w:pPr>
+        <w:tabs>
+          <w:tab w:val="num" w:pos="3600"/>
+        </w:tabs>
+        <w:ind w:left="3600" w:hanging="360"/>
+      </w:pPr>
+      <w:rPr>
+        <w:rFonts w:ascii="Wingdings" w:hAnsi="Wingdings" w:hint="default"/>
+        <w:sz w:val="20"/>
+      </w:rPr>
+    </w:lvl>
+    <w:lvl w:ilvl="5" w:tentative="1">
+      <w:start w:val="1"/>
+      <w:numFmt w:val="bullet"/>
+      <w:lvlText w:val=""/>
+      <w:lvlJc w:val="left"/>
+      <w:pPr>
+        <w:tabs>
+          <w:tab w:val="num" w:pos="4320"/>
+        </w:tabs>
+        <w:ind w:left="4320" w:hanging="360"/>
+      </w:pPr>
+      <w:rPr>
+        <w:rFonts w:ascii="Wingdings" w:hAnsi="Wingdings" w:hint="default"/>
+        <w:sz w:val="20"/>
+      </w:rPr>
+    </w:lvl>
+    <w:lvl w:ilvl="6" w:tentative="1">
+      <w:start w:val="1"/>
+      <w:numFmt w:val="bullet"/>
+      <w:lvlText w:val=""/>
+      <w:lvlJc w:val="left"/>
+      <w:pPr>
+        <w:tabs>
+          <w:tab w:val="num" w:pos="5040"/>
+        </w:tabs>
+        <w:ind w:left="5040" w:hanging="360"/>
+      </w:pPr>
+      <w:rPr>
+        <w:rFonts w:ascii="Wingdings" w:hAnsi="Wingdings" w:hint="default"/>
+        <w:sz w:val="20"/>
+      </w:rPr>
+    </w:lvl>
+    <w:lvl w:ilvl="7" w:tentative="1">
+      <w:start w:val="1"/>
+      <w:numFmt w:val="bullet"/>
+      <w:lvlText w:val=""/>
+      <w:lvlJc w:val="left"/>
+      <w:pPr>
+        <w:tabs>
+          <w:tab w:val="num" w:pos="5760"/>
+        </w:tabs>
+        <w:ind w:left="5760" w:hanging="360"/>
+      </w:pPr>
+      <w:rPr>
+        <w:rFonts w:ascii="Wingdings" w:hAnsi="Wingdings" w:hint="default"/>
+        <w:sz w:val="20"/>
+      </w:rPr>
+    </w:lvl>
+    <w:lvl w:ilvl="8" w:tentative="1">
+      <w:start w:val="1"/>
+      <w:numFmt w:val="bullet"/>
+      <w:lvlText w:val=""/>
+      <w:lvlJc w:val="left"/>
+      <w:pPr>
+        <w:tabs>
+          <w:tab w:val="num" w:pos="6480"/>
+        </w:tabs>
+        <w:ind w:left="6480" w:hanging="360"/>
+      </w:pPr>
+      <w:rPr>
+        <w:rFonts w:ascii="Wingdings" w:hAnsi="Wingdings" w:hint="default"/>
+        <w:sz w:val="20"/>
+      </w:rPr>
+    </w:lvl>
+  </w:abstractNum>
+  <w:abstractNum w:abstractNumId="1" w15:restartNumberingAfterBreak="0">
+    <w:nsid w:val="0D42562E"/>
+    <w:multiLevelType w:val="multilevel"/>
+    <w:tmpl w:val="B57E1090"/>
+    <w:lvl w:ilvl="0">
+      <w:start w:val="1"/>
+      <w:numFmt w:val="bullet"/>
+      <w:lvlText w:val=""/>
+      <w:lvlJc w:val="left"/>
+      <w:pPr>
+        <w:tabs>
+          <w:tab w:val="num" w:pos="720"/>
+        </w:tabs>
+        <w:ind w:left="720" w:hanging="360"/>
+      </w:pPr>
+      <w:rPr>
+        <w:rFonts w:ascii="Symbol" w:hAnsi="Symbol" w:hint="default"/>
+        <w:sz w:val="20"/>
+      </w:rPr>
+    </w:lvl>
+    <w:lvl w:ilvl="1">
+      <w:start w:val="1"/>
+      <w:numFmt w:val="bullet"/>
+      <w:lvlText w:val="o"/>
+      <w:lvlJc w:val="left"/>
+      <w:pPr>
+        <w:tabs>
+          <w:tab w:val="num" w:pos="1440"/>
+        </w:tabs>
+        <w:ind w:left="1440" w:hanging="360"/>
+      </w:pPr>
+      <w:rPr>
+        <w:rFonts w:ascii="Courier New" w:hAnsi="Courier New" w:hint="default"/>
+        <w:sz w:val="20"/>
+      </w:rPr>
+    </w:lvl>
+    <w:lvl w:ilvl="2" w:tentative="1">
+      <w:start w:val="1"/>
+      <w:numFmt w:val="bullet"/>
+      <w:lvlText w:val=""/>
+      <w:lvlJc w:val="left"/>
+      <w:pPr>
+        <w:tabs>
+          <w:tab w:val="num" w:pos="2160"/>
+        </w:tabs>
+        <w:ind w:left="2160" w:hanging="360"/>
+      </w:pPr>
+      <w:rPr>
+        <w:rFonts w:ascii="Wingdings" w:hAnsi="Wingdings" w:hint="default"/>
+        <w:sz w:val="20"/>
+      </w:rPr>
+    </w:lvl>
+    <w:lvl w:ilvl="3" w:tentative="1">
+      <w:start w:val="1"/>
+      <w:numFmt w:val="bullet"/>
+      <w:lvlText w:val=""/>
+      <w:lvlJc w:val="left"/>
+      <w:pPr>
+        <w:tabs>
+          <w:tab w:val="num" w:pos="2880"/>
+        </w:tabs>
+        <w:ind w:left="2880" w:hanging="360"/>
+      </w:pPr>
+      <w:rPr>
+        <w:rFonts w:ascii="Wingdings" w:hAnsi="Wingdings" w:hint="default"/>
+        <w:sz w:val="20"/>
+      </w:rPr>
+    </w:lvl>
+    <w:lvl w:ilvl="4" w:tentative="1">
+      <w:start w:val="1"/>
+      <w:numFmt w:val="bullet"/>
+      <w:lvlText w:val=""/>
+      <w:lvlJc w:val="left"/>
+      <w:pPr>
+        <w:tabs>
+          <w:tab w:val="num" w:pos="3600"/>
+        </w:tabs>
+        <w:ind w:left="3600" w:hanging="360"/>
+      </w:pPr>
+      <w:rPr>
+        <w:rFonts w:ascii="Wingdings" w:hAnsi="Wingdings" w:hint="default"/>
+        <w:sz w:val="20"/>
+      </w:rPr>
+    </w:lvl>
+    <w:lvl w:ilvl="5" w:tentative="1">
+      <w:start w:val="1"/>
+      <w:numFmt w:val="bullet"/>
+      <w:lvlText w:val=""/>
+      <w:lvlJc w:val="left"/>
+      <w:pPr>
+        <w:tabs>
+          <w:tab w:val="num" w:pos="4320"/>
+        </w:tabs>
+        <w:ind w:left="4320" w:hanging="360"/>
+      </w:pPr>
+      <w:rPr>
+        <w:rFonts w:ascii="Wingdings" w:hAnsi="Wingdings" w:hint="default"/>
+        <w:sz w:val="20"/>
+      </w:rPr>
+    </w:lvl>
+    <w:lvl w:ilvl="6" w:tentative="1">
+      <w:start w:val="1"/>
+      <w:numFmt w:val="bullet"/>
+      <w:lvlText w:val=""/>
+      <w:lvlJc w:val="left"/>
+      <w:pPr>
+        <w:tabs>
+          <w:tab w:val="num" w:pos="5040"/>
+        </w:tabs>
+        <w:ind w:left="5040" w:hanging="360"/>
+      </w:pPr>
+      <w:rPr>
+        <w:rFonts w:ascii="Wingdings" w:hAnsi="Wingdings" w:hint="default"/>
+        <w:sz w:val="20"/>
+      </w:rPr>
+    </w:lvl>
+    <w:lvl w:ilvl="7" w:tentative="1">
+      <w:start w:val="1"/>
+      <w:numFmt w:val="bullet"/>
+      <w:lvlText w:val=""/>
+      <w:lvlJc w:val="left"/>
+      <w:pPr>
+        <w:tabs>
+          <w:tab w:val="num" w:pos="5760"/>
+        </w:tabs>
+        <w:ind w:left="5760" w:hanging="360"/>
+      </w:pPr>
+      <w:rPr>
+        <w:rFonts w:ascii="Wingdings" w:hAnsi="Wingdings" w:hint="default"/>
+        <w:sz w:val="20"/>
+      </w:rPr>
+    </w:lvl>
+    <w:lvl w:ilvl="8" w:tentative="1">
+      <w:start w:val="1"/>
+      <w:numFmt w:val="bullet"/>
+      <w:lvlText w:val=""/>
+      <w:lvlJc w:val="left"/>
+      <w:pPr>
+        <w:tabs>
+          <w:tab w:val="num" w:pos="6480"/>
+        </w:tabs>
+        <w:ind w:left="6480" w:hanging="360"/>
+      </w:pPr>
+      <w:rPr>
+        <w:rFonts w:ascii="Wingdings" w:hAnsi="Wingdings" w:hint="default"/>
+        <w:sz w:val="20"/>
+      </w:rPr>
+    </w:lvl>
+  </w:abstractNum>
+  <w:abstractNum w:abstractNumId="2" w15:restartNumberingAfterBreak="0">
+    <w:nsid w:val="13AC68C7"/>
+    <w:multiLevelType w:val="multilevel"/>
+    <w:tmpl w:val="F0BCDDBA"/>
+    <w:lvl w:ilvl="0">
+      <w:start w:val="1"/>
+      <w:numFmt w:val="bullet"/>
+      <w:lvlText w:val=""/>
+      <w:lvlJc w:val="left"/>
+      <w:pPr>
+        <w:tabs>
+          <w:tab w:val="num" w:pos="720"/>
+        </w:tabs>
+        <w:ind w:left="720" w:hanging="360"/>
+      </w:pPr>
+      <w:rPr>
+        <w:rFonts w:ascii="Symbol" w:hAnsi="Symbol" w:hint="default"/>
+        <w:sz w:val="20"/>
+      </w:rPr>
+    </w:lvl>
+    <w:lvl w:ilvl="1">
+      <w:start w:val="1"/>
+      <w:numFmt w:val="bullet"/>
+      <w:lvlText w:val="o"/>
+      <w:lvlJc w:val="left"/>
+      <w:pPr>
+        <w:tabs>
+          <w:tab w:val="num" w:pos="1440"/>
+        </w:tabs>
+        <w:ind w:left="1440" w:hanging="360"/>
+      </w:pPr>
+      <w:rPr>
+        <w:rFonts w:ascii="Courier New" w:hAnsi="Courier New" w:hint="default"/>
+        <w:sz w:val="20"/>
+      </w:rPr>
+    </w:lvl>
+    <w:lvl w:ilvl="2" w:tentative="1">
+      <w:start w:val="1"/>
+      <w:numFmt w:val="bullet"/>
+      <w:lvlText w:val=""/>
+      <w:lvlJc w:val="left"/>
+      <w:pPr>
+        <w:tabs>
+          <w:tab w:val="num" w:pos="2160"/>
+        </w:tabs>
+        <w:ind w:left="2160" w:hanging="360"/>
+      </w:pPr>
+      <w:rPr>
+        <w:rFonts w:ascii="Wingdings" w:hAnsi="Wingdings" w:hint="default"/>
+        <w:sz w:val="20"/>
+      </w:rPr>
+    </w:lvl>
+    <w:lvl w:ilvl="3" w:tentative="1">
+      <w:start w:val="1"/>
+      <w:numFmt w:val="bullet"/>
+      <w:lvlText w:val=""/>
+      <w:lvlJc w:val="left"/>
+      <w:pPr>
+        <w:tabs>
+          <w:tab w:val="num" w:pos="2880"/>
+        </w:tabs>
+        <w:ind w:left="2880" w:hanging="360"/>
+      </w:pPr>
+      <w:rPr>
+        <w:rFonts w:ascii="Wingdings" w:hAnsi="Wingdings" w:hint="default"/>
+        <w:sz w:val="20"/>
+      </w:rPr>
+    </w:lvl>
+    <w:lvl w:ilvl="4" w:tentative="1">
+      <w:start w:val="1"/>
+      <w:numFmt w:val="bullet"/>
+      <w:lvlText w:val=""/>
+      <w:lvlJc w:val="left"/>
+      <w:pPr>
+        <w:tabs>
+          <w:tab w:val="num" w:pos="3600"/>
+        </w:tabs>
+        <w:ind w:left="3600" w:hanging="360"/>
+      </w:pPr>
+      <w:rPr>
+        <w:rFonts w:ascii="Wingdings" w:hAnsi="Wingdings" w:hint="default"/>
+        <w:sz w:val="20"/>
+      </w:rPr>
+    </w:lvl>
+    <w:lvl w:ilvl="5" w:tentative="1">
+      <w:start w:val="1"/>
+      <w:numFmt w:val="bullet"/>
+      <w:lvlText w:val=""/>
+      <w:lvlJc w:val="left"/>
+      <w:pPr>
+        <w:tabs>
+          <w:tab w:val="num" w:pos="4320"/>
+        </w:tabs>
+        <w:ind w:left="4320" w:hanging="360"/>
+      </w:pPr>
+      <w:rPr>
+        <w:rFonts w:ascii="Wingdings" w:hAnsi="Wingdings" w:hint="default"/>
+        <w:sz w:val="20"/>
+      </w:rPr>
+    </w:lvl>
+    <w:lvl w:ilvl="6" w:tentative="1">
+      <w:start w:val="1"/>
+      <w:numFmt w:val="bullet"/>
+      <w:lvlText w:val=""/>
+      <w:lvlJc w:val="left"/>
+      <w:pPr>
+        <w:tabs>
+          <w:tab w:val="num" w:pos="5040"/>
+        </w:tabs>
+        <w:ind w:left="5040" w:hanging="360"/>
+      </w:pPr>
+      <w:rPr>
+        <w:rFonts w:ascii="Wingdings" w:hAnsi="Wingdings" w:hint="default"/>
+        <w:sz w:val="20"/>
+      </w:rPr>
+    </w:lvl>
+    <w:lvl w:ilvl="7" w:tentative="1">
+      <w:start w:val="1"/>
+      <w:numFmt w:val="bullet"/>
+      <w:lvlText w:val=""/>
+      <w:lvlJc w:val="left"/>
+      <w:pPr>
+        <w:tabs>
+          <w:tab w:val="num" w:pos="5760"/>
+        </w:tabs>
+        <w:ind w:left="5760" w:hanging="360"/>
+      </w:pPr>
+      <w:rPr>
+        <w:rFonts w:ascii="Wingdings" w:hAnsi="Wingdings" w:hint="default"/>
+        <w:sz w:val="20"/>
+      </w:rPr>
+    </w:lvl>
+    <w:lvl w:ilvl="8" w:tentative="1">
+      <w:start w:val="1"/>
+      <w:numFmt w:val="bullet"/>
+      <w:lvlText w:val=""/>
+      <w:lvlJc w:val="left"/>
+      <w:pPr>
+        <w:tabs>
+          <w:tab w:val="num" w:pos="6480"/>
+        </w:tabs>
+        <w:ind w:left="6480" w:hanging="360"/>
+      </w:pPr>
+      <w:rPr>
+        <w:rFonts w:ascii="Wingdings" w:hAnsi="Wingdings" w:hint="default"/>
+        <w:sz w:val="20"/>
+      </w:rPr>
+    </w:lvl>
+  </w:abstractNum>
+  <w:abstractNum w:abstractNumId="3" w15:restartNumberingAfterBreak="0">
+    <w:nsid w:val="1B596E6D"/>
+    <w:multiLevelType w:val="multilevel"/>
+    <w:tmpl w:val="43047F60"/>
+    <w:lvl w:ilvl="0">
+      <w:start w:val="1"/>
+      <w:numFmt w:val="bullet"/>
+      <w:lvlText w:val=""/>
+      <w:lvlJc w:val="left"/>
+      <w:pPr>
+        <w:tabs>
+          <w:tab w:val="num" w:pos="720"/>
+        </w:tabs>
+        <w:ind w:left="720" w:hanging="360"/>
+      </w:pPr>
+      <w:rPr>
+        <w:rFonts w:ascii="Symbol" w:hAnsi="Symbol" w:hint="default"/>
+        <w:sz w:val="20"/>
+      </w:rPr>
+    </w:lvl>
+    <w:lvl w:ilvl="1">
+      <w:start w:val="1"/>
+      <w:numFmt w:val="bullet"/>
+      <w:lvlText w:val="o"/>
+      <w:lvlJc w:val="left"/>
+      <w:pPr>
+        <w:tabs>
+          <w:tab w:val="num" w:pos="1440"/>
+        </w:tabs>
+        <w:ind w:left="1440" w:hanging="360"/>
+      </w:pPr>
+      <w:rPr>
+        <w:rFonts w:ascii="Courier New" w:hAnsi="Courier New" w:hint="default"/>
+        <w:sz w:val="20"/>
+      </w:rPr>
+    </w:lvl>
+    <w:lvl w:ilvl="2" w:tentative="1">
+      <w:start w:val="1"/>
+      <w:numFmt w:val="bullet"/>
+      <w:lvlText w:val=""/>
+      <w:lvlJc w:val="left"/>
+      <w:pPr>
+        <w:tabs>
+          <w:tab w:val="num" w:pos="2160"/>
+        </w:tabs>
+        <w:ind w:left="2160" w:hanging="360"/>
+      </w:pPr>
+      <w:rPr>
+        <w:rFonts w:ascii="Wingdings" w:hAnsi="Wingdings" w:hint="default"/>
+        <w:sz w:val="20"/>
+      </w:rPr>
+    </w:lvl>
+    <w:lvl w:ilvl="3" w:tentative="1">
+      <w:start w:val="1"/>
+      <w:numFmt w:val="bullet"/>
+      <w:lvlText w:val=""/>
+      <w:lvlJc w:val="left"/>
+      <w:pPr>
+        <w:tabs>
+          <w:tab w:val="num" w:pos="2880"/>
+        </w:tabs>
+        <w:ind w:left="2880" w:hanging="360"/>
+      </w:pPr>
+      <w:rPr>
+        <w:rFonts w:ascii="Wingdings" w:hAnsi="Wingdings" w:hint="default"/>
+        <w:sz w:val="20"/>
+      </w:rPr>
+    </w:lvl>
+    <w:lvl w:ilvl="4" w:tentative="1">
+      <w:start w:val="1"/>
+      <w:numFmt w:val="bullet"/>
+      <w:lvlText w:val=""/>
+      <w:lvlJc w:val="left"/>
+      <w:pPr>
+        <w:tabs>
+          <w:tab w:val="num" w:pos="3600"/>
+        </w:tabs>
+        <w:ind w:left="3600" w:hanging="360"/>
+      </w:pPr>
+      <w:rPr>
+        <w:rFonts w:ascii="Wingdings" w:hAnsi="Wingdings" w:hint="default"/>
+        <w:sz w:val="20"/>
+      </w:rPr>
+    </w:lvl>
+    <w:lvl w:ilvl="5" w:tentative="1">
+      <w:start w:val="1"/>
+      <w:numFmt w:val="bullet"/>
+      <w:lvlText w:val=""/>
+      <w:lvlJc w:val="left"/>
+      <w:pPr>
+        <w:tabs>
+          <w:tab w:val="num" w:pos="4320"/>
+        </w:tabs>
+        <w:ind w:left="4320" w:hanging="360"/>
+      </w:pPr>
+      <w:rPr>
+        <w:rFonts w:ascii="Wingdings" w:hAnsi="Wingdings" w:hint="default"/>
+        <w:sz w:val="20"/>
+      </w:rPr>
+    </w:lvl>
+    <w:lvl w:ilvl="6" w:tentative="1">
+      <w:start w:val="1"/>
+      <w:numFmt w:val="bullet"/>
+      <w:lvlText w:val=""/>
+      <w:lvlJc w:val="left"/>
+      <w:pPr>
+        <w:tabs>
+          <w:tab w:val="num" w:pos="5040"/>
+        </w:tabs>
+        <w:ind w:left="5040" w:hanging="360"/>
+      </w:pPr>
+      <w:rPr>
+        <w:rFonts w:ascii="Wingdings" w:hAnsi="Wingdings" w:hint="default"/>
+        <w:sz w:val="20"/>
+      </w:rPr>
+    </w:lvl>
+    <w:lvl w:ilvl="7" w:tentative="1">
+      <w:start w:val="1"/>
+      <w:numFmt w:val="bullet"/>
+      <w:lvlText w:val=""/>
+      <w:lvlJc w:val="left"/>
+      <w:pPr>
+        <w:tabs>
+          <w:tab w:val="num" w:pos="5760"/>
+        </w:tabs>
+        <w:ind w:left="5760" w:hanging="360"/>
+      </w:pPr>
+      <w:rPr>
+        <w:rFonts w:ascii="Wingdings" w:hAnsi="Wingdings" w:hint="default"/>
+        <w:sz w:val="20"/>
+      </w:rPr>
+    </w:lvl>
+    <w:lvl w:ilvl="8" w:tentative="1">
+      <w:start w:val="1"/>
+      <w:numFmt w:val="bullet"/>
+      <w:lvlText w:val=""/>
+      <w:lvlJc w:val="left"/>
+      <w:pPr>
+        <w:tabs>
+          <w:tab w:val="num" w:pos="6480"/>
+        </w:tabs>
+        <w:ind w:left="6480" w:hanging="360"/>
+      </w:pPr>
+      <w:rPr>
+        <w:rFonts w:ascii="Wingdings" w:hAnsi="Wingdings" w:hint="default"/>
+        <w:sz w:val="20"/>
+      </w:rPr>
+    </w:lvl>
+  </w:abstractNum>
+  <w:abstractNum w:abstractNumId="4" w15:restartNumberingAfterBreak="0">
+    <w:nsid w:val="3735218B"/>
+    <w:multiLevelType w:val="multilevel"/>
+    <w:tmpl w:val="2FF41EA8"/>
+    <w:lvl w:ilvl="0">
+      <w:start w:val="1"/>
+      <w:numFmt w:val="bullet"/>
+      <w:lvlText w:val=""/>
+      <w:lvlJc w:val="left"/>
+      <w:pPr>
+        <w:tabs>
+          <w:tab w:val="num" w:pos="720"/>
+        </w:tabs>
+        <w:ind w:left="720" w:hanging="360"/>
+      </w:pPr>
+      <w:rPr>
+        <w:rFonts w:ascii="Symbol" w:hAnsi="Symbol" w:hint="default"/>
+        <w:sz w:val="20"/>
+      </w:rPr>
+    </w:lvl>
+    <w:lvl w:ilvl="1" w:tentative="1">
+      <w:start w:val="1"/>
+      <w:numFmt w:val="bullet"/>
+      <w:lvlText w:val="o"/>
+      <w:lvlJc w:val="left"/>
+      <w:pPr>
+        <w:tabs>
+          <w:tab w:val="num" w:pos="1440"/>
+        </w:tabs>
+        <w:ind w:left="1440" w:hanging="360"/>
+      </w:pPr>
+      <w:rPr>
+        <w:rFonts w:ascii="Courier New" w:hAnsi="Courier New" w:hint="default"/>
+        <w:sz w:val="20"/>
+      </w:rPr>
+    </w:lvl>
+    <w:lvl w:ilvl="2" w:tentative="1">
+      <w:start w:val="1"/>
+      <w:numFmt w:val="bullet"/>
+      <w:lvlText w:val=""/>
+      <w:lvlJc w:val="left"/>
+      <w:pPr>
+        <w:tabs>
+          <w:tab w:val="num" w:pos="2160"/>
+        </w:tabs>
+        <w:ind w:left="2160" w:hanging="360"/>
+      </w:pPr>
+      <w:rPr>
+        <w:rFonts w:ascii="Wingdings" w:hAnsi="Wingdings" w:hint="default"/>
+        <w:sz w:val="20"/>
+      </w:rPr>
+    </w:lvl>
+    <w:lvl w:ilvl="3" w:tentative="1">
+      <w:start w:val="1"/>
+      <w:numFmt w:val="bullet"/>
+      <w:lvlText w:val=""/>
+      <w:lvlJc w:val="left"/>
+      <w:pPr>
+        <w:tabs>
+          <w:tab w:val="num" w:pos="2880"/>
+        </w:tabs>
+        <w:ind w:left="2880" w:hanging="360"/>
+      </w:pPr>
+      <w:rPr>
+        <w:rFonts w:ascii="Wingdings" w:hAnsi="Wingdings" w:hint="default"/>
+        <w:sz w:val="20"/>
+      </w:rPr>
+    </w:lvl>
+    <w:lvl w:ilvl="4" w:tentative="1">
+      <w:start w:val="1"/>
+      <w:numFmt w:val="bullet"/>
+      <w:lvlText w:val=""/>
+      <w:lvlJc w:val="left"/>
+      <w:pPr>
+        <w:tabs>
+          <w:tab w:val="num" w:pos="3600"/>
+        </w:tabs>
+        <w:ind w:left="3600" w:hanging="360"/>
+      </w:pPr>
+      <w:rPr>
+        <w:rFonts w:ascii="Wingdings" w:hAnsi="Wingdings" w:hint="default"/>
+        <w:sz w:val="20"/>
+      </w:rPr>
+    </w:lvl>
+    <w:lvl w:ilvl="5" w:tentative="1">
+      <w:start w:val="1"/>
+      <w:numFmt w:val="bullet"/>
+      <w:lvlText w:val=""/>
+      <w:lvlJc w:val="left"/>
+      <w:pPr>
+        <w:tabs>
+          <w:tab w:val="num" w:pos="4320"/>
+        </w:tabs>
+        <w:ind w:left="4320" w:hanging="360"/>
+      </w:pPr>
+      <w:rPr>
+        <w:rFonts w:ascii="Wingdings" w:hAnsi="Wingdings" w:hint="default"/>
+        <w:sz w:val="20"/>
+      </w:rPr>
+    </w:lvl>
+    <w:lvl w:ilvl="6" w:tentative="1">
+      <w:start w:val="1"/>
+      <w:numFmt w:val="bullet"/>
+      <w:lvlText w:val=""/>
+      <w:lvlJc w:val="left"/>
+      <w:pPr>
+        <w:tabs>
+          <w:tab w:val="num" w:pos="5040"/>
+        </w:tabs>
+        <w:ind w:left="5040" w:hanging="360"/>
+      </w:pPr>
+      <w:rPr>
+        <w:rFonts w:ascii="Wingdings" w:hAnsi="Wingdings" w:hint="default"/>
+        <w:sz w:val="20"/>
+      </w:rPr>
+    </w:lvl>
+    <w:lvl w:ilvl="7" w:tentative="1">
+      <w:start w:val="1"/>
+      <w:numFmt w:val="bullet"/>
+      <w:lvlText w:val=""/>
+      <w:lvlJc w:val="left"/>
+      <w:pPr>
+        <w:tabs>
+          <w:tab w:val="num" w:pos="5760"/>
+        </w:tabs>
+        <w:ind w:left="5760" w:hanging="360"/>
+      </w:pPr>
+      <w:rPr>
+        <w:rFonts w:ascii="Wingdings" w:hAnsi="Wingdings" w:hint="default"/>
+        <w:sz w:val="20"/>
+      </w:rPr>
+    </w:lvl>
+    <w:lvl w:ilvl="8" w:tentative="1">
+      <w:start w:val="1"/>
+      <w:numFmt w:val="bullet"/>
+      <w:lvlText w:val=""/>
+      <w:lvlJc w:val="left"/>
+      <w:pPr>
+        <w:tabs>
+          <w:tab w:val="num" w:pos="6480"/>
+        </w:tabs>
+        <w:ind w:left="6480" w:hanging="360"/>
+      </w:pPr>
+      <w:rPr>
+        <w:rFonts w:ascii="Wingdings" w:hAnsi="Wingdings" w:hint="default"/>
+        <w:sz w:val="20"/>
+      </w:rPr>
+    </w:lvl>
+  </w:abstractNum>
+  <w:abstractNum w:abstractNumId="5" w15:restartNumberingAfterBreak="0">
+    <w:nsid w:val="39C8678E"/>
+    <w:multiLevelType w:val="multilevel"/>
+    <w:tmpl w:val="FBCC745E"/>
+    <w:lvl w:ilvl="0">
+      <w:start w:val="1"/>
+      <w:numFmt w:val="bullet"/>
+      <w:lvlText w:val=""/>
+      <w:lvlJc w:val="left"/>
+      <w:pPr>
+        <w:tabs>
+          <w:tab w:val="num" w:pos="720"/>
+        </w:tabs>
+        <w:ind w:left="720" w:hanging="360"/>
+      </w:pPr>
+      <w:rPr>
+        <w:rFonts w:ascii="Symbol" w:hAnsi="Symbol" w:hint="default"/>
+        <w:sz w:val="20"/>
+      </w:rPr>
+    </w:lvl>
+    <w:lvl w:ilvl="1" w:tentative="1">
+      <w:start w:val="1"/>
+      <w:numFmt w:val="bullet"/>
+      <w:lvlText w:val="o"/>
+      <w:lvlJc w:val="left"/>
+      <w:pPr>
+        <w:tabs>
+          <w:tab w:val="num" w:pos="1440"/>
+        </w:tabs>
+        <w:ind w:left="1440" w:hanging="360"/>
+      </w:pPr>
+      <w:rPr>
+        <w:rFonts w:ascii="Courier New" w:hAnsi="Courier New" w:hint="default"/>
+        <w:sz w:val="20"/>
+      </w:rPr>
+    </w:lvl>
+    <w:lvl w:ilvl="2" w:tentative="1">
+      <w:start w:val="1"/>
+      <w:numFmt w:val="bullet"/>
+      <w:lvlText w:val=""/>
+      <w:lvlJc w:val="left"/>
+      <w:pPr>
+        <w:tabs>
+          <w:tab w:val="num" w:pos="2160"/>
+        </w:tabs>
+        <w:ind w:left="2160" w:hanging="360"/>
+      </w:pPr>
+      <w:rPr>
+        <w:rFonts w:ascii="Wingdings" w:hAnsi="Wingdings" w:hint="default"/>
+        <w:sz w:val="20"/>
+      </w:rPr>
+    </w:lvl>
+    <w:lvl w:ilvl="3" w:tentative="1">
+      <w:start w:val="1"/>
+      <w:numFmt w:val="bullet"/>
+      <w:lvlText w:val=""/>
+      <w:lvlJc w:val="left"/>
+      <w:pPr>
+        <w:tabs>
+          <w:tab w:val="num" w:pos="2880"/>
+        </w:tabs>
+        <w:ind w:left="2880" w:hanging="360"/>
+      </w:pPr>
+      <w:rPr>
+        <w:rFonts w:ascii="Wingdings" w:hAnsi="Wingdings" w:hint="default"/>
+        <w:sz w:val="20"/>
+      </w:rPr>
+    </w:lvl>
+    <w:lvl w:ilvl="4" w:tentative="1">
+      <w:start w:val="1"/>
+      <w:numFmt w:val="bullet"/>
+      <w:lvlText w:val=""/>
+      <w:lvlJc w:val="left"/>
+      <w:pPr>
+        <w:tabs>
+          <w:tab w:val="num" w:pos="3600"/>
+        </w:tabs>
+        <w:ind w:left="3600" w:hanging="360"/>
+      </w:pPr>
+      <w:rPr>
+        <w:rFonts w:ascii="Wingdings" w:hAnsi="Wingdings" w:hint="default"/>
+        <w:sz w:val="20"/>
+      </w:rPr>
+    </w:lvl>
+    <w:lvl w:ilvl="5" w:tentative="1">
+      <w:start w:val="1"/>
+      <w:numFmt w:val="bullet"/>
+      <w:lvlText w:val=""/>
+      <w:lvlJc w:val="left"/>
+      <w:pPr>
+        <w:tabs>
+          <w:tab w:val="num" w:pos="4320"/>
+        </w:tabs>
+        <w:ind w:left="4320" w:hanging="360"/>
+      </w:pPr>
+      <w:rPr>
+        <w:rFonts w:ascii="Wingdings" w:hAnsi="Wingdings" w:hint="default"/>
+        <w:sz w:val="20"/>
+      </w:rPr>
+    </w:lvl>
+    <w:lvl w:ilvl="6" w:tentative="1">
+      <w:start w:val="1"/>
+      <w:numFmt w:val="bullet"/>
+      <w:lvlText w:val=""/>
+      <w:lvlJc w:val="left"/>
+      <w:pPr>
+        <w:tabs>
+          <w:tab w:val="num" w:pos="5040"/>
+        </w:tabs>
+        <w:ind w:left="5040" w:hanging="360"/>
+      </w:pPr>
+      <w:rPr>
+        <w:rFonts w:ascii="Wingdings" w:hAnsi="Wingdings" w:hint="default"/>
+        <w:sz w:val="20"/>
+      </w:rPr>
+    </w:lvl>
+    <w:lvl w:ilvl="7" w:tentative="1">
+      <w:start w:val="1"/>
+      <w:numFmt w:val="bullet"/>
+      <w:lvlText w:val=""/>
+      <w:lvlJc w:val="left"/>
+      <w:pPr>
+        <w:tabs>
+          <w:tab w:val="num" w:pos="5760"/>
+        </w:tabs>
+        <w:ind w:left="5760" w:hanging="360"/>
+      </w:pPr>
+      <w:rPr>
+        <w:rFonts w:ascii="Wingdings" w:hAnsi="Wingdings" w:hint="default"/>
+        <w:sz w:val="20"/>
+      </w:rPr>
+    </w:lvl>
+    <w:lvl w:ilvl="8" w:tentative="1">
+      <w:start w:val="1"/>
+      <w:numFmt w:val="bullet"/>
+      <w:lvlText w:val=""/>
+      <w:lvlJc w:val="left"/>
+      <w:pPr>
+        <w:tabs>
+          <w:tab w:val="num" w:pos="6480"/>
+        </w:tabs>
+        <w:ind w:left="6480" w:hanging="360"/>
+      </w:pPr>
+      <w:rPr>
+        <w:rFonts w:ascii="Wingdings" w:hAnsi="Wingdings" w:hint="default"/>
+        <w:sz w:val="20"/>
+      </w:rPr>
+    </w:lvl>
+  </w:abstractNum>
+  <w:abstractNum w:abstractNumId="6" w15:restartNumberingAfterBreak="0">
+    <w:nsid w:val="3A6032F6"/>
+    <w:multiLevelType w:val="multilevel"/>
+    <w:tmpl w:val="6B24DDD6"/>
+    <w:lvl w:ilvl="0">
+      <w:start w:val="1"/>
+      <w:numFmt w:val="bullet"/>
+      <w:lvlText w:val=""/>
+      <w:lvlJc w:val="left"/>
+      <w:pPr>
+        <w:tabs>
+          <w:tab w:val="num" w:pos="720"/>
+        </w:tabs>
+        <w:ind w:left="720" w:hanging="360"/>
+      </w:pPr>
+      <w:rPr>
+        <w:rFonts w:ascii="Symbol" w:hAnsi="Symbol" w:hint="default"/>
+        <w:sz w:val="20"/>
+      </w:rPr>
+    </w:lvl>
+    <w:lvl w:ilvl="1" w:tentative="1">
+      <w:start w:val="1"/>
+      <w:numFmt w:val="bullet"/>
+      <w:lvlText w:val="o"/>
+      <w:lvlJc w:val="left"/>
+      <w:pPr>
+        <w:tabs>
+          <w:tab w:val="num" w:pos="1440"/>
+        </w:tabs>
+        <w:ind w:left="1440" w:hanging="360"/>
+      </w:pPr>
+      <w:rPr>
+        <w:rFonts w:ascii="Courier New" w:hAnsi="Courier New" w:hint="default"/>
+        <w:sz w:val="20"/>
+      </w:rPr>
+    </w:lvl>
+    <w:lvl w:ilvl="2" w:tentative="1">
+      <w:start w:val="1"/>
+      <w:numFmt w:val="bullet"/>
+      <w:lvlText w:val=""/>
+      <w:lvlJc w:val="left"/>
+      <w:pPr>
+        <w:tabs>
+          <w:tab w:val="num" w:pos="2160"/>
+        </w:tabs>
+        <w:ind w:left="2160" w:hanging="360"/>
+      </w:pPr>
+      <w:rPr>
+        <w:rFonts w:ascii="Wingdings" w:hAnsi="Wingdings" w:hint="default"/>
+        <w:sz w:val="20"/>
+      </w:rPr>
+    </w:lvl>
+    <w:lvl w:ilvl="3" w:tentative="1">
+      <w:start w:val="1"/>
+      <w:numFmt w:val="bullet"/>
+      <w:lvlText w:val=""/>
+      <w:lvlJc w:val="left"/>
+      <w:pPr>
+        <w:tabs>
+          <w:tab w:val="num" w:pos="2880"/>
+        </w:tabs>
+        <w:ind w:left="2880" w:hanging="360"/>
+      </w:pPr>
+      <w:rPr>
+        <w:rFonts w:ascii="Wingdings" w:hAnsi="Wingdings" w:hint="default"/>
+        <w:sz w:val="20"/>
+      </w:rPr>
+    </w:lvl>
+    <w:lvl w:ilvl="4" w:tentative="1">
+      <w:start w:val="1"/>
+      <w:numFmt w:val="bullet"/>
+      <w:lvlText w:val=""/>
+      <w:lvlJc w:val="left"/>
+      <w:pPr>
+        <w:tabs>
+          <w:tab w:val="num" w:pos="3600"/>
+        </w:tabs>
+        <w:ind w:left="3600" w:hanging="360"/>
+      </w:pPr>
+      <w:rPr>
+        <w:rFonts w:ascii="Wingdings" w:hAnsi="Wingdings" w:hint="default"/>
+        <w:sz w:val="20"/>
+      </w:rPr>
+    </w:lvl>
+    <w:lvl w:ilvl="5" w:tentative="1">
+      <w:start w:val="1"/>
+      <w:numFmt w:val="bullet"/>
+      <w:lvlText w:val=""/>
+      <w:lvlJc w:val="left"/>
+      <w:pPr>
+        <w:tabs>
+          <w:tab w:val="num" w:pos="4320"/>
+        </w:tabs>
+        <w:ind w:left="4320" w:hanging="360"/>
+      </w:pPr>
+      <w:rPr>
+        <w:rFonts w:ascii="Wingdings" w:hAnsi="Wingdings" w:hint="default"/>
+        <w:sz w:val="20"/>
+      </w:rPr>
+    </w:lvl>
+    <w:lvl w:ilvl="6" w:tentative="1">
+      <w:start w:val="1"/>
+      <w:numFmt w:val="bullet"/>
+      <w:lvlText w:val=""/>
+      <w:lvlJc w:val="left"/>
+      <w:pPr>
+        <w:tabs>
+          <w:tab w:val="num" w:pos="5040"/>
+        </w:tabs>
+        <w:ind w:left="5040" w:hanging="360"/>
+      </w:pPr>
+      <w:rPr>
+        <w:rFonts w:ascii="Wingdings" w:hAnsi="Wingdings" w:hint="default"/>
+        <w:sz w:val="20"/>
+      </w:rPr>
+    </w:lvl>
+    <w:lvl w:ilvl="7" w:tentative="1">
+      <w:start w:val="1"/>
+      <w:numFmt w:val="bullet"/>
+      <w:lvlText w:val=""/>
+      <w:lvlJc w:val="left"/>
+      <w:pPr>
+        <w:tabs>
+          <w:tab w:val="num" w:pos="5760"/>
+        </w:tabs>
+        <w:ind w:left="5760" w:hanging="360"/>
+      </w:pPr>
+      <w:rPr>
+        <w:rFonts w:ascii="Wingdings" w:hAnsi="Wingdings" w:hint="default"/>
+        <w:sz w:val="20"/>
+      </w:rPr>
+    </w:lvl>
+    <w:lvl w:ilvl="8" w:tentative="1">
+      <w:start w:val="1"/>
+      <w:numFmt w:val="bullet"/>
+      <w:lvlText w:val=""/>
+      <w:lvlJc w:val="left"/>
+      <w:pPr>
+        <w:tabs>
+          <w:tab w:val="num" w:pos="6480"/>
+        </w:tabs>
+        <w:ind w:left="6480" w:hanging="360"/>
+      </w:pPr>
+      <w:rPr>
+        <w:rFonts w:ascii="Wingdings" w:hAnsi="Wingdings" w:hint="default"/>
+        <w:sz w:val="20"/>
+      </w:rPr>
+    </w:lvl>
+  </w:abstractNum>
+  <w:abstractNum w:abstractNumId="7" w15:restartNumberingAfterBreak="0">
+    <w:nsid w:val="410E7400"/>
+    <w:multiLevelType w:val="multilevel"/>
+    <w:tmpl w:val="0672AC56"/>
+    <w:lvl w:ilvl="0">
+      <w:start w:val="1"/>
+      <w:numFmt w:val="bullet"/>
+      <w:lvlText w:val=""/>
+      <w:lvlJc w:val="left"/>
+      <w:pPr>
+        <w:tabs>
+          <w:tab w:val="num" w:pos="720"/>
+        </w:tabs>
+        <w:ind w:left="720" w:hanging="360"/>
+      </w:pPr>
+      <w:rPr>
+        <w:rFonts w:ascii="Symbol" w:hAnsi="Symbol" w:hint="default"/>
+        <w:sz w:val="20"/>
+      </w:rPr>
+    </w:lvl>
+    <w:lvl w:ilvl="1">
+      <w:start w:val="1"/>
+      <w:numFmt w:val="bullet"/>
+      <w:lvlText w:val="o"/>
+      <w:lvlJc w:val="left"/>
+      <w:pPr>
+        <w:tabs>
+          <w:tab w:val="num" w:pos="1440"/>
+        </w:tabs>
+        <w:ind w:left="1440" w:hanging="360"/>
+      </w:pPr>
+      <w:rPr>
+        <w:rFonts w:ascii="Courier New" w:hAnsi="Courier New" w:hint="default"/>
+        <w:sz w:val="20"/>
+      </w:rPr>
+    </w:lvl>
+    <w:lvl w:ilvl="2" w:tentative="1">
+      <w:start w:val="1"/>
+      <w:numFmt w:val="bullet"/>
+      <w:lvlText w:val=""/>
+      <w:lvlJc w:val="left"/>
+      <w:pPr>
+        <w:tabs>
+          <w:tab w:val="num" w:pos="2160"/>
+        </w:tabs>
+        <w:ind w:left="2160" w:hanging="360"/>
+      </w:pPr>
+      <w:rPr>
+        <w:rFonts w:ascii="Wingdings" w:hAnsi="Wingdings" w:hint="default"/>
+        <w:sz w:val="20"/>
+      </w:rPr>
+    </w:lvl>
+    <w:lvl w:ilvl="3" w:tentative="1">
+      <w:start w:val="1"/>
+      <w:numFmt w:val="bullet"/>
+      <w:lvlText w:val=""/>
+      <w:lvlJc w:val="left"/>
+      <w:pPr>
+        <w:tabs>
+          <w:tab w:val="num" w:pos="2880"/>
+        </w:tabs>
+        <w:ind w:left="2880" w:hanging="360"/>
+      </w:pPr>
+      <w:rPr>
+        <w:rFonts w:ascii="Wingdings" w:hAnsi="Wingdings" w:hint="default"/>
+        <w:sz w:val="20"/>
+      </w:rPr>
+    </w:lvl>
+    <w:lvl w:ilvl="4" w:tentative="1">
+      <w:start w:val="1"/>
+      <w:numFmt w:val="bullet"/>
+      <w:lvlText w:val=""/>
+      <w:lvlJc w:val="left"/>
+      <w:pPr>
+        <w:tabs>
+          <w:tab w:val="num" w:pos="3600"/>
+        </w:tabs>
+        <w:ind w:left="3600" w:hanging="360"/>
+      </w:pPr>
+      <w:rPr>
+        <w:rFonts w:ascii="Wingdings" w:hAnsi="Wingdings" w:hint="default"/>
+        <w:sz w:val="20"/>
+      </w:rPr>
+    </w:lvl>
+    <w:lvl w:ilvl="5" w:tentative="1">
+      <w:start w:val="1"/>
+      <w:numFmt w:val="bullet"/>
+      <w:lvlText w:val=""/>
+      <w:lvlJc w:val="left"/>
+      <w:pPr>
+        <w:tabs>
+          <w:tab w:val="num" w:pos="4320"/>
+        </w:tabs>
+        <w:ind w:left="4320" w:hanging="360"/>
+      </w:pPr>
+      <w:rPr>
+        <w:rFonts w:ascii="Wingdings" w:hAnsi="Wingdings" w:hint="default"/>
+        <w:sz w:val="20"/>
+      </w:rPr>
+    </w:lvl>
+    <w:lvl w:ilvl="6" w:tentative="1">
+      <w:start w:val="1"/>
+      <w:numFmt w:val="bullet"/>
+      <w:lvlText w:val=""/>
+      <w:lvlJc w:val="left"/>
+      <w:pPr>
+        <w:tabs>
+          <w:tab w:val="num" w:pos="5040"/>
+        </w:tabs>
+        <w:ind w:left="5040" w:hanging="360"/>
+      </w:pPr>
+      <w:rPr>
+        <w:rFonts w:ascii="Wingdings" w:hAnsi="Wingdings" w:hint="default"/>
+        <w:sz w:val="20"/>
+      </w:rPr>
+    </w:lvl>
+    <w:lvl w:ilvl="7" w:tentative="1">
+      <w:start w:val="1"/>
+      <w:numFmt w:val="bullet"/>
+      <w:lvlText w:val=""/>
+      <w:lvlJc w:val="left"/>
+      <w:pPr>
+        <w:tabs>
+          <w:tab w:val="num" w:pos="5760"/>
+        </w:tabs>
+        <w:ind w:left="5760" w:hanging="360"/>
+      </w:pPr>
+      <w:rPr>
+        <w:rFonts w:ascii="Wingdings" w:hAnsi="Wingdings" w:hint="default"/>
+        <w:sz w:val="20"/>
+      </w:rPr>
+    </w:lvl>
+    <w:lvl w:ilvl="8" w:tentative="1">
+      <w:start w:val="1"/>
+      <w:numFmt w:val="bullet"/>
+      <w:lvlText w:val=""/>
+      <w:lvlJc w:val="left"/>
+      <w:pPr>
+        <w:tabs>
+          <w:tab w:val="num" w:pos="6480"/>
+        </w:tabs>
+        <w:ind w:left="6480" w:hanging="360"/>
+      </w:pPr>
+      <w:rPr>
+        <w:rFonts w:ascii="Wingdings" w:hAnsi="Wingdings" w:hint="default"/>
+        <w:sz w:val="20"/>
+      </w:rPr>
+    </w:lvl>
+  </w:abstractNum>
+  <w:abstractNum w:abstractNumId="8" w15:restartNumberingAfterBreak="0">
+    <w:nsid w:val="457B43BC"/>
+    <w:multiLevelType w:val="multilevel"/>
+    <w:tmpl w:val="8D0C9268"/>
+    <w:lvl w:ilvl="0">
+      <w:start w:val="1"/>
+      <w:numFmt w:val="bullet"/>
+      <w:lvlText w:val=""/>
+      <w:lvlJc w:val="left"/>
+      <w:pPr>
+        <w:tabs>
+          <w:tab w:val="num" w:pos="720"/>
+        </w:tabs>
+        <w:ind w:left="720" w:hanging="360"/>
+      </w:pPr>
+      <w:rPr>
+        <w:rFonts w:ascii="Symbol" w:hAnsi="Symbol" w:hint="default"/>
+        <w:sz w:val="20"/>
+      </w:rPr>
+    </w:lvl>
+    <w:lvl w:ilvl="1" w:tentative="1">
+      <w:start w:val="1"/>
+      <w:numFmt w:val="bullet"/>
+      <w:lvlText w:val="o"/>
+      <w:lvlJc w:val="left"/>
+      <w:pPr>
+        <w:tabs>
+          <w:tab w:val="num" w:pos="1440"/>
+        </w:tabs>
+        <w:ind w:left="1440" w:hanging="360"/>
+      </w:pPr>
+      <w:rPr>
+        <w:rFonts w:ascii="Courier New" w:hAnsi="Courier New" w:hint="default"/>
+        <w:sz w:val="20"/>
+      </w:rPr>
+    </w:lvl>
+    <w:lvl w:ilvl="2" w:tentative="1">
+      <w:start w:val="1"/>
+      <w:numFmt w:val="bullet"/>
+      <w:lvlText w:val=""/>
+      <w:lvlJc w:val="left"/>
+      <w:pPr>
+        <w:tabs>
+          <w:tab w:val="num" w:pos="2160"/>
+        </w:tabs>
+        <w:ind w:left="2160" w:hanging="360"/>
+      </w:pPr>
+      <w:rPr>
+        <w:rFonts w:ascii="Wingdings" w:hAnsi="Wingdings" w:hint="default"/>
+        <w:sz w:val="20"/>
+      </w:rPr>
+    </w:lvl>
+    <w:lvl w:ilvl="3" w:tentative="1">
+      <w:start w:val="1"/>
+      <w:numFmt w:val="bullet"/>
+      <w:lvlText w:val=""/>
+      <w:lvlJc w:val="left"/>
+      <w:pPr>
+        <w:tabs>
+          <w:tab w:val="num" w:pos="2880"/>
+        </w:tabs>
+        <w:ind w:left="2880" w:hanging="360"/>
+      </w:pPr>
+      <w:rPr>
+        <w:rFonts w:ascii="Wingdings" w:hAnsi="Wingdings" w:hint="default"/>
+        <w:sz w:val="20"/>
+      </w:rPr>
+    </w:lvl>
+    <w:lvl w:ilvl="4" w:tentative="1">
+      <w:start w:val="1"/>
+      <w:numFmt w:val="bullet"/>
+      <w:lvlText w:val=""/>
+      <w:lvlJc w:val="left"/>
+      <w:pPr>
+        <w:tabs>
+          <w:tab w:val="num" w:pos="3600"/>
+        </w:tabs>
+        <w:ind w:left="3600" w:hanging="360"/>
+      </w:pPr>
+      <w:rPr>
+        <w:rFonts w:ascii="Wingdings" w:hAnsi="Wingdings" w:hint="default"/>
+        <w:sz w:val="20"/>
+      </w:rPr>
+    </w:lvl>
+    <w:lvl w:ilvl="5" w:tentative="1">
+      <w:start w:val="1"/>
+      <w:numFmt w:val="bullet"/>
+      <w:lvlText w:val=""/>
+      <w:lvlJc w:val="left"/>
+      <w:pPr>
+        <w:tabs>
+          <w:tab w:val="num" w:pos="4320"/>
+        </w:tabs>
+        <w:ind w:left="4320" w:hanging="360"/>
+      </w:pPr>
+      <w:rPr>
+        <w:rFonts w:ascii="Wingdings" w:hAnsi="Wingdings" w:hint="default"/>
+        <w:sz w:val="20"/>
+      </w:rPr>
+    </w:lvl>
+    <w:lvl w:ilvl="6" w:tentative="1">
+      <w:start w:val="1"/>
+      <w:numFmt w:val="bullet"/>
+      <w:lvlText w:val=""/>
+      <w:lvlJc w:val="left"/>
+      <w:pPr>
+        <w:tabs>
+          <w:tab w:val="num" w:pos="5040"/>
+        </w:tabs>
+        <w:ind w:left="5040" w:hanging="360"/>
+      </w:pPr>
+      <w:rPr>
+        <w:rFonts w:ascii="Wingdings" w:hAnsi="Wingdings" w:hint="default"/>
+        <w:sz w:val="20"/>
+      </w:rPr>
+    </w:lvl>
+    <w:lvl w:ilvl="7" w:tentative="1">
+      <w:start w:val="1"/>
+      <w:numFmt w:val="bullet"/>
+      <w:lvlText w:val=""/>
+      <w:lvlJc w:val="left"/>
+      <w:pPr>
+        <w:tabs>
+          <w:tab w:val="num" w:pos="5760"/>
+        </w:tabs>
+        <w:ind w:left="5760" w:hanging="360"/>
+      </w:pPr>
+      <w:rPr>
+        <w:rFonts w:ascii="Wingdings" w:hAnsi="Wingdings" w:hint="default"/>
+        <w:sz w:val="20"/>
+      </w:rPr>
+    </w:lvl>
+    <w:lvl w:ilvl="8" w:tentative="1">
+      <w:start w:val="1"/>
+      <w:numFmt w:val="bullet"/>
+      <w:lvlText w:val=""/>
+      <w:lvlJc w:val="left"/>
+      <w:pPr>
+        <w:tabs>
+          <w:tab w:val="num" w:pos="6480"/>
+        </w:tabs>
+        <w:ind w:left="6480" w:hanging="360"/>
+      </w:pPr>
+      <w:rPr>
+        <w:rFonts w:ascii="Wingdings" w:hAnsi="Wingdings" w:hint="default"/>
+        <w:sz w:val="20"/>
+      </w:rPr>
+    </w:lvl>
+  </w:abstractNum>
+  <w:abstractNum w:abstractNumId="9" w15:restartNumberingAfterBreak="0">
+    <w:nsid w:val="5B1C1113"/>
+    <w:multiLevelType w:val="multilevel"/>
+    <w:tmpl w:val="575E2D52"/>
+    <w:lvl w:ilvl="0">
+      <w:start w:val="1"/>
+      <w:numFmt w:val="bullet"/>
+      <w:lvlText w:val=""/>
+      <w:lvlJc w:val="left"/>
+      <w:pPr>
+        <w:tabs>
+          <w:tab w:val="num" w:pos="720"/>
+        </w:tabs>
+        <w:ind w:left="720" w:hanging="360"/>
+      </w:pPr>
+      <w:rPr>
+        <w:rFonts w:ascii="Symbol" w:hAnsi="Symbol" w:hint="default"/>
+        <w:sz w:val="20"/>
+      </w:rPr>
+    </w:lvl>
+    <w:lvl w:ilvl="1">
+      <w:start w:val="1"/>
+      <w:numFmt w:val="bullet"/>
+      <w:lvlText w:val="o"/>
+      <w:lvlJc w:val="left"/>
+      <w:pPr>
+        <w:tabs>
+          <w:tab w:val="num" w:pos="1440"/>
+        </w:tabs>
+        <w:ind w:left="1440" w:hanging="360"/>
+      </w:pPr>
+      <w:rPr>
+        <w:rFonts w:ascii="Courier New" w:hAnsi="Courier New" w:hint="default"/>
+        <w:sz w:val="20"/>
+      </w:rPr>
+    </w:lvl>
+    <w:lvl w:ilvl="2" w:tentative="1">
+      <w:start w:val="1"/>
+      <w:numFmt w:val="bullet"/>
+      <w:lvlText w:val=""/>
+      <w:lvlJc w:val="left"/>
+      <w:pPr>
+        <w:tabs>
+          <w:tab w:val="num" w:pos="2160"/>
+        </w:tabs>
+        <w:ind w:left="2160" w:hanging="360"/>
+      </w:pPr>
+      <w:rPr>
+        <w:rFonts w:ascii="Wingdings" w:hAnsi="Wingdings" w:hint="default"/>
+        <w:sz w:val="20"/>
+      </w:rPr>
+    </w:lvl>
+    <w:lvl w:ilvl="3" w:tentative="1">
+      <w:start w:val="1"/>
+      <w:numFmt w:val="bullet"/>
+      <w:lvlText w:val=""/>
+      <w:lvlJc w:val="left"/>
+      <w:pPr>
+        <w:tabs>
+          <w:tab w:val="num" w:pos="2880"/>
+        </w:tabs>
+        <w:ind w:left="2880" w:hanging="360"/>
+      </w:pPr>
+      <w:rPr>
+        <w:rFonts w:ascii="Wingdings" w:hAnsi="Wingdings" w:hint="default"/>
+        <w:sz w:val="20"/>
+      </w:rPr>
+    </w:lvl>
+    <w:lvl w:ilvl="4" w:tentative="1">
+      <w:start w:val="1"/>
+      <w:numFmt w:val="bullet"/>
+      <w:lvlText w:val=""/>
+      <w:lvlJc w:val="left"/>
+      <w:pPr>
+        <w:tabs>
+          <w:tab w:val="num" w:pos="3600"/>
+        </w:tabs>
+        <w:ind w:left="3600" w:hanging="360"/>
+      </w:pPr>
+      <w:rPr>
+        <w:rFonts w:ascii="Wingdings" w:hAnsi="Wingdings" w:hint="default"/>
+        <w:sz w:val="20"/>
+      </w:rPr>
+    </w:lvl>
+    <w:lvl w:ilvl="5" w:tentative="1">
+      <w:start w:val="1"/>
+      <w:numFmt w:val="bullet"/>
+      <w:lvlText w:val=""/>
+      <w:lvlJc w:val="left"/>
+      <w:pPr>
+        <w:tabs>
+          <w:tab w:val="num" w:pos="4320"/>
+        </w:tabs>
+        <w:ind w:left="4320" w:hanging="360"/>
+      </w:pPr>
+      <w:rPr>
+        <w:rFonts w:ascii="Wingdings" w:hAnsi="Wingdings" w:hint="default"/>
+        <w:sz w:val="20"/>
+      </w:rPr>
+    </w:lvl>
+    <w:lvl w:ilvl="6" w:tentative="1">
+      <w:start w:val="1"/>
+      <w:numFmt w:val="bullet"/>
+      <w:lvlText w:val=""/>
+      <w:lvlJc w:val="left"/>
+      <w:pPr>
+        <w:tabs>
+          <w:tab w:val="num" w:pos="5040"/>
+        </w:tabs>
+        <w:ind w:left="5040" w:hanging="360"/>
+      </w:pPr>
+      <w:rPr>
+        <w:rFonts w:ascii="Wingdings" w:hAnsi="Wingdings" w:hint="default"/>
+        <w:sz w:val="20"/>
+      </w:rPr>
+    </w:lvl>
+    <w:lvl w:ilvl="7" w:tentative="1">
+      <w:start w:val="1"/>
+      <w:numFmt w:val="bullet"/>
+      <w:lvlText w:val=""/>
+      <w:lvlJc w:val="left"/>
+      <w:pPr>
+        <w:tabs>
+          <w:tab w:val="num" w:pos="5760"/>
+        </w:tabs>
+        <w:ind w:left="5760" w:hanging="360"/>
+      </w:pPr>
+      <w:rPr>
+        <w:rFonts w:ascii="Wingdings" w:hAnsi="Wingdings" w:hint="default"/>
+        <w:sz w:val="20"/>
+      </w:rPr>
+    </w:lvl>
+    <w:lvl w:ilvl="8" w:tentative="1">
+      <w:start w:val="1"/>
+      <w:numFmt w:val="bullet"/>
+      <w:lvlText w:val=""/>
+      <w:lvlJc w:val="left"/>
+      <w:pPr>
+        <w:tabs>
+          <w:tab w:val="num" w:pos="6480"/>
+        </w:tabs>
+        <w:ind w:left="6480" w:hanging="360"/>
+      </w:pPr>
+      <w:rPr>
+        <w:rFonts w:ascii="Wingdings" w:hAnsi="Wingdings" w:hint="default"/>
+        <w:sz w:val="20"/>
+      </w:rPr>
+    </w:lvl>
+  </w:abstractNum>
+  <w:abstractNum w:abstractNumId="10" w15:restartNumberingAfterBreak="0">
+    <w:nsid w:val="5F737C45"/>
+    <w:multiLevelType w:val="multilevel"/>
+    <w:tmpl w:val="66AEB6A2"/>
+    <w:lvl w:ilvl="0">
+      <w:start w:val="1"/>
+      <w:numFmt w:val="bullet"/>
+      <w:lvlText w:val=""/>
+      <w:lvlJc w:val="left"/>
+      <w:pPr>
+        <w:tabs>
+          <w:tab w:val="num" w:pos="720"/>
+        </w:tabs>
+        <w:ind w:left="720" w:hanging="360"/>
+      </w:pPr>
+      <w:rPr>
+        <w:rFonts w:ascii="Symbol" w:hAnsi="Symbol" w:hint="default"/>
+        <w:sz w:val="20"/>
+      </w:rPr>
+    </w:lvl>
+    <w:lvl w:ilvl="1" w:tentative="1">
+      <w:start w:val="1"/>
+      <w:numFmt w:val="bullet"/>
+      <w:lvlText w:val="o"/>
+      <w:lvlJc w:val="left"/>
+      <w:pPr>
+        <w:tabs>
+          <w:tab w:val="num" w:pos="1440"/>
+        </w:tabs>
+        <w:ind w:left="1440" w:hanging="360"/>
+      </w:pPr>
+      <w:rPr>
+        <w:rFonts w:ascii="Courier New" w:hAnsi="Courier New" w:hint="default"/>
+        <w:sz w:val="20"/>
+      </w:rPr>
+    </w:lvl>
+    <w:lvl w:ilvl="2" w:tentative="1">
+      <w:start w:val="1"/>
+      <w:numFmt w:val="bullet"/>
+      <w:lvlText w:val=""/>
+      <w:lvlJc w:val="left"/>
+      <w:pPr>
+        <w:tabs>
+          <w:tab w:val="num" w:pos="2160"/>
+        </w:tabs>
+        <w:ind w:left="2160" w:hanging="360"/>
+      </w:pPr>
+      <w:rPr>
+        <w:rFonts w:ascii="Wingdings" w:hAnsi="Wingdings" w:hint="default"/>
+        <w:sz w:val="20"/>
+      </w:rPr>
+    </w:lvl>
+    <w:lvl w:ilvl="3" w:tentative="1">
+      <w:start w:val="1"/>
+      <w:numFmt w:val="bullet"/>
+      <w:lvlText w:val=""/>
+      <w:lvlJc w:val="left"/>
+      <w:pPr>
+        <w:tabs>
+          <w:tab w:val="num" w:pos="2880"/>
+        </w:tabs>
+        <w:ind w:left="2880" w:hanging="360"/>
+      </w:pPr>
+      <w:rPr>
+        <w:rFonts w:ascii="Wingdings" w:hAnsi="Wingdings" w:hint="default"/>
+        <w:sz w:val="20"/>
+      </w:rPr>
+    </w:lvl>
+    <w:lvl w:ilvl="4" w:tentative="1">
+      <w:start w:val="1"/>
+      <w:numFmt w:val="bullet"/>
+      <w:lvlText w:val=""/>
+      <w:lvlJc w:val="left"/>
+      <w:pPr>
+        <w:tabs>
+          <w:tab w:val="num" w:pos="3600"/>
+        </w:tabs>
+        <w:ind w:left="3600" w:hanging="360"/>
+      </w:pPr>
+      <w:rPr>
+        <w:rFonts w:ascii="Wingdings" w:hAnsi="Wingdings" w:hint="default"/>
+        <w:sz w:val="20"/>
+      </w:rPr>
+    </w:lvl>
+    <w:lvl w:ilvl="5" w:tentative="1">
+      <w:start w:val="1"/>
+      <w:numFmt w:val="bullet"/>
+      <w:lvlText w:val=""/>
+      <w:lvlJc w:val="left"/>
+      <w:pPr>
+        <w:tabs>
+          <w:tab w:val="num" w:pos="4320"/>
+        </w:tabs>
+        <w:ind w:left="4320" w:hanging="360"/>
+      </w:pPr>
+      <w:rPr>
+        <w:rFonts w:ascii="Wingdings" w:hAnsi="Wingdings" w:hint="default"/>
+        <w:sz w:val="20"/>
+      </w:rPr>
+    </w:lvl>
+    <w:lvl w:ilvl="6" w:tentative="1">
+      <w:start w:val="1"/>
+      <w:numFmt w:val="bullet"/>
+      <w:lvlText w:val=""/>
+      <w:lvlJc w:val="left"/>
+      <w:pPr>
+        <w:tabs>
+          <w:tab w:val="num" w:pos="5040"/>
+        </w:tabs>
+        <w:ind w:left="5040" w:hanging="360"/>
+      </w:pPr>
+      <w:rPr>
+        <w:rFonts w:ascii="Wingdings" w:hAnsi="Wingdings" w:hint="default"/>
+        <w:sz w:val="20"/>
+      </w:rPr>
+    </w:lvl>
+    <w:lvl w:ilvl="7" w:tentative="1">
+      <w:start w:val="1"/>
+      <w:numFmt w:val="bullet"/>
+      <w:lvlText w:val=""/>
+      <w:lvlJc w:val="left"/>
+      <w:pPr>
+        <w:tabs>
+          <w:tab w:val="num" w:pos="5760"/>
+        </w:tabs>
+        <w:ind w:left="5760" w:hanging="360"/>
+      </w:pPr>
+      <w:rPr>
+        <w:rFonts w:ascii="Wingdings" w:hAnsi="Wingdings" w:hint="default"/>
+        <w:sz w:val="20"/>
+      </w:rPr>
+    </w:lvl>
+    <w:lvl w:ilvl="8" w:tentative="1">
+      <w:start w:val="1"/>
+      <w:numFmt w:val="bullet"/>
+      <w:lvlText w:val=""/>
+      <w:lvlJc w:val="left"/>
+      <w:pPr>
+        <w:tabs>
+          <w:tab w:val="num" w:pos="6480"/>
+        </w:tabs>
+        <w:ind w:left="6480" w:hanging="360"/>
+      </w:pPr>
+      <w:rPr>
+        <w:rFonts w:ascii="Wingdings" w:hAnsi="Wingdings" w:hint="default"/>
+        <w:sz w:val="20"/>
+      </w:rPr>
+    </w:lvl>
+  </w:abstractNum>
+  <w:abstractNum w:abstractNumId="11" w15:restartNumberingAfterBreak="0">
+    <w:nsid w:val="638950D0"/>
+    <w:multiLevelType w:val="multilevel"/>
+    <w:tmpl w:val="FB408618"/>
+    <w:lvl w:ilvl="0">
+      <w:start w:val="1"/>
+      <w:numFmt w:val="bullet"/>
+      <w:lvlText w:val=""/>
+      <w:lvlJc w:val="left"/>
+      <w:pPr>
+        <w:tabs>
+          <w:tab w:val="num" w:pos="720"/>
+        </w:tabs>
+        <w:ind w:left="720" w:hanging="360"/>
+      </w:pPr>
+      <w:rPr>
+        <w:rFonts w:ascii="Symbol" w:hAnsi="Symbol" w:hint="default"/>
+        <w:sz w:val="20"/>
+      </w:rPr>
+    </w:lvl>
+    <w:lvl w:ilvl="1" w:tentative="1">
+      <w:start w:val="1"/>
+      <w:numFmt w:val="bullet"/>
+      <w:lvlText w:val="o"/>
+      <w:lvlJc w:val="left"/>
+      <w:pPr>
+        <w:tabs>
+          <w:tab w:val="num" w:pos="1440"/>
+        </w:tabs>
+        <w:ind w:left="1440" w:hanging="360"/>
+      </w:pPr>
+      <w:rPr>
+        <w:rFonts w:ascii="Courier New" w:hAnsi="Courier New" w:hint="default"/>
+        <w:sz w:val="20"/>
+      </w:rPr>
+    </w:lvl>
+    <w:lvl w:ilvl="2" w:tentative="1">
+      <w:start w:val="1"/>
+      <w:numFmt w:val="bullet"/>
+      <w:lvlText w:val=""/>
+      <w:lvlJc w:val="left"/>
+      <w:pPr>
+        <w:tabs>
+          <w:tab w:val="num" w:pos="2160"/>
+        </w:tabs>
+        <w:ind w:left="2160" w:hanging="360"/>
+      </w:pPr>
+      <w:rPr>
+        <w:rFonts w:ascii="Wingdings" w:hAnsi="Wingdings" w:hint="default"/>
+        <w:sz w:val="20"/>
+      </w:rPr>
+    </w:lvl>
+    <w:lvl w:ilvl="3" w:tentative="1">
+      <w:start w:val="1"/>
+      <w:numFmt w:val="bullet"/>
+      <w:lvlText w:val=""/>
+      <w:lvlJc w:val="left"/>
+      <w:pPr>
+        <w:tabs>
+          <w:tab w:val="num" w:pos="2880"/>
+        </w:tabs>
+        <w:ind w:left="2880" w:hanging="360"/>
+      </w:pPr>
+      <w:rPr>
+        <w:rFonts w:ascii="Wingdings" w:hAnsi="Wingdings" w:hint="default"/>
+        <w:sz w:val="20"/>
+      </w:rPr>
+    </w:lvl>
+    <w:lvl w:ilvl="4" w:tentative="1">
+      <w:start w:val="1"/>
+      <w:numFmt w:val="bullet"/>
+      <w:lvlText w:val=""/>
+      <w:lvlJc w:val="left"/>
+      <w:pPr>
+        <w:tabs>
+          <w:tab w:val="num" w:pos="3600"/>
+        </w:tabs>
+        <w:ind w:left="3600" w:hanging="360"/>
+      </w:pPr>
+      <w:rPr>
+        <w:rFonts w:ascii="Wingdings" w:hAnsi="Wingdings" w:hint="default"/>
+        <w:sz w:val="20"/>
+      </w:rPr>
+    </w:lvl>
+    <w:lvl w:ilvl="5" w:tentative="1">
+      <w:start w:val="1"/>
+      <w:numFmt w:val="bullet"/>
+      <w:lvlText w:val=""/>
+      <w:lvlJc w:val="left"/>
+      <w:pPr>
+        <w:tabs>
+          <w:tab w:val="num" w:pos="4320"/>
+        </w:tabs>
+        <w:ind w:left="4320" w:hanging="360"/>
+      </w:pPr>
+      <w:rPr>
+        <w:rFonts w:ascii="Wingdings" w:hAnsi="Wingdings" w:hint="default"/>
+        <w:sz w:val="20"/>
+      </w:rPr>
+    </w:lvl>
+    <w:lvl w:ilvl="6" w:tentative="1">
+      <w:start w:val="1"/>
+      <w:numFmt w:val="bullet"/>
+      <w:lvlText w:val=""/>
+      <w:lvlJc w:val="left"/>
+      <w:pPr>
+        <w:tabs>
+          <w:tab w:val="num" w:pos="5040"/>
+        </w:tabs>
+        <w:ind w:left="5040" w:hanging="360"/>
+      </w:pPr>
+      <w:rPr>
+        <w:rFonts w:ascii="Wingdings" w:hAnsi="Wingdings" w:hint="default"/>
+        <w:sz w:val="20"/>
+      </w:rPr>
+    </w:lvl>
+    <w:lvl w:ilvl="7" w:tentative="1">
+      <w:start w:val="1"/>
+      <w:numFmt w:val="bullet"/>
+      <w:lvlText w:val=""/>
+      <w:lvlJc w:val="left"/>
+      <w:pPr>
+        <w:tabs>
+          <w:tab w:val="num" w:pos="5760"/>
+        </w:tabs>
+        <w:ind w:left="5760" w:hanging="360"/>
+      </w:pPr>
+      <w:rPr>
+        <w:rFonts w:ascii="Wingdings" w:hAnsi="Wingdings" w:hint="default"/>
+        <w:sz w:val="20"/>
+      </w:rPr>
+    </w:lvl>
+    <w:lvl w:ilvl="8" w:tentative="1">
+      <w:start w:val="1"/>
+      <w:numFmt w:val="bullet"/>
+      <w:lvlText w:val=""/>
+      <w:lvlJc w:val="left"/>
+      <w:pPr>
+        <w:tabs>
+          <w:tab w:val="num" w:pos="6480"/>
+        </w:tabs>
+        <w:ind w:left="6480" w:hanging="360"/>
+      </w:pPr>
+      <w:rPr>
+        <w:rFonts w:ascii="Wingdings" w:hAnsi="Wingdings" w:hint="default"/>
+        <w:sz w:val="20"/>
+      </w:rPr>
+    </w:lvl>
+  </w:abstractNum>
+  <w:abstractNum w:abstractNumId="12" w15:restartNumberingAfterBreak="0">
+    <w:nsid w:val="6A603B84"/>
+    <w:multiLevelType w:val="multilevel"/>
+    <w:tmpl w:val="E7C29F60"/>
+    <w:lvl w:ilvl="0">
+      <w:start w:val="1"/>
+      <w:numFmt w:val="bullet"/>
+      <w:lvlText w:val=""/>
+      <w:lvlJc w:val="left"/>
+      <w:pPr>
+        <w:tabs>
+          <w:tab w:val="num" w:pos="720"/>
+        </w:tabs>
+        <w:ind w:left="720" w:hanging="360"/>
+      </w:pPr>
+      <w:rPr>
+        <w:rFonts w:ascii="Symbol" w:hAnsi="Symbol" w:hint="default"/>
+        <w:sz w:val="20"/>
+      </w:rPr>
+    </w:lvl>
+    <w:lvl w:ilvl="1" w:tentative="1">
+      <w:start w:val="1"/>
+      <w:numFmt w:val="bullet"/>
+      <w:lvlText w:val="o"/>
+      <w:lvlJc w:val="left"/>
+      <w:pPr>
+        <w:tabs>
+          <w:tab w:val="num" w:pos="1440"/>
+        </w:tabs>
+        <w:ind w:left="1440" w:hanging="360"/>
+      </w:pPr>
+      <w:rPr>
+        <w:rFonts w:ascii="Courier New" w:hAnsi="Courier New" w:hint="default"/>
+        <w:sz w:val="20"/>
+      </w:rPr>
+    </w:lvl>
+    <w:lvl w:ilvl="2" w:tentative="1">
+      <w:start w:val="1"/>
+      <w:numFmt w:val="bullet"/>
+      <w:lvlText w:val=""/>
+      <w:lvlJc w:val="left"/>
+      <w:pPr>
+        <w:tabs>
+          <w:tab w:val="num" w:pos="2160"/>
+        </w:tabs>
+        <w:ind w:left="2160" w:hanging="360"/>
+      </w:pPr>
+      <w:rPr>
+        <w:rFonts w:ascii="Wingdings" w:hAnsi="Wingdings" w:hint="default"/>
+        <w:sz w:val="20"/>
+      </w:rPr>
+    </w:lvl>
+    <w:lvl w:ilvl="3" w:tentative="1">
+      <w:start w:val="1"/>
+      <w:numFmt w:val="bullet"/>
+      <w:lvlText w:val=""/>
+      <w:lvlJc w:val="left"/>
+      <w:pPr>
+        <w:tabs>
+          <w:tab w:val="num" w:pos="2880"/>
+        </w:tabs>
+        <w:ind w:left="2880" w:hanging="360"/>
+      </w:pPr>
+      <w:rPr>
+        <w:rFonts w:ascii="Wingdings" w:hAnsi="Wingdings" w:hint="default"/>
+        <w:sz w:val="20"/>
+      </w:rPr>
+    </w:lvl>
+    <w:lvl w:ilvl="4" w:tentative="1">
+      <w:start w:val="1"/>
+      <w:numFmt w:val="bullet"/>
+      <w:lvlText w:val=""/>
+      <w:lvlJc w:val="left"/>
+      <w:pPr>
+        <w:tabs>
+          <w:tab w:val="num" w:pos="3600"/>
+        </w:tabs>
+        <w:ind w:left="3600" w:hanging="360"/>
+      </w:pPr>
+      <w:rPr>
+        <w:rFonts w:ascii="Wingdings" w:hAnsi="Wingdings" w:hint="default"/>
+        <w:sz w:val="20"/>
+      </w:rPr>
+    </w:lvl>
+    <w:lvl w:ilvl="5" w:tentative="1">
+      <w:start w:val="1"/>
+      <w:numFmt w:val="bullet"/>
+      <w:lvlText w:val=""/>
+      <w:lvlJc w:val="left"/>
+      <w:pPr>
+        <w:tabs>
+          <w:tab w:val="num" w:pos="4320"/>
+        </w:tabs>
+        <w:ind w:left="4320" w:hanging="360"/>
+      </w:pPr>
+      <w:rPr>
+        <w:rFonts w:ascii="Wingdings" w:hAnsi="Wingdings" w:hint="default"/>
+        <w:sz w:val="20"/>
+      </w:rPr>
+    </w:lvl>
+    <w:lvl w:ilvl="6" w:tentative="1">
+      <w:start w:val="1"/>
+      <w:numFmt w:val="bullet"/>
+      <w:lvlText w:val=""/>
+      <w:lvlJc w:val="left"/>
+      <w:pPr>
+        <w:tabs>
+          <w:tab w:val="num" w:pos="5040"/>
+        </w:tabs>
+        <w:ind w:left="5040" w:hanging="360"/>
+      </w:pPr>
+      <w:rPr>
+        <w:rFonts w:ascii="Wingdings" w:hAnsi="Wingdings" w:hint="default"/>
+        <w:sz w:val="20"/>
+      </w:rPr>
+    </w:lvl>
+    <w:lvl w:ilvl="7" w:tentative="1">
+      <w:start w:val="1"/>
+      <w:numFmt w:val="bullet"/>
+      <w:lvlText w:val=""/>
+      <w:lvlJc w:val="left"/>
+      <w:pPr>
+        <w:tabs>
+          <w:tab w:val="num" w:pos="5760"/>
+        </w:tabs>
+        <w:ind w:left="5760" w:hanging="360"/>
+      </w:pPr>
+      <w:rPr>
+        <w:rFonts w:ascii="Wingdings" w:hAnsi="Wingdings" w:hint="default"/>
+        <w:sz w:val="20"/>
+      </w:rPr>
+    </w:lvl>
+    <w:lvl w:ilvl="8" w:tentative="1">
+      <w:start w:val="1"/>
+      <w:numFmt w:val="bullet"/>
+      <w:lvlText w:val=""/>
+      <w:lvlJc w:val="left"/>
+      <w:pPr>
+        <w:tabs>
+          <w:tab w:val="num" w:pos="6480"/>
+        </w:tabs>
+        <w:ind w:left="6480" w:hanging="360"/>
+      </w:pPr>
+      <w:rPr>
+        <w:rFonts w:ascii="Wingdings" w:hAnsi="Wingdings" w:hint="default"/>
+        <w:sz w:val="20"/>
+      </w:rPr>
+    </w:lvl>
+  </w:abstractNum>
+  <w:abstractNum w:abstractNumId="13" w15:restartNumberingAfterBreak="0">
+    <w:nsid w:val="6BE74339"/>
+    <w:multiLevelType w:val="multilevel"/>
+    <w:tmpl w:val="527018AC"/>
+    <w:lvl w:ilvl="0">
+      <w:start w:val="1"/>
+      <w:numFmt w:val="bullet"/>
+      <w:lvlText w:val=""/>
+      <w:lvlJc w:val="left"/>
+      <w:pPr>
+        <w:tabs>
+          <w:tab w:val="num" w:pos="720"/>
+        </w:tabs>
+        <w:ind w:left="720" w:hanging="360"/>
+      </w:pPr>
+      <w:rPr>
+        <w:rFonts w:ascii="Symbol" w:hAnsi="Symbol" w:hint="default"/>
+        <w:sz w:val="20"/>
+      </w:rPr>
+    </w:lvl>
+    <w:lvl w:ilvl="1" w:tentative="1">
+      <w:start w:val="1"/>
+      <w:numFmt w:val="bullet"/>
+      <w:lvlText w:val="o"/>
+      <w:lvlJc w:val="left"/>
+      <w:pPr>
+        <w:tabs>
+          <w:tab w:val="num" w:pos="1440"/>
+        </w:tabs>
+        <w:ind w:left="1440" w:hanging="360"/>
+      </w:pPr>
+      <w:rPr>
+        <w:rFonts w:ascii="Courier New" w:hAnsi="Courier New" w:hint="default"/>
+        <w:sz w:val="20"/>
+      </w:rPr>
+    </w:lvl>
+    <w:lvl w:ilvl="2" w:tentative="1">
+      <w:start w:val="1"/>
+      <w:numFmt w:val="bullet"/>
+      <w:lvlText w:val=""/>
+      <w:lvlJc w:val="left"/>
+      <w:pPr>
+        <w:tabs>
+          <w:tab w:val="num" w:pos="2160"/>
+        </w:tabs>
+        <w:ind w:left="2160" w:hanging="360"/>
+      </w:pPr>
+      <w:rPr>
+        <w:rFonts w:ascii="Wingdings" w:hAnsi="Wingdings" w:hint="default"/>
+        <w:sz w:val="20"/>
+      </w:rPr>
+    </w:lvl>
+    <w:lvl w:ilvl="3" w:tentative="1">
+      <w:start w:val="1"/>
+      <w:numFmt w:val="bullet"/>
+      <w:lvlText w:val=""/>
+      <w:lvlJc w:val="left"/>
+      <w:pPr>
+        <w:tabs>
+          <w:tab w:val="num" w:pos="2880"/>
+        </w:tabs>
+        <w:ind w:left="2880" w:hanging="360"/>
+      </w:pPr>
+      <w:rPr>
+        <w:rFonts w:ascii="Wingdings" w:hAnsi="Wingdings" w:hint="default"/>
+        <w:sz w:val="20"/>
+      </w:rPr>
+    </w:lvl>
+    <w:lvl w:ilvl="4" w:tentative="1">
+      <w:start w:val="1"/>
+      <w:numFmt w:val="bullet"/>
+      <w:lvlText w:val=""/>
+      <w:lvlJc w:val="left"/>
+      <w:pPr>
+        <w:tabs>
+          <w:tab w:val="num" w:pos="3600"/>
+        </w:tabs>
+        <w:ind w:left="3600" w:hanging="360"/>
+      </w:pPr>
+      <w:rPr>
+        <w:rFonts w:ascii="Wingdings" w:hAnsi="Wingdings" w:hint="default"/>
+        <w:sz w:val="20"/>
+      </w:rPr>
+    </w:lvl>
+    <w:lvl w:ilvl="5" w:tentative="1">
+      <w:start w:val="1"/>
+      <w:numFmt w:val="bullet"/>
+      <w:lvlText w:val=""/>
+      <w:lvlJc w:val="left"/>
+      <w:pPr>
+        <w:tabs>
+          <w:tab w:val="num" w:pos="4320"/>
+        </w:tabs>
+        <w:ind w:left="4320" w:hanging="360"/>
+      </w:pPr>
+      <w:rPr>
+        <w:rFonts w:ascii="Wingdings" w:hAnsi="Wingdings" w:hint="default"/>
+        <w:sz w:val="20"/>
+      </w:rPr>
+    </w:lvl>
+    <w:lvl w:ilvl="6" w:tentative="1">
+      <w:start w:val="1"/>
+      <w:numFmt w:val="bullet"/>
+      <w:lvlText w:val=""/>
+      <w:lvlJc w:val="left"/>
+      <w:pPr>
+        <w:tabs>
+          <w:tab w:val="num" w:pos="5040"/>
+        </w:tabs>
+        <w:ind w:left="5040" w:hanging="360"/>
+      </w:pPr>
+      <w:rPr>
+        <w:rFonts w:ascii="Wingdings" w:hAnsi="Wingdings" w:hint="default"/>
+        <w:sz w:val="20"/>
+      </w:rPr>
+    </w:lvl>
+    <w:lvl w:ilvl="7" w:tentative="1">
+      <w:start w:val="1"/>
+      <w:numFmt w:val="bullet"/>
+      <w:lvlText w:val=""/>
+      <w:lvlJc w:val="left"/>
+      <w:pPr>
+        <w:tabs>
+          <w:tab w:val="num" w:pos="5760"/>
+        </w:tabs>
+        <w:ind w:left="5760" w:hanging="360"/>
+      </w:pPr>
+      <w:rPr>
+        <w:rFonts w:ascii="Wingdings" w:hAnsi="Wingdings" w:hint="default"/>
+        <w:sz w:val="20"/>
+      </w:rPr>
+    </w:lvl>
+    <w:lvl w:ilvl="8" w:tentative="1">
+      <w:start w:val="1"/>
+      <w:numFmt w:val="bullet"/>
+      <w:lvlText w:val=""/>
+      <w:lvlJc w:val="left"/>
+      <w:pPr>
+        <w:tabs>
+          <w:tab w:val="num" w:pos="6480"/>
+        </w:tabs>
+        <w:ind w:left="6480" w:hanging="360"/>
+      </w:pPr>
+      <w:rPr>
+        <w:rFonts w:ascii="Wingdings" w:hAnsi="Wingdings" w:hint="default"/>
+        <w:sz w:val="20"/>
+      </w:rPr>
+    </w:lvl>
+  </w:abstractNum>
+  <w:abstractNum w:abstractNumId="14" w15:restartNumberingAfterBreak="0">
+    <w:nsid w:val="6F5856C3"/>
+    <w:multiLevelType w:val="multilevel"/>
+    <w:tmpl w:val="90D4802C"/>
+    <w:lvl w:ilvl="0">
+      <w:start w:val="1"/>
+      <w:numFmt w:val="bullet"/>
+      <w:lvlText w:val=""/>
+      <w:lvlJc w:val="left"/>
+      <w:pPr>
+        <w:tabs>
+          <w:tab w:val="num" w:pos="720"/>
+        </w:tabs>
+        <w:ind w:left="720" w:hanging="360"/>
+      </w:pPr>
+      <w:rPr>
+        <w:rFonts w:ascii="Symbol" w:hAnsi="Symbol" w:hint="default"/>
+        <w:sz w:val="20"/>
+      </w:rPr>
+    </w:lvl>
+    <w:lvl w:ilvl="1" w:tentative="1">
+      <w:start w:val="1"/>
+      <w:numFmt w:val="bullet"/>
+      <w:lvlText w:val="o"/>
+      <w:lvlJc w:val="left"/>
+      <w:pPr>
+        <w:tabs>
+          <w:tab w:val="num" w:pos="1440"/>
+        </w:tabs>
+        <w:ind w:left="1440" w:hanging="360"/>
+      </w:pPr>
+      <w:rPr>
+        <w:rFonts w:ascii="Courier New" w:hAnsi="Courier New" w:hint="default"/>
+        <w:sz w:val="20"/>
+      </w:rPr>
+    </w:lvl>
+    <w:lvl w:ilvl="2" w:tentative="1">
+      <w:start w:val="1"/>
+      <w:numFmt w:val="bullet"/>
+      <w:lvlText w:val=""/>
+      <w:lvlJc w:val="left"/>
+      <w:pPr>
+        <w:tabs>
+          <w:tab w:val="num" w:pos="2160"/>
+        </w:tabs>
+        <w:ind w:left="2160" w:hanging="360"/>
+      </w:pPr>
+      <w:rPr>
+        <w:rFonts w:ascii="Wingdings" w:hAnsi="Wingdings" w:hint="default"/>
+        <w:sz w:val="20"/>
+      </w:rPr>
+    </w:lvl>
+    <w:lvl w:ilvl="3" w:tentative="1">
+      <w:start w:val="1"/>
+      <w:numFmt w:val="bullet"/>
+      <w:lvlText w:val=""/>
+      <w:lvlJc w:val="left"/>
+      <w:pPr>
+        <w:tabs>
+          <w:tab w:val="num" w:pos="2880"/>
+        </w:tabs>
+        <w:ind w:left="2880" w:hanging="360"/>
+      </w:pPr>
+      <w:rPr>
+        <w:rFonts w:ascii="Wingdings" w:hAnsi="Wingdings" w:hint="default"/>
+        <w:sz w:val="20"/>
+      </w:rPr>
+    </w:lvl>
+    <w:lvl w:ilvl="4" w:tentative="1">
+      <w:start w:val="1"/>
+      <w:numFmt w:val="bullet"/>
+      <w:lvlText w:val=""/>
+      <w:lvlJc w:val="left"/>
+      <w:pPr>
+        <w:tabs>
+          <w:tab w:val="num" w:pos="3600"/>
+        </w:tabs>
+        <w:ind w:left="3600" w:hanging="360"/>
+      </w:pPr>
+      <w:rPr>
+        <w:rFonts w:ascii="Wingdings" w:hAnsi="Wingdings" w:hint="default"/>
+        <w:sz w:val="20"/>
+      </w:rPr>
+    </w:lvl>
+    <w:lvl w:ilvl="5" w:tentative="1">
+      <w:start w:val="1"/>
+      <w:numFmt w:val="bullet"/>
+      <w:lvlText w:val=""/>
+      <w:lvlJc w:val="left"/>
+      <w:pPr>
+        <w:tabs>
+          <w:tab w:val="num" w:pos="4320"/>
+        </w:tabs>
+        <w:ind w:left="4320" w:hanging="360"/>
+      </w:pPr>
+      <w:rPr>
+        <w:rFonts w:ascii="Wingdings" w:hAnsi="Wingdings" w:hint="default"/>
+        <w:sz w:val="20"/>
+      </w:rPr>
+    </w:lvl>
+    <w:lvl w:ilvl="6" w:tentative="1">
+      <w:start w:val="1"/>
+      <w:numFmt w:val="bullet"/>
+      <w:lvlText w:val=""/>
+      <w:lvlJc w:val="left"/>
+      <w:pPr>
+        <w:tabs>
+          <w:tab w:val="num" w:pos="5040"/>
+        </w:tabs>
+        <w:ind w:left="5040" w:hanging="360"/>
+      </w:pPr>
+      <w:rPr>
+        <w:rFonts w:ascii="Wingdings" w:hAnsi="Wingdings" w:hint="default"/>
+        <w:sz w:val="20"/>
+      </w:rPr>
+    </w:lvl>
+    <w:lvl w:ilvl="7" w:tentative="1">
+      <w:start w:val="1"/>
+      <w:numFmt w:val="bullet"/>
+      <w:lvlText w:val=""/>
+      <w:lvlJc w:val="left"/>
+      <w:pPr>
+        <w:tabs>
+          <w:tab w:val="num" w:pos="5760"/>
+        </w:tabs>
+        <w:ind w:left="5760" w:hanging="360"/>
+      </w:pPr>
+      <w:rPr>
+        <w:rFonts w:ascii="Wingdings" w:hAnsi="Wingdings" w:hint="default"/>
+        <w:sz w:val="20"/>
+      </w:rPr>
+    </w:lvl>
+    <w:lvl w:ilvl="8" w:tentative="1">
+      <w:start w:val="1"/>
+      <w:numFmt w:val="bullet"/>
+      <w:lvlText w:val=""/>
+      <w:lvlJc w:val="left"/>
+      <w:pPr>
+        <w:tabs>
+          <w:tab w:val="num" w:pos="6480"/>
+        </w:tabs>
+        <w:ind w:left="6480" w:hanging="360"/>
+      </w:pPr>
+      <w:rPr>
+        <w:rFonts w:ascii="Wingdings" w:hAnsi="Wingdings" w:hint="default"/>
+        <w:sz w:val="20"/>
+      </w:rPr>
+    </w:lvl>
+  </w:abstractNum>
+  <w:abstractNum w:abstractNumId="15" w15:restartNumberingAfterBreak="0">
+    <w:nsid w:val="765C6DA8"/>
+    <w:multiLevelType w:val="multilevel"/>
+    <w:tmpl w:val="378A033A"/>
+    <w:lvl w:ilvl="0">
+      <w:start w:val="1"/>
+      <w:numFmt w:val="decimal"/>
+      <w:lvlText w:val="%1."/>
+      <w:lvlJc w:val="left"/>
+      <w:pPr>
+        <w:tabs>
+          <w:tab w:val="num" w:pos="720"/>
+        </w:tabs>
+        <w:ind w:left="720" w:hanging="360"/>
+      </w:pPr>
+    </w:lvl>
+    <w:lvl w:ilvl="1" w:tentative="1">
+      <w:start w:val="1"/>
+      <w:numFmt w:val="decimal"/>
+      <w:lvlText w:val="%2."/>
+      <w:lvlJc w:val="left"/>
+      <w:pPr>
+        <w:tabs>
+          <w:tab w:val="num" w:pos="1440"/>
+        </w:tabs>
+        <w:ind w:left="1440" w:hanging="360"/>
+      </w:pPr>
+    </w:lvl>
+    <w:lvl w:ilvl="2" w:tentative="1">
+      <w:start w:val="1"/>
+      <w:numFmt w:val="decimal"/>
+      <w:lvlText w:val="%3."/>
+      <w:lvlJc w:val="left"/>
+      <w:pPr>
+        <w:tabs>
+          <w:tab w:val="num" w:pos="2160"/>
+        </w:tabs>
+        <w:ind w:left="2160" w:hanging="360"/>
+      </w:pPr>
+    </w:lvl>
+    <w:lvl w:ilvl="3" w:tentative="1">
+      <w:start w:val="1"/>
+      <w:numFmt w:val="decimal"/>
+      <w:lvlText w:val="%4."/>
+      <w:lvlJc w:val="left"/>
+      <w:pPr>
+        <w:tabs>
+          <w:tab w:val="num" w:pos="2880"/>
+        </w:tabs>
+        <w:ind w:left="2880" w:hanging="360"/>
+      </w:pPr>
+    </w:lvl>
+    <w:lvl w:ilvl="4" w:tentative="1">
+      <w:start w:val="1"/>
+      <w:numFmt w:val="decimal"/>
+      <w:lvlText w:val="%5."/>
+      <w:lvlJc w:val="left"/>
+      <w:pPr>
+        <w:tabs>
+          <w:tab w:val="num" w:pos="3600"/>
+        </w:tabs>
+        <w:ind w:left="3600" w:hanging="360"/>
+      </w:pPr>
+    </w:lvl>
+    <w:lvl w:ilvl="5" w:tentative="1">
+      <w:start w:val="1"/>
+      <w:numFmt w:val="decimal"/>
+      <w:lvlText w:val="%6."/>
+      <w:lvlJc w:val="left"/>
+      <w:pPr>
+        <w:tabs>
+          <w:tab w:val="num" w:pos="4320"/>
+        </w:tabs>
+        <w:ind w:left="4320" w:hanging="360"/>
+      </w:pPr>
+    </w:lvl>
+    <w:lvl w:ilvl="6" w:tentative="1">
+      <w:start w:val="1"/>
+      <w:numFmt w:val="decimal"/>
+      <w:lvlText w:val="%7."/>
+      <w:lvlJc w:val="left"/>
+      <w:pPr>
+        <w:tabs>
+          <w:tab w:val="num" w:pos="5040"/>
+        </w:tabs>
+        <w:ind w:left="5040" w:hanging="360"/>
+      </w:pPr>
+    </w:lvl>
+    <w:lvl w:ilvl="7" w:tentative="1">
+      <w:start w:val="1"/>
+      <w:numFmt w:val="decimal"/>
+      <w:lvlText w:val="%8."/>
+      <w:lvlJc w:val="left"/>
+      <w:pPr>
+        <w:tabs>
+          <w:tab w:val="num" w:pos="5760"/>
+        </w:tabs>
+        <w:ind w:left="5760" w:hanging="360"/>
+      </w:pPr>
+    </w:lvl>
+    <w:lvl w:ilvl="8" w:tentative="1">
+      <w:start w:val="1"/>
+      <w:numFmt w:val="decimal"/>
+      <w:lvlText w:val="%9."/>
+      <w:lvlJc w:val="left"/>
+      <w:pPr>
+        <w:tabs>
+          <w:tab w:val="num" w:pos="6480"/>
+        </w:tabs>
+        <w:ind w:left="6480" w:hanging="360"/>
+      </w:pPr>
+    </w:lvl>
+  </w:abstractNum>
+  <w:abstractNum w:abstractNumId="16" w15:restartNumberingAfterBreak="0">
+    <w:nsid w:val="784D0124"/>
+    <w:multiLevelType w:val="multilevel"/>
+    <w:tmpl w:val="E6CCC5D0"/>
+    <w:lvl w:ilvl="0">
+      <w:start w:val="1"/>
+      <w:numFmt w:val="bullet"/>
+      <w:lvlText w:val=""/>
+      <w:lvlJc w:val="left"/>
+      <w:pPr>
+        <w:tabs>
+          <w:tab w:val="num" w:pos="720"/>
+        </w:tabs>
+        <w:ind w:left="720" w:hanging="360"/>
+      </w:pPr>
+      <w:rPr>
+        <w:rFonts w:ascii="Symbol" w:hAnsi="Symbol" w:hint="default"/>
+        <w:sz w:val="20"/>
+      </w:rPr>
+    </w:lvl>
+    <w:lvl w:ilvl="1" w:tentative="1">
+      <w:start w:val="1"/>
+      <w:numFmt w:val="bullet"/>
+      <w:lvlText w:val="o"/>
+      <w:lvlJc w:val="left"/>
+      <w:pPr>
+        <w:tabs>
+          <w:tab w:val="num" w:pos="1440"/>
+        </w:tabs>
+        <w:ind w:left="1440" w:hanging="360"/>
+      </w:pPr>
+      <w:rPr>
+        <w:rFonts w:ascii="Courier New" w:hAnsi="Courier New" w:hint="default"/>
+        <w:sz w:val="20"/>
+      </w:rPr>
+    </w:lvl>
+    <w:lvl w:ilvl="2" w:tentative="1">
+      <w:start w:val="1"/>
+      <w:numFmt w:val="bullet"/>
+      <w:lvlText w:val=""/>
+      <w:lvlJc w:val="left"/>
+      <w:pPr>
+        <w:tabs>
+          <w:tab w:val="num" w:pos="2160"/>
+        </w:tabs>
+        <w:ind w:left="2160" w:hanging="360"/>
+      </w:pPr>
+      <w:rPr>
+        <w:rFonts w:ascii="Wingdings" w:hAnsi="Wingdings" w:hint="default"/>
+        <w:sz w:val="20"/>
+      </w:rPr>
+    </w:lvl>
+    <w:lvl w:ilvl="3" w:tentative="1">
+      <w:start w:val="1"/>
+      <w:numFmt w:val="bullet"/>
+      <w:lvlText w:val=""/>
+      <w:lvlJc w:val="left"/>
+      <w:pPr>
+        <w:tabs>
+          <w:tab w:val="num" w:pos="2880"/>
+        </w:tabs>
+        <w:ind w:left="2880" w:hanging="360"/>
+      </w:pPr>
+      <w:rPr>
+        <w:rFonts w:ascii="Wingdings" w:hAnsi="Wingdings" w:hint="default"/>
+        <w:sz w:val="20"/>
+      </w:rPr>
+    </w:lvl>
+    <w:lvl w:ilvl="4" w:tentative="1">
+      <w:start w:val="1"/>
+      <w:numFmt w:val="bullet"/>
+      <w:lvlText w:val=""/>
+      <w:lvlJc w:val="left"/>
+      <w:pPr>
+        <w:tabs>
+          <w:tab w:val="num" w:pos="3600"/>
+        </w:tabs>
+        <w:ind w:left="3600" w:hanging="360"/>
+      </w:pPr>
+      <w:rPr>
+        <w:rFonts w:ascii="Wingdings" w:hAnsi="Wingdings" w:hint="default"/>
+        <w:sz w:val="20"/>
+      </w:rPr>
+    </w:lvl>
+    <w:lvl w:ilvl="5" w:tentative="1">
+      <w:start w:val="1"/>
+      <w:numFmt w:val="bullet"/>
+      <w:lvlText w:val=""/>
+      <w:lvlJc w:val="left"/>
+      <w:pPr>
+        <w:tabs>
+          <w:tab w:val="num" w:pos="4320"/>
+        </w:tabs>
+        <w:ind w:left="4320" w:hanging="360"/>
+      </w:pPr>
+      <w:rPr>
+        <w:rFonts w:ascii="Wingdings" w:hAnsi="Wingdings" w:hint="default"/>
+        <w:sz w:val="20"/>
+      </w:rPr>
+    </w:lvl>
+    <w:lvl w:ilvl="6" w:tentative="1">
+      <w:start w:val="1"/>
+      <w:numFmt w:val="bullet"/>
+      <w:lvlText w:val=""/>
+      <w:lvlJc w:val="left"/>
+      <w:pPr>
+        <w:tabs>
+          <w:tab w:val="num" w:pos="5040"/>
+        </w:tabs>
+        <w:ind w:left="5040" w:hanging="360"/>
+      </w:pPr>
+      <w:rPr>
+        <w:rFonts w:ascii="Wingdings" w:hAnsi="Wingdings" w:hint="default"/>
+        <w:sz w:val="20"/>
+      </w:rPr>
+    </w:lvl>
+    <w:lvl w:ilvl="7" w:tentative="1">
+      <w:start w:val="1"/>
+      <w:numFmt w:val="bullet"/>
+      <w:lvlText w:val=""/>
+      <w:lvlJc w:val="left"/>
+      <w:pPr>
+        <w:tabs>
+          <w:tab w:val="num" w:pos="5760"/>
+        </w:tabs>
+        <w:ind w:left="5760" w:hanging="360"/>
+      </w:pPr>
+      <w:rPr>
+        <w:rFonts w:ascii="Wingdings" w:hAnsi="Wingdings" w:hint="default"/>
+        <w:sz w:val="20"/>
+      </w:rPr>
+    </w:lvl>
+    <w:lvl w:ilvl="8" w:tentative="1">
+      <w:start w:val="1"/>
+      <w:numFmt w:val="bullet"/>
+      <w:lvlText w:val=""/>
+      <w:lvlJc w:val="left"/>
+      <w:pPr>
+        <w:tabs>
+          <w:tab w:val="num" w:pos="6480"/>
+        </w:tabs>
+        <w:ind w:left="6480" w:hanging="360"/>
+      </w:pPr>
+      <w:rPr>
+        <w:rFonts w:ascii="Wingdings" w:hAnsi="Wingdings" w:hint="default"/>
+        <w:sz w:val="20"/>
+      </w:rPr>
+    </w:lvl>
+  </w:abstractNum>
+  <w:abstractNum w:abstractNumId="17" w15:restartNumberingAfterBreak="0">
+    <w:nsid w:val="7CD53AA5"/>
+    <w:multiLevelType w:val="multilevel"/>
+    <w:tmpl w:val="9C8E5FB6"/>
+    <w:lvl w:ilvl="0">
+      <w:start w:val="1"/>
       <w:numFmt w:val="upperRoman"/>
+      <w:pStyle w:val="Heading1"/>
       <w:suff w:val="space"/>
-      <w:lvlText w:val="Phần %1:"/>
-      <w:lvlJc w:val="left"/>
-      <w:pPr>
-        <w:ind w:left="9215" w:firstLine="0"/>
-      </w:pPr>
-      <w:rPr>
-        <w:rFonts w:hint="default"/>
+      <w:lvlText w:val="CHƯƠNG %1:"/>
+      <w:lvlJc w:val="left"/>
+      <w:pPr>
+        <w:ind w:left="0" w:firstLine="0"/>
+      </w:pPr>
+      <w:rPr>
+        <w:rFonts w:ascii="Helvatical" w:hAnsi="Helvatical" w:hint="default"/>
+        <w:b/>
+        <w:i w:val="0"/>
+        <w:sz w:val="32"/>
       </w:rPr>
     </w:lvl>
     <w:lvl w:ilvl="1">
       <w:start w:val="1"/>
       <w:numFmt w:val="decimal"/>
-      <w:lvlText w:val="CHƯƠNG %2:"/>
-      <w:lvlJc w:val="left"/>
-      <w:pPr>
-        <w:ind w:left="9215" w:firstLine="0"/>
-      </w:pPr>
-      <w:rPr>
-        <w:rFonts w:hint="default"/>
+      <w:pStyle w:val="Heading2"/>
+      <w:lvlText w:val="Bài  %2:"/>
+      <w:lvlJc w:val="left"/>
+      <w:pPr>
+        <w:ind w:left="1844" w:hanging="1844"/>
+      </w:pPr>
+      <w:rPr>
+        <w:rFonts w:ascii="Helvatical" w:hAnsi="Helvatical" w:hint="default"/>
+        <w:b/>
+        <w:i w:val="0"/>
+        <w:sz w:val="28"/>
       </w:rPr>
     </w:lvl>
     <w:lvl w:ilvl="2">
       <w:start w:val="1"/>
       <w:numFmt w:val="decimal"/>
+      <w:pStyle w:val="Heading3"/>
       <w:suff w:val="space"/>
-      <w:lvlText w:val="Bài %3:"/>
-      <w:lvlJc w:val="left"/>
-      <w:pPr>
-        <w:ind w:left="9215" w:firstLine="0"/>
-      </w:pPr>
-      <w:rPr>
-        <w:rFonts w:hint="default"/>
+      <w:lvlText w:val="%3."/>
+      <w:lvlJc w:val="left"/>
+      <w:pPr>
+        <w:ind w:left="0" w:firstLine="0"/>
+      </w:pPr>
+      <w:rPr>
+        <w:rFonts w:ascii="Helvatical" w:hAnsi="Helvatical" w:hint="default"/>
+        <w:b/>
+        <w:i w:val="0"/>
+        <w:sz w:val="24"/>
       </w:rPr>
     </w:lvl>
     <w:lvl w:ilvl="3">
       <w:start w:val="1"/>
       <w:numFmt w:val="decimal"/>
+      <w:pStyle w:val="Heading4"/>
       <w:suff w:val="space"/>
-      <w:lvlText w:val="%4."/>
-      <w:lvlJc w:val="left"/>
-      <w:pPr>
-        <w:ind w:left="9215" w:firstLine="0"/>
-      </w:pPr>
-      <w:rPr>
-        <w:rFonts w:ascii="inherit" w:hAnsi="inherit" w:hint="default"/>
+      <w:lvlText w:val="%3.%4"/>
+      <w:lvlJc w:val="left"/>
+      <w:pPr>
+        <w:ind w:left="0" w:firstLine="0"/>
+      </w:pPr>
+      <w:rPr>
+        <w:rFonts w:ascii="Helvatical" w:hAnsi="Helvatical" w:hint="default"/>
         <w:b/>
         <w:i w:val="0"/>
         <w:color w:val="538135" w:themeColor="accent6" w:themeShade="BF"/>
@@ -1541,29 +4028,34 @@
     <w:lvl w:ilvl="4">
       <w:start w:val="1"/>
       <w:numFmt w:val="decimal"/>
-      <w:lvlText w:val="%4.%5"/>
-      <w:lvlJc w:val="left"/>
-      <w:pPr>
-        <w:ind w:left="9215" w:firstLine="0"/>
-      </w:pPr>
-      <w:rPr>
-        <w:rFonts w:ascii="inherit" w:hAnsi="inherit" w:hint="default"/>
+      <w:pStyle w:val="Heading5"/>
+      <w:lvlText w:val="%3.%4.%5."/>
+      <w:lvlJc w:val="left"/>
+      <w:pPr>
+        <w:ind w:left="0" w:firstLine="0"/>
+      </w:pPr>
+      <w:rPr>
+        <w:rFonts w:ascii="Helvatical" w:hAnsi="Helvatical" w:hint="default"/>
+        <w:b/>
+        <w:i w:val="0"/>
+        <w:color w:val="00B0F0"/>
+        <w:sz w:val="24"/>
+      </w:rPr>
+    </w:lvl>
+    <w:lvl w:ilvl="5">
+      <w:start w:val="1"/>
+      <w:numFmt w:val="decimal"/>
+      <w:pStyle w:val="Heading6"/>
+      <w:lvlText w:val="%3.%4.%5.%6."/>
+      <w:lvlJc w:val="left"/>
+      <w:pPr>
+        <w:ind w:left="0" w:firstLine="0"/>
+      </w:pPr>
+      <w:rPr>
+        <w:rFonts w:ascii="Helvatical" w:hAnsi="Helvatical" w:hint="default"/>
         <w:b/>
         <w:i/>
-        <w:color w:val="00B0F0"/>
         <w:sz w:val="24"/>
-      </w:rPr>
-    </w:lvl>
-    <w:lvl w:ilvl="5">
-      <w:start w:val="1"/>
-      <w:numFmt w:val="decimal"/>
-      <w:lvlText w:val="%4.%5.%6"/>
-      <w:lvlJc w:val="left"/>
-      <w:pPr>
-        <w:ind w:left="9215" w:firstLine="0"/>
-      </w:pPr>
-      <w:rPr>
-        <w:rFonts w:hint="default"/>
       </w:rPr>
     </w:lvl>
     <w:lvl w:ilvl="6">
@@ -1572,10 +4064,13 @@
       <w:lvlText w:val="%4.%5.%6.%7"/>
       <w:lvlJc w:val="left"/>
       <w:pPr>
-        <w:ind w:left="9215" w:firstLine="0"/>
-      </w:pPr>
-      <w:rPr>
-        <w:rFonts w:hint="default"/>
+        <w:ind w:left="0" w:firstLine="0"/>
+      </w:pPr>
+      <w:rPr>
+        <w:rFonts w:ascii="Helvatical" w:hAnsi="Helvatical" w:hint="default"/>
+        <w:b/>
+        <w:i w:val="0"/>
+        <w:sz w:val="20"/>
       </w:rPr>
     </w:lvl>
     <w:lvl w:ilvl="7">
@@ -1584,7 +4079,7 @@
       <w:lvlText w:val="%4.%5.%6.%8"/>
       <w:lvlJc w:val="left"/>
       <w:pPr>
-        <w:ind w:left="9215" w:firstLine="0"/>
+        <w:ind w:left="0" w:firstLine="0"/>
       </w:pPr>
       <w:rPr>
         <w:rFonts w:hint="default"/>
@@ -1599,1572 +4094,6 @@
       <w:lvlText w:val="%9)"/>
       <w:lvlJc w:val="left"/>
       <w:pPr>
-        <w:ind w:left="9215" w:firstLine="0"/>
-      </w:pPr>
-      <w:rPr>
-        <w:rFonts w:hint="default"/>
-      </w:rPr>
-    </w:lvl>
-  </w:abstractNum>
-  <w:abstractNum w:abstractNumId="1" w15:restartNumberingAfterBreak="0">
-    <w:nsid w:val="08DF0994"/>
-    <w:multiLevelType w:val="hybridMultilevel"/>
-    <w:tmpl w:val="E7FA0B38"/>
-    <w:lvl w:ilvl="0" w:tplc="C2105860">
-      <w:start w:val="1"/>
-      <w:numFmt w:val="bullet"/>
-      <w:lvlText w:val=""/>
-      <w:lvlJc w:val="left"/>
-      <w:pPr>
-        <w:ind w:left="720" w:hanging="360"/>
-      </w:pPr>
-      <w:rPr>
-        <w:rFonts w:ascii="Wingdings" w:hAnsi="Wingdings" w:hint="default"/>
-        <w:b/>
-        <w:i w:val="0"/>
-        <w:color w:val="2F5496" w:themeColor="accent1" w:themeShade="BF"/>
-        <w:sz w:val="24"/>
-      </w:rPr>
-    </w:lvl>
-    <w:lvl w:ilvl="1" w:tplc="04090003" w:tentative="1">
-      <w:start w:val="1"/>
-      <w:numFmt w:val="bullet"/>
-      <w:lvlText w:val="o"/>
-      <w:lvlJc w:val="left"/>
-      <w:pPr>
-        <w:ind w:left="1440" w:hanging="360"/>
-      </w:pPr>
-      <w:rPr>
-        <w:rFonts w:ascii="Courier New" w:hAnsi="Courier New" w:cs="Courier New" w:hint="default"/>
-      </w:rPr>
-    </w:lvl>
-    <w:lvl w:ilvl="2" w:tplc="04090005" w:tentative="1">
-      <w:start w:val="1"/>
-      <w:numFmt w:val="bullet"/>
-      <w:lvlText w:val=""/>
-      <w:lvlJc w:val="left"/>
-      <w:pPr>
-        <w:ind w:left="2160" w:hanging="360"/>
-      </w:pPr>
-      <w:rPr>
-        <w:rFonts w:ascii="Wingdings" w:hAnsi="Wingdings" w:hint="default"/>
-      </w:rPr>
-    </w:lvl>
-    <w:lvl w:ilvl="3" w:tplc="04090001" w:tentative="1">
-      <w:start w:val="1"/>
-      <w:numFmt w:val="bullet"/>
-      <w:lvlText w:val=""/>
-      <w:lvlJc w:val="left"/>
-      <w:pPr>
-        <w:ind w:left="2880" w:hanging="360"/>
-      </w:pPr>
-      <w:rPr>
-        <w:rFonts w:ascii="Symbol" w:hAnsi="Symbol" w:hint="default"/>
-      </w:rPr>
-    </w:lvl>
-    <w:lvl w:ilvl="4" w:tplc="04090003" w:tentative="1">
-      <w:start w:val="1"/>
-      <w:numFmt w:val="bullet"/>
-      <w:lvlText w:val="o"/>
-      <w:lvlJc w:val="left"/>
-      <w:pPr>
-        <w:ind w:left="3600" w:hanging="360"/>
-      </w:pPr>
-      <w:rPr>
-        <w:rFonts w:ascii="Courier New" w:hAnsi="Courier New" w:cs="Courier New" w:hint="default"/>
-      </w:rPr>
-    </w:lvl>
-    <w:lvl w:ilvl="5" w:tplc="04090005" w:tentative="1">
-      <w:start w:val="1"/>
-      <w:numFmt w:val="bullet"/>
-      <w:lvlText w:val=""/>
-      <w:lvlJc w:val="left"/>
-      <w:pPr>
-        <w:ind w:left="4320" w:hanging="360"/>
-      </w:pPr>
-      <w:rPr>
-        <w:rFonts w:ascii="Wingdings" w:hAnsi="Wingdings" w:hint="default"/>
-      </w:rPr>
-    </w:lvl>
-    <w:lvl w:ilvl="6" w:tplc="04090001" w:tentative="1">
-      <w:start w:val="1"/>
-      <w:numFmt w:val="bullet"/>
-      <w:lvlText w:val=""/>
-      <w:lvlJc w:val="left"/>
-      <w:pPr>
-        <w:ind w:left="5040" w:hanging="360"/>
-      </w:pPr>
-      <w:rPr>
-        <w:rFonts w:ascii="Symbol" w:hAnsi="Symbol" w:hint="default"/>
-      </w:rPr>
-    </w:lvl>
-    <w:lvl w:ilvl="7" w:tplc="04090003" w:tentative="1">
-      <w:start w:val="1"/>
-      <w:numFmt w:val="bullet"/>
-      <w:lvlText w:val="o"/>
-      <w:lvlJc w:val="left"/>
-      <w:pPr>
-        <w:ind w:left="5760" w:hanging="360"/>
-      </w:pPr>
-      <w:rPr>
-        <w:rFonts w:ascii="Courier New" w:hAnsi="Courier New" w:cs="Courier New" w:hint="default"/>
-      </w:rPr>
-    </w:lvl>
-    <w:lvl w:ilvl="8" w:tplc="04090005" w:tentative="1">
-      <w:start w:val="1"/>
-      <w:numFmt w:val="bullet"/>
-      <w:lvlText w:val=""/>
-      <w:lvlJc w:val="left"/>
-      <w:pPr>
-        <w:ind w:left="6480" w:hanging="360"/>
-      </w:pPr>
-      <w:rPr>
-        <w:rFonts w:ascii="Wingdings" w:hAnsi="Wingdings" w:hint="default"/>
-      </w:rPr>
-    </w:lvl>
-  </w:abstractNum>
-  <w:abstractNum w:abstractNumId="2" w15:restartNumberingAfterBreak="0">
-    <w:nsid w:val="11DD75B7"/>
-    <w:multiLevelType w:val="multilevel"/>
-    <w:tmpl w:val="0409001D"/>
-    <w:lvl w:ilvl="0">
-      <w:start w:val="1"/>
-      <w:numFmt w:val="decimal"/>
-      <w:lvlText w:val="%1)"/>
-      <w:lvlJc w:val="left"/>
-      <w:pPr>
-        <w:ind w:left="360" w:hanging="360"/>
-      </w:pPr>
-    </w:lvl>
-    <w:lvl w:ilvl="1">
-      <w:start w:val="1"/>
-      <w:numFmt w:val="lowerLetter"/>
-      <w:lvlText w:val="%2)"/>
-      <w:lvlJc w:val="left"/>
-      <w:pPr>
-        <w:ind w:left="720" w:hanging="360"/>
-      </w:pPr>
-    </w:lvl>
-    <w:lvl w:ilvl="2">
-      <w:start w:val="1"/>
-      <w:numFmt w:val="lowerRoman"/>
-      <w:lvlText w:val="%3)"/>
-      <w:lvlJc w:val="left"/>
-      <w:pPr>
-        <w:ind w:left="1080" w:hanging="360"/>
-      </w:pPr>
-    </w:lvl>
-    <w:lvl w:ilvl="3">
-      <w:start w:val="1"/>
-      <w:numFmt w:val="decimal"/>
-      <w:lvlText w:val="(%4)"/>
-      <w:lvlJc w:val="left"/>
-      <w:pPr>
-        <w:ind w:left="1440" w:hanging="360"/>
-      </w:pPr>
-    </w:lvl>
-    <w:lvl w:ilvl="4">
-      <w:start w:val="1"/>
-      <w:numFmt w:val="lowerLetter"/>
-      <w:lvlText w:val="(%5)"/>
-      <w:lvlJc w:val="left"/>
-      <w:pPr>
-        <w:ind w:left="1800" w:hanging="360"/>
-      </w:pPr>
-    </w:lvl>
-    <w:lvl w:ilvl="5">
-      <w:start w:val="1"/>
-      <w:numFmt w:val="lowerRoman"/>
-      <w:lvlText w:val="(%6)"/>
-      <w:lvlJc w:val="left"/>
-      <w:pPr>
-        <w:ind w:left="2160" w:hanging="360"/>
-      </w:pPr>
-    </w:lvl>
-    <w:lvl w:ilvl="6">
-      <w:start w:val="1"/>
-      <w:numFmt w:val="decimal"/>
-      <w:lvlText w:val="%7."/>
-      <w:lvlJc w:val="left"/>
-      <w:pPr>
-        <w:ind w:left="2520" w:hanging="360"/>
-      </w:pPr>
-    </w:lvl>
-    <w:lvl w:ilvl="7">
-      <w:start w:val="1"/>
-      <w:numFmt w:val="lowerLetter"/>
-      <w:lvlText w:val="%8."/>
-      <w:lvlJc w:val="left"/>
-      <w:pPr>
-        <w:ind w:left="2880" w:hanging="360"/>
-      </w:pPr>
-    </w:lvl>
-    <w:lvl w:ilvl="8">
-      <w:start w:val="1"/>
-      <w:numFmt w:val="lowerRoman"/>
-      <w:lvlText w:val="%9."/>
-      <w:lvlJc w:val="left"/>
-      <w:pPr>
-        <w:ind w:left="3240" w:hanging="360"/>
-      </w:pPr>
-    </w:lvl>
-  </w:abstractNum>
-  <w:abstractNum w:abstractNumId="3" w15:restartNumberingAfterBreak="0">
-    <w:nsid w:val="1D870A36"/>
-    <w:multiLevelType w:val="hybridMultilevel"/>
-    <w:tmpl w:val="D1FAE3FE"/>
-    <w:lvl w:ilvl="0" w:tplc="04090003">
-      <w:start w:val="1"/>
-      <w:numFmt w:val="bullet"/>
-      <w:lvlText w:val="o"/>
-      <w:lvlJc w:val="left"/>
-      <w:pPr>
-        <w:ind w:left="1440" w:hanging="360"/>
-      </w:pPr>
-      <w:rPr>
-        <w:rFonts w:ascii="Courier New" w:hAnsi="Courier New" w:cs="Courier New" w:hint="default"/>
-      </w:rPr>
-    </w:lvl>
-    <w:lvl w:ilvl="1" w:tplc="04090003" w:tentative="1">
-      <w:start w:val="1"/>
-      <w:numFmt w:val="bullet"/>
-      <w:lvlText w:val="o"/>
-      <w:lvlJc w:val="left"/>
-      <w:pPr>
-        <w:ind w:left="2160" w:hanging="360"/>
-      </w:pPr>
-      <w:rPr>
-        <w:rFonts w:ascii="Courier New" w:hAnsi="Courier New" w:cs="Courier New" w:hint="default"/>
-      </w:rPr>
-    </w:lvl>
-    <w:lvl w:ilvl="2" w:tplc="04090005" w:tentative="1">
-      <w:start w:val="1"/>
-      <w:numFmt w:val="bullet"/>
-      <w:lvlText w:val=""/>
-      <w:lvlJc w:val="left"/>
-      <w:pPr>
-        <w:ind w:left="2880" w:hanging="360"/>
-      </w:pPr>
-      <w:rPr>
-        <w:rFonts w:ascii="Wingdings" w:hAnsi="Wingdings" w:hint="default"/>
-      </w:rPr>
-    </w:lvl>
-    <w:lvl w:ilvl="3" w:tplc="04090001" w:tentative="1">
-      <w:start w:val="1"/>
-      <w:numFmt w:val="bullet"/>
-      <w:lvlText w:val=""/>
-      <w:lvlJc w:val="left"/>
-      <w:pPr>
-        <w:ind w:left="3600" w:hanging="360"/>
-      </w:pPr>
-      <w:rPr>
-        <w:rFonts w:ascii="Symbol" w:hAnsi="Symbol" w:hint="default"/>
-      </w:rPr>
-    </w:lvl>
-    <w:lvl w:ilvl="4" w:tplc="04090003" w:tentative="1">
-      <w:start w:val="1"/>
-      <w:numFmt w:val="bullet"/>
-      <w:lvlText w:val="o"/>
-      <w:lvlJc w:val="left"/>
-      <w:pPr>
-        <w:ind w:left="4320" w:hanging="360"/>
-      </w:pPr>
-      <w:rPr>
-        <w:rFonts w:ascii="Courier New" w:hAnsi="Courier New" w:cs="Courier New" w:hint="default"/>
-      </w:rPr>
-    </w:lvl>
-    <w:lvl w:ilvl="5" w:tplc="04090005" w:tentative="1">
-      <w:start w:val="1"/>
-      <w:numFmt w:val="bullet"/>
-      <w:lvlText w:val=""/>
-      <w:lvlJc w:val="left"/>
-      <w:pPr>
-        <w:ind w:left="5040" w:hanging="360"/>
-      </w:pPr>
-      <w:rPr>
-        <w:rFonts w:ascii="Wingdings" w:hAnsi="Wingdings" w:hint="default"/>
-      </w:rPr>
-    </w:lvl>
-    <w:lvl w:ilvl="6" w:tplc="04090001" w:tentative="1">
-      <w:start w:val="1"/>
-      <w:numFmt w:val="bullet"/>
-      <w:lvlText w:val=""/>
-      <w:lvlJc w:val="left"/>
-      <w:pPr>
-        <w:ind w:left="5760" w:hanging="360"/>
-      </w:pPr>
-      <w:rPr>
-        <w:rFonts w:ascii="Symbol" w:hAnsi="Symbol" w:hint="default"/>
-      </w:rPr>
-    </w:lvl>
-    <w:lvl w:ilvl="7" w:tplc="04090003" w:tentative="1">
-      <w:start w:val="1"/>
-      <w:numFmt w:val="bullet"/>
-      <w:lvlText w:val="o"/>
-      <w:lvlJc w:val="left"/>
-      <w:pPr>
-        <w:ind w:left="6480" w:hanging="360"/>
-      </w:pPr>
-      <w:rPr>
-        <w:rFonts w:ascii="Courier New" w:hAnsi="Courier New" w:cs="Courier New" w:hint="default"/>
-      </w:rPr>
-    </w:lvl>
-    <w:lvl w:ilvl="8" w:tplc="04090005" w:tentative="1">
-      <w:start w:val="1"/>
-      <w:numFmt w:val="bullet"/>
-      <w:lvlText w:val=""/>
-      <w:lvlJc w:val="left"/>
-      <w:pPr>
-        <w:ind w:left="7200" w:hanging="360"/>
-      </w:pPr>
-      <w:rPr>
-        <w:rFonts w:ascii="Wingdings" w:hAnsi="Wingdings" w:hint="default"/>
-      </w:rPr>
-    </w:lvl>
-  </w:abstractNum>
-  <w:abstractNum w:abstractNumId="4" w15:restartNumberingAfterBreak="0">
-    <w:nsid w:val="2D1D74C9"/>
-    <w:multiLevelType w:val="multilevel"/>
-    <w:tmpl w:val="35BA9C78"/>
-    <w:lvl w:ilvl="0">
-      <w:start w:val="1"/>
-      <w:numFmt w:val="bullet"/>
-      <w:lvlText w:val=""/>
-      <w:lvlJc w:val="left"/>
-      <w:pPr>
-        <w:tabs>
-          <w:tab w:val="num" w:pos="720"/>
-        </w:tabs>
-        <w:ind w:left="720" w:hanging="360"/>
-      </w:pPr>
-      <w:rPr>
-        <w:rFonts w:ascii="Symbol" w:hAnsi="Symbol" w:hint="default"/>
-        <w:sz w:val="20"/>
-      </w:rPr>
-    </w:lvl>
-    <w:lvl w:ilvl="1" w:tentative="1">
-      <w:start w:val="1"/>
-      <w:numFmt w:val="bullet"/>
-      <w:lvlText w:val="o"/>
-      <w:lvlJc w:val="left"/>
-      <w:pPr>
-        <w:tabs>
-          <w:tab w:val="num" w:pos="1440"/>
-        </w:tabs>
-        <w:ind w:left="1440" w:hanging="360"/>
-      </w:pPr>
-      <w:rPr>
-        <w:rFonts w:ascii="Courier New" w:hAnsi="Courier New" w:hint="default"/>
-        <w:sz w:val="20"/>
-      </w:rPr>
-    </w:lvl>
-    <w:lvl w:ilvl="2" w:tentative="1">
-      <w:start w:val="1"/>
-      <w:numFmt w:val="bullet"/>
-      <w:lvlText w:val=""/>
-      <w:lvlJc w:val="left"/>
-      <w:pPr>
-        <w:tabs>
-          <w:tab w:val="num" w:pos="2160"/>
-        </w:tabs>
-        <w:ind w:left="2160" w:hanging="360"/>
-      </w:pPr>
-      <w:rPr>
-        <w:rFonts w:ascii="Wingdings" w:hAnsi="Wingdings" w:hint="default"/>
-        <w:sz w:val="20"/>
-      </w:rPr>
-    </w:lvl>
-    <w:lvl w:ilvl="3" w:tentative="1">
-      <w:start w:val="1"/>
-      <w:numFmt w:val="bullet"/>
-      <w:lvlText w:val=""/>
-      <w:lvlJc w:val="left"/>
-      <w:pPr>
-        <w:tabs>
-          <w:tab w:val="num" w:pos="2880"/>
-        </w:tabs>
-        <w:ind w:left="2880" w:hanging="360"/>
-      </w:pPr>
-      <w:rPr>
-        <w:rFonts w:ascii="Wingdings" w:hAnsi="Wingdings" w:hint="default"/>
-        <w:sz w:val="20"/>
-      </w:rPr>
-    </w:lvl>
-    <w:lvl w:ilvl="4" w:tentative="1">
-      <w:start w:val="1"/>
-      <w:numFmt w:val="bullet"/>
-      <w:lvlText w:val=""/>
-      <w:lvlJc w:val="left"/>
-      <w:pPr>
-        <w:tabs>
-          <w:tab w:val="num" w:pos="3600"/>
-        </w:tabs>
-        <w:ind w:left="3600" w:hanging="360"/>
-      </w:pPr>
-      <w:rPr>
-        <w:rFonts w:ascii="Wingdings" w:hAnsi="Wingdings" w:hint="default"/>
-        <w:sz w:val="20"/>
-      </w:rPr>
-    </w:lvl>
-    <w:lvl w:ilvl="5" w:tentative="1">
-      <w:start w:val="1"/>
-      <w:numFmt w:val="bullet"/>
-      <w:lvlText w:val=""/>
-      <w:lvlJc w:val="left"/>
-      <w:pPr>
-        <w:tabs>
-          <w:tab w:val="num" w:pos="4320"/>
-        </w:tabs>
-        <w:ind w:left="4320" w:hanging="360"/>
-      </w:pPr>
-      <w:rPr>
-        <w:rFonts w:ascii="Wingdings" w:hAnsi="Wingdings" w:hint="default"/>
-        <w:sz w:val="20"/>
-      </w:rPr>
-    </w:lvl>
-    <w:lvl w:ilvl="6" w:tentative="1">
-      <w:start w:val="1"/>
-      <w:numFmt w:val="bullet"/>
-      <w:lvlText w:val=""/>
-      <w:lvlJc w:val="left"/>
-      <w:pPr>
-        <w:tabs>
-          <w:tab w:val="num" w:pos="5040"/>
-        </w:tabs>
-        <w:ind w:left="5040" w:hanging="360"/>
-      </w:pPr>
-      <w:rPr>
-        <w:rFonts w:ascii="Wingdings" w:hAnsi="Wingdings" w:hint="default"/>
-        <w:sz w:val="20"/>
-      </w:rPr>
-    </w:lvl>
-    <w:lvl w:ilvl="7" w:tentative="1">
-      <w:start w:val="1"/>
-      <w:numFmt w:val="bullet"/>
-      <w:lvlText w:val=""/>
-      <w:lvlJc w:val="left"/>
-      <w:pPr>
-        <w:tabs>
-          <w:tab w:val="num" w:pos="5760"/>
-        </w:tabs>
-        <w:ind w:left="5760" w:hanging="360"/>
-      </w:pPr>
-      <w:rPr>
-        <w:rFonts w:ascii="Wingdings" w:hAnsi="Wingdings" w:hint="default"/>
-        <w:sz w:val="20"/>
-      </w:rPr>
-    </w:lvl>
-    <w:lvl w:ilvl="8" w:tentative="1">
-      <w:start w:val="1"/>
-      <w:numFmt w:val="bullet"/>
-      <w:lvlText w:val=""/>
-      <w:lvlJc w:val="left"/>
-      <w:pPr>
-        <w:tabs>
-          <w:tab w:val="num" w:pos="6480"/>
-        </w:tabs>
-        <w:ind w:left="6480" w:hanging="360"/>
-      </w:pPr>
-      <w:rPr>
-        <w:rFonts w:ascii="Wingdings" w:hAnsi="Wingdings" w:hint="default"/>
-        <w:sz w:val="20"/>
-      </w:rPr>
-    </w:lvl>
-  </w:abstractNum>
-  <w:abstractNum w:abstractNumId="5" w15:restartNumberingAfterBreak="0">
-    <w:nsid w:val="2E825FC6"/>
-    <w:multiLevelType w:val="multilevel"/>
-    <w:tmpl w:val="081C8E36"/>
-    <w:lvl w:ilvl="0">
-      <w:start w:val="1"/>
-      <w:numFmt w:val="bullet"/>
-      <w:lvlText w:val=""/>
-      <w:lvlJc w:val="left"/>
-      <w:pPr>
-        <w:tabs>
-          <w:tab w:val="num" w:pos="720"/>
-        </w:tabs>
-        <w:ind w:left="720" w:hanging="360"/>
-      </w:pPr>
-      <w:rPr>
-        <w:rFonts w:ascii="Symbol" w:hAnsi="Symbol" w:hint="default"/>
-        <w:sz w:val="20"/>
-      </w:rPr>
-    </w:lvl>
-    <w:lvl w:ilvl="1" w:tentative="1">
-      <w:start w:val="1"/>
-      <w:numFmt w:val="bullet"/>
-      <w:lvlText w:val="o"/>
-      <w:lvlJc w:val="left"/>
-      <w:pPr>
-        <w:tabs>
-          <w:tab w:val="num" w:pos="1440"/>
-        </w:tabs>
-        <w:ind w:left="1440" w:hanging="360"/>
-      </w:pPr>
-      <w:rPr>
-        <w:rFonts w:ascii="Courier New" w:hAnsi="Courier New" w:hint="default"/>
-        <w:sz w:val="20"/>
-      </w:rPr>
-    </w:lvl>
-    <w:lvl w:ilvl="2" w:tentative="1">
-      <w:start w:val="1"/>
-      <w:numFmt w:val="bullet"/>
-      <w:lvlText w:val=""/>
-      <w:lvlJc w:val="left"/>
-      <w:pPr>
-        <w:tabs>
-          <w:tab w:val="num" w:pos="2160"/>
-        </w:tabs>
-        <w:ind w:left="2160" w:hanging="360"/>
-      </w:pPr>
-      <w:rPr>
-        <w:rFonts w:ascii="Wingdings" w:hAnsi="Wingdings" w:hint="default"/>
-        <w:sz w:val="20"/>
-      </w:rPr>
-    </w:lvl>
-    <w:lvl w:ilvl="3" w:tentative="1">
-      <w:start w:val="1"/>
-      <w:numFmt w:val="bullet"/>
-      <w:lvlText w:val=""/>
-      <w:lvlJc w:val="left"/>
-      <w:pPr>
-        <w:tabs>
-          <w:tab w:val="num" w:pos="2880"/>
-        </w:tabs>
-        <w:ind w:left="2880" w:hanging="360"/>
-      </w:pPr>
-      <w:rPr>
-        <w:rFonts w:ascii="Wingdings" w:hAnsi="Wingdings" w:hint="default"/>
-        <w:sz w:val="20"/>
-      </w:rPr>
-    </w:lvl>
-    <w:lvl w:ilvl="4" w:tentative="1">
-      <w:start w:val="1"/>
-      <w:numFmt w:val="bullet"/>
-      <w:lvlText w:val=""/>
-      <w:lvlJc w:val="left"/>
-      <w:pPr>
-        <w:tabs>
-          <w:tab w:val="num" w:pos="3600"/>
-        </w:tabs>
-        <w:ind w:left="3600" w:hanging="360"/>
-      </w:pPr>
-      <w:rPr>
-        <w:rFonts w:ascii="Wingdings" w:hAnsi="Wingdings" w:hint="default"/>
-        <w:sz w:val="20"/>
-      </w:rPr>
-    </w:lvl>
-    <w:lvl w:ilvl="5" w:tentative="1">
-      <w:start w:val="1"/>
-      <w:numFmt w:val="bullet"/>
-      <w:lvlText w:val=""/>
-      <w:lvlJc w:val="left"/>
-      <w:pPr>
-        <w:tabs>
-          <w:tab w:val="num" w:pos="4320"/>
-        </w:tabs>
-        <w:ind w:left="4320" w:hanging="360"/>
-      </w:pPr>
-      <w:rPr>
-        <w:rFonts w:ascii="Wingdings" w:hAnsi="Wingdings" w:hint="default"/>
-        <w:sz w:val="20"/>
-      </w:rPr>
-    </w:lvl>
-    <w:lvl w:ilvl="6" w:tentative="1">
-      <w:start w:val="1"/>
-      <w:numFmt w:val="bullet"/>
-      <w:lvlText w:val=""/>
-      <w:lvlJc w:val="left"/>
-      <w:pPr>
-        <w:tabs>
-          <w:tab w:val="num" w:pos="5040"/>
-        </w:tabs>
-        <w:ind w:left="5040" w:hanging="360"/>
-      </w:pPr>
-      <w:rPr>
-        <w:rFonts w:ascii="Wingdings" w:hAnsi="Wingdings" w:hint="default"/>
-        <w:sz w:val="20"/>
-      </w:rPr>
-    </w:lvl>
-    <w:lvl w:ilvl="7" w:tentative="1">
-      <w:start w:val="1"/>
-      <w:numFmt w:val="bullet"/>
-      <w:lvlText w:val=""/>
-      <w:lvlJc w:val="left"/>
-      <w:pPr>
-        <w:tabs>
-          <w:tab w:val="num" w:pos="5760"/>
-        </w:tabs>
-        <w:ind w:left="5760" w:hanging="360"/>
-      </w:pPr>
-      <w:rPr>
-        <w:rFonts w:ascii="Wingdings" w:hAnsi="Wingdings" w:hint="default"/>
-        <w:sz w:val="20"/>
-      </w:rPr>
-    </w:lvl>
-    <w:lvl w:ilvl="8" w:tentative="1">
-      <w:start w:val="1"/>
-      <w:numFmt w:val="bullet"/>
-      <w:lvlText w:val=""/>
-      <w:lvlJc w:val="left"/>
-      <w:pPr>
-        <w:tabs>
-          <w:tab w:val="num" w:pos="6480"/>
-        </w:tabs>
-        <w:ind w:left="6480" w:hanging="360"/>
-      </w:pPr>
-      <w:rPr>
-        <w:rFonts w:ascii="Wingdings" w:hAnsi="Wingdings" w:hint="default"/>
-        <w:sz w:val="20"/>
-      </w:rPr>
-    </w:lvl>
-  </w:abstractNum>
-  <w:abstractNum w:abstractNumId="6" w15:restartNumberingAfterBreak="0">
-    <w:nsid w:val="3ED127AF"/>
-    <w:multiLevelType w:val="hybridMultilevel"/>
-    <w:tmpl w:val="54A6F760"/>
-    <w:lvl w:ilvl="0" w:tplc="04090001">
-      <w:start w:val="1"/>
-      <w:numFmt w:val="bullet"/>
-      <w:lvlText w:val=""/>
-      <w:lvlJc w:val="left"/>
-      <w:pPr>
-        <w:ind w:left="720" w:hanging="360"/>
-      </w:pPr>
-      <w:rPr>
-        <w:rFonts w:ascii="Symbol" w:hAnsi="Symbol" w:hint="default"/>
-      </w:rPr>
-    </w:lvl>
-    <w:lvl w:ilvl="1" w:tplc="04090003" w:tentative="1">
-      <w:start w:val="1"/>
-      <w:numFmt w:val="bullet"/>
-      <w:lvlText w:val="o"/>
-      <w:lvlJc w:val="left"/>
-      <w:pPr>
-        <w:ind w:left="1440" w:hanging="360"/>
-      </w:pPr>
-      <w:rPr>
-        <w:rFonts w:ascii="Courier New" w:hAnsi="Courier New" w:cs="Courier New" w:hint="default"/>
-      </w:rPr>
-    </w:lvl>
-    <w:lvl w:ilvl="2" w:tplc="04090005" w:tentative="1">
-      <w:start w:val="1"/>
-      <w:numFmt w:val="bullet"/>
-      <w:lvlText w:val=""/>
-      <w:lvlJc w:val="left"/>
-      <w:pPr>
-        <w:ind w:left="2160" w:hanging="360"/>
-      </w:pPr>
-      <w:rPr>
-        <w:rFonts w:ascii="Wingdings" w:hAnsi="Wingdings" w:hint="default"/>
-      </w:rPr>
-    </w:lvl>
-    <w:lvl w:ilvl="3" w:tplc="04090001" w:tentative="1">
-      <w:start w:val="1"/>
-      <w:numFmt w:val="bullet"/>
-      <w:lvlText w:val=""/>
-      <w:lvlJc w:val="left"/>
-      <w:pPr>
-        <w:ind w:left="2880" w:hanging="360"/>
-      </w:pPr>
-      <w:rPr>
-        <w:rFonts w:ascii="Symbol" w:hAnsi="Symbol" w:hint="default"/>
-      </w:rPr>
-    </w:lvl>
-    <w:lvl w:ilvl="4" w:tplc="04090003" w:tentative="1">
-      <w:start w:val="1"/>
-      <w:numFmt w:val="bullet"/>
-      <w:lvlText w:val="o"/>
-      <w:lvlJc w:val="left"/>
-      <w:pPr>
-        <w:ind w:left="3600" w:hanging="360"/>
-      </w:pPr>
-      <w:rPr>
-        <w:rFonts w:ascii="Courier New" w:hAnsi="Courier New" w:cs="Courier New" w:hint="default"/>
-      </w:rPr>
-    </w:lvl>
-    <w:lvl w:ilvl="5" w:tplc="04090005" w:tentative="1">
-      <w:start w:val="1"/>
-      <w:numFmt w:val="bullet"/>
-      <w:lvlText w:val=""/>
-      <w:lvlJc w:val="left"/>
-      <w:pPr>
-        <w:ind w:left="4320" w:hanging="360"/>
-      </w:pPr>
-      <w:rPr>
-        <w:rFonts w:ascii="Wingdings" w:hAnsi="Wingdings" w:hint="default"/>
-      </w:rPr>
-    </w:lvl>
-    <w:lvl w:ilvl="6" w:tplc="04090001" w:tentative="1">
-      <w:start w:val="1"/>
-      <w:numFmt w:val="bullet"/>
-      <w:lvlText w:val=""/>
-      <w:lvlJc w:val="left"/>
-      <w:pPr>
-        <w:ind w:left="5040" w:hanging="360"/>
-      </w:pPr>
-      <w:rPr>
-        <w:rFonts w:ascii="Symbol" w:hAnsi="Symbol" w:hint="default"/>
-      </w:rPr>
-    </w:lvl>
-    <w:lvl w:ilvl="7" w:tplc="04090003" w:tentative="1">
-      <w:start w:val="1"/>
-      <w:numFmt w:val="bullet"/>
-      <w:lvlText w:val="o"/>
-      <w:lvlJc w:val="left"/>
-      <w:pPr>
-        <w:ind w:left="5760" w:hanging="360"/>
-      </w:pPr>
-      <w:rPr>
-        <w:rFonts w:ascii="Courier New" w:hAnsi="Courier New" w:cs="Courier New" w:hint="default"/>
-      </w:rPr>
-    </w:lvl>
-    <w:lvl w:ilvl="8" w:tplc="04090005" w:tentative="1">
-      <w:start w:val="1"/>
-      <w:numFmt w:val="bullet"/>
-      <w:lvlText w:val=""/>
-      <w:lvlJc w:val="left"/>
-      <w:pPr>
-        <w:ind w:left="6480" w:hanging="360"/>
-      </w:pPr>
-      <w:rPr>
-        <w:rFonts w:ascii="Wingdings" w:hAnsi="Wingdings" w:hint="default"/>
-      </w:rPr>
-    </w:lvl>
-  </w:abstractNum>
-  <w:abstractNum w:abstractNumId="7" w15:restartNumberingAfterBreak="0">
-    <w:nsid w:val="4BA35EE7"/>
-    <w:multiLevelType w:val="multilevel"/>
-    <w:tmpl w:val="0409001D"/>
-    <w:lvl w:ilvl="0">
-      <w:start w:val="1"/>
-      <w:numFmt w:val="decimal"/>
-      <w:lvlText w:val="%1)"/>
-      <w:lvlJc w:val="left"/>
-      <w:pPr>
-        <w:ind w:left="360" w:hanging="360"/>
-      </w:pPr>
-    </w:lvl>
-    <w:lvl w:ilvl="1">
-      <w:start w:val="1"/>
-      <w:numFmt w:val="lowerLetter"/>
-      <w:lvlText w:val="%2)"/>
-      <w:lvlJc w:val="left"/>
-      <w:pPr>
-        <w:ind w:left="720" w:hanging="360"/>
-      </w:pPr>
-    </w:lvl>
-    <w:lvl w:ilvl="2">
-      <w:start w:val="1"/>
-      <w:numFmt w:val="lowerRoman"/>
-      <w:lvlText w:val="%3)"/>
-      <w:lvlJc w:val="left"/>
-      <w:pPr>
-        <w:ind w:left="1080" w:hanging="360"/>
-      </w:pPr>
-    </w:lvl>
-    <w:lvl w:ilvl="3">
-      <w:start w:val="1"/>
-      <w:numFmt w:val="decimal"/>
-      <w:lvlText w:val="(%4)"/>
-      <w:lvlJc w:val="left"/>
-      <w:pPr>
-        <w:ind w:left="1440" w:hanging="360"/>
-      </w:pPr>
-    </w:lvl>
-    <w:lvl w:ilvl="4">
-      <w:start w:val="1"/>
-      <w:numFmt w:val="lowerLetter"/>
-      <w:lvlText w:val="(%5)"/>
-      <w:lvlJc w:val="left"/>
-      <w:pPr>
-        <w:ind w:left="1800" w:hanging="360"/>
-      </w:pPr>
-    </w:lvl>
-    <w:lvl w:ilvl="5">
-      <w:start w:val="1"/>
-      <w:numFmt w:val="lowerRoman"/>
-      <w:lvlText w:val="(%6)"/>
-      <w:lvlJc w:val="left"/>
-      <w:pPr>
-        <w:ind w:left="2160" w:hanging="360"/>
-      </w:pPr>
-    </w:lvl>
-    <w:lvl w:ilvl="6">
-      <w:start w:val="1"/>
-      <w:numFmt w:val="decimal"/>
-      <w:lvlText w:val="%7."/>
-      <w:lvlJc w:val="left"/>
-      <w:pPr>
-        <w:ind w:left="2520" w:hanging="360"/>
-      </w:pPr>
-    </w:lvl>
-    <w:lvl w:ilvl="7">
-      <w:start w:val="1"/>
-      <w:numFmt w:val="lowerLetter"/>
-      <w:lvlText w:val="%8."/>
-      <w:lvlJc w:val="left"/>
-      <w:pPr>
-        <w:ind w:left="2880" w:hanging="360"/>
-      </w:pPr>
-    </w:lvl>
-    <w:lvl w:ilvl="8">
-      <w:start w:val="1"/>
-      <w:numFmt w:val="lowerRoman"/>
-      <w:lvlText w:val="%9."/>
-      <w:lvlJc w:val="left"/>
-      <w:pPr>
-        <w:ind w:left="3240" w:hanging="360"/>
-      </w:pPr>
-    </w:lvl>
-  </w:abstractNum>
-  <w:abstractNum w:abstractNumId="8" w15:restartNumberingAfterBreak="0">
-    <w:nsid w:val="6F5856C3"/>
-    <w:multiLevelType w:val="multilevel"/>
-    <w:tmpl w:val="90D4802C"/>
-    <w:lvl w:ilvl="0">
-      <w:start w:val="1"/>
-      <w:numFmt w:val="bullet"/>
-      <w:lvlText w:val=""/>
-      <w:lvlJc w:val="left"/>
-      <w:pPr>
-        <w:tabs>
-          <w:tab w:val="num" w:pos="720"/>
-        </w:tabs>
-        <w:ind w:left="720" w:hanging="360"/>
-      </w:pPr>
-      <w:rPr>
-        <w:rFonts w:ascii="Symbol" w:hAnsi="Symbol" w:hint="default"/>
-        <w:sz w:val="20"/>
-      </w:rPr>
-    </w:lvl>
-    <w:lvl w:ilvl="1" w:tentative="1">
-      <w:start w:val="1"/>
-      <w:numFmt w:val="bullet"/>
-      <w:lvlText w:val="o"/>
-      <w:lvlJc w:val="left"/>
-      <w:pPr>
-        <w:tabs>
-          <w:tab w:val="num" w:pos="1440"/>
-        </w:tabs>
-        <w:ind w:left="1440" w:hanging="360"/>
-      </w:pPr>
-      <w:rPr>
-        <w:rFonts w:ascii="Courier New" w:hAnsi="Courier New" w:hint="default"/>
-        <w:sz w:val="20"/>
-      </w:rPr>
-    </w:lvl>
-    <w:lvl w:ilvl="2" w:tentative="1">
-      <w:start w:val="1"/>
-      <w:numFmt w:val="bullet"/>
-      <w:lvlText w:val=""/>
-      <w:lvlJc w:val="left"/>
-      <w:pPr>
-        <w:tabs>
-          <w:tab w:val="num" w:pos="2160"/>
-        </w:tabs>
-        <w:ind w:left="2160" w:hanging="360"/>
-      </w:pPr>
-      <w:rPr>
-        <w:rFonts w:ascii="Wingdings" w:hAnsi="Wingdings" w:hint="default"/>
-        <w:sz w:val="20"/>
-      </w:rPr>
-    </w:lvl>
-    <w:lvl w:ilvl="3" w:tentative="1">
-      <w:start w:val="1"/>
-      <w:numFmt w:val="bullet"/>
-      <w:lvlText w:val=""/>
-      <w:lvlJc w:val="left"/>
-      <w:pPr>
-        <w:tabs>
-          <w:tab w:val="num" w:pos="2880"/>
-        </w:tabs>
-        <w:ind w:left="2880" w:hanging="360"/>
-      </w:pPr>
-      <w:rPr>
-        <w:rFonts w:ascii="Wingdings" w:hAnsi="Wingdings" w:hint="default"/>
-        <w:sz w:val="20"/>
-      </w:rPr>
-    </w:lvl>
-    <w:lvl w:ilvl="4" w:tentative="1">
-      <w:start w:val="1"/>
-      <w:numFmt w:val="bullet"/>
-      <w:lvlText w:val=""/>
-      <w:lvlJc w:val="left"/>
-      <w:pPr>
-        <w:tabs>
-          <w:tab w:val="num" w:pos="3600"/>
-        </w:tabs>
-        <w:ind w:left="3600" w:hanging="360"/>
-      </w:pPr>
-      <w:rPr>
-        <w:rFonts w:ascii="Wingdings" w:hAnsi="Wingdings" w:hint="default"/>
-        <w:sz w:val="20"/>
-      </w:rPr>
-    </w:lvl>
-    <w:lvl w:ilvl="5" w:tentative="1">
-      <w:start w:val="1"/>
-      <w:numFmt w:val="bullet"/>
-      <w:lvlText w:val=""/>
-      <w:lvlJc w:val="left"/>
-      <w:pPr>
-        <w:tabs>
-          <w:tab w:val="num" w:pos="4320"/>
-        </w:tabs>
-        <w:ind w:left="4320" w:hanging="360"/>
-      </w:pPr>
-      <w:rPr>
-        <w:rFonts w:ascii="Wingdings" w:hAnsi="Wingdings" w:hint="default"/>
-        <w:sz w:val="20"/>
-      </w:rPr>
-    </w:lvl>
-    <w:lvl w:ilvl="6" w:tentative="1">
-      <w:start w:val="1"/>
-      <w:numFmt w:val="bullet"/>
-      <w:lvlText w:val=""/>
-      <w:lvlJc w:val="left"/>
-      <w:pPr>
-        <w:tabs>
-          <w:tab w:val="num" w:pos="5040"/>
-        </w:tabs>
-        <w:ind w:left="5040" w:hanging="360"/>
-      </w:pPr>
-      <w:rPr>
-        <w:rFonts w:ascii="Wingdings" w:hAnsi="Wingdings" w:hint="default"/>
-        <w:sz w:val="20"/>
-      </w:rPr>
-    </w:lvl>
-    <w:lvl w:ilvl="7" w:tentative="1">
-      <w:start w:val="1"/>
-      <w:numFmt w:val="bullet"/>
-      <w:lvlText w:val=""/>
-      <w:lvlJc w:val="left"/>
-      <w:pPr>
-        <w:tabs>
-          <w:tab w:val="num" w:pos="5760"/>
-        </w:tabs>
-        <w:ind w:left="5760" w:hanging="360"/>
-      </w:pPr>
-      <w:rPr>
-        <w:rFonts w:ascii="Wingdings" w:hAnsi="Wingdings" w:hint="default"/>
-        <w:sz w:val="20"/>
-      </w:rPr>
-    </w:lvl>
-    <w:lvl w:ilvl="8" w:tentative="1">
-      <w:start w:val="1"/>
-      <w:numFmt w:val="bullet"/>
-      <w:lvlText w:val=""/>
-      <w:lvlJc w:val="left"/>
-      <w:pPr>
-        <w:tabs>
-          <w:tab w:val="num" w:pos="6480"/>
-        </w:tabs>
-        <w:ind w:left="6480" w:hanging="360"/>
-      </w:pPr>
-      <w:rPr>
-        <w:rFonts w:ascii="Wingdings" w:hAnsi="Wingdings" w:hint="default"/>
-        <w:sz w:val="20"/>
-      </w:rPr>
-    </w:lvl>
-  </w:abstractNum>
-  <w:abstractNum w:abstractNumId="9" w15:restartNumberingAfterBreak="0">
-    <w:nsid w:val="71824DB0"/>
-    <w:multiLevelType w:val="hybridMultilevel"/>
-    <w:tmpl w:val="32626A72"/>
-    <w:lvl w:ilvl="0" w:tplc="0409000F">
-      <w:start w:val="1"/>
-      <w:numFmt w:val="decimal"/>
-      <w:lvlText w:val="%1."/>
-      <w:lvlJc w:val="left"/>
-      <w:pPr>
-        <w:ind w:left="720" w:hanging="360"/>
-      </w:pPr>
-    </w:lvl>
-    <w:lvl w:ilvl="1" w:tplc="04090019" w:tentative="1">
-      <w:start w:val="1"/>
-      <w:numFmt w:val="lowerLetter"/>
-      <w:lvlText w:val="%2."/>
-      <w:lvlJc w:val="left"/>
-      <w:pPr>
-        <w:ind w:left="1440" w:hanging="360"/>
-      </w:pPr>
-    </w:lvl>
-    <w:lvl w:ilvl="2" w:tplc="0409001B" w:tentative="1">
-      <w:start w:val="1"/>
-      <w:numFmt w:val="lowerRoman"/>
-      <w:lvlText w:val="%3."/>
-      <w:lvlJc w:val="right"/>
-      <w:pPr>
-        <w:ind w:left="2160" w:hanging="180"/>
-      </w:pPr>
-    </w:lvl>
-    <w:lvl w:ilvl="3" w:tplc="0409000F" w:tentative="1">
-      <w:start w:val="1"/>
-      <w:numFmt w:val="decimal"/>
-      <w:lvlText w:val="%4."/>
-      <w:lvlJc w:val="left"/>
-      <w:pPr>
-        <w:ind w:left="2880" w:hanging="360"/>
-      </w:pPr>
-    </w:lvl>
-    <w:lvl w:ilvl="4" w:tplc="04090019" w:tentative="1">
-      <w:start w:val="1"/>
-      <w:numFmt w:val="lowerLetter"/>
-      <w:lvlText w:val="%5."/>
-      <w:lvlJc w:val="left"/>
-      <w:pPr>
-        <w:ind w:left="3600" w:hanging="360"/>
-      </w:pPr>
-    </w:lvl>
-    <w:lvl w:ilvl="5" w:tplc="0409001B" w:tentative="1">
-      <w:start w:val="1"/>
-      <w:numFmt w:val="lowerRoman"/>
-      <w:lvlText w:val="%6."/>
-      <w:lvlJc w:val="right"/>
-      <w:pPr>
-        <w:ind w:left="4320" w:hanging="180"/>
-      </w:pPr>
-    </w:lvl>
-    <w:lvl w:ilvl="6" w:tplc="0409000F" w:tentative="1">
-      <w:start w:val="1"/>
-      <w:numFmt w:val="decimal"/>
-      <w:lvlText w:val="%7."/>
-      <w:lvlJc w:val="left"/>
-      <w:pPr>
-        <w:ind w:left="5040" w:hanging="360"/>
-      </w:pPr>
-    </w:lvl>
-    <w:lvl w:ilvl="7" w:tplc="04090019" w:tentative="1">
-      <w:start w:val="1"/>
-      <w:numFmt w:val="lowerLetter"/>
-      <w:lvlText w:val="%8."/>
-      <w:lvlJc w:val="left"/>
-      <w:pPr>
-        <w:ind w:left="5760" w:hanging="360"/>
-      </w:pPr>
-    </w:lvl>
-    <w:lvl w:ilvl="8" w:tplc="0409001B" w:tentative="1">
-      <w:start w:val="1"/>
-      <w:numFmt w:val="lowerRoman"/>
-      <w:lvlText w:val="%9."/>
-      <w:lvlJc w:val="right"/>
-      <w:pPr>
-        <w:ind w:left="6480" w:hanging="180"/>
-      </w:pPr>
-    </w:lvl>
-  </w:abstractNum>
-  <w:abstractNum w:abstractNumId="10" w15:restartNumberingAfterBreak="0">
-    <w:nsid w:val="751F7DC2"/>
-    <w:multiLevelType w:val="hybridMultilevel"/>
-    <w:tmpl w:val="B52E1EDE"/>
-    <w:lvl w:ilvl="0" w:tplc="8CB232E0">
-      <w:numFmt w:val="bullet"/>
-      <w:lvlText w:val="-"/>
-      <w:lvlJc w:val="left"/>
-      <w:pPr>
-        <w:ind w:left="720" w:hanging="360"/>
-      </w:pPr>
-      <w:rPr>
-        <w:rFonts w:ascii="Times New Roman" w:eastAsia="Times New Roman" w:hAnsi="Times New Roman" w:cs="Times New Roman" w:hint="default"/>
-      </w:rPr>
-    </w:lvl>
-    <w:lvl w:ilvl="1" w:tplc="04090003" w:tentative="1">
-      <w:start w:val="1"/>
-      <w:numFmt w:val="bullet"/>
-      <w:lvlText w:val="o"/>
-      <w:lvlJc w:val="left"/>
-      <w:pPr>
-        <w:ind w:left="1440" w:hanging="360"/>
-      </w:pPr>
-      <w:rPr>
-        <w:rFonts w:ascii="Courier New" w:hAnsi="Courier New" w:cs="Courier New" w:hint="default"/>
-      </w:rPr>
-    </w:lvl>
-    <w:lvl w:ilvl="2" w:tplc="04090005" w:tentative="1">
-      <w:start w:val="1"/>
-      <w:numFmt w:val="bullet"/>
-      <w:lvlText w:val=""/>
-      <w:lvlJc w:val="left"/>
-      <w:pPr>
-        <w:ind w:left="2160" w:hanging="360"/>
-      </w:pPr>
-      <w:rPr>
-        <w:rFonts w:ascii="Wingdings" w:hAnsi="Wingdings" w:hint="default"/>
-      </w:rPr>
-    </w:lvl>
-    <w:lvl w:ilvl="3" w:tplc="04090001" w:tentative="1">
-      <w:start w:val="1"/>
-      <w:numFmt w:val="bullet"/>
-      <w:lvlText w:val=""/>
-      <w:lvlJc w:val="left"/>
-      <w:pPr>
-        <w:ind w:left="2880" w:hanging="360"/>
-      </w:pPr>
-      <w:rPr>
-        <w:rFonts w:ascii="Symbol" w:hAnsi="Symbol" w:hint="default"/>
-      </w:rPr>
-    </w:lvl>
-    <w:lvl w:ilvl="4" w:tplc="04090003" w:tentative="1">
-      <w:start w:val="1"/>
-      <w:numFmt w:val="bullet"/>
-      <w:lvlText w:val="o"/>
-      <w:lvlJc w:val="left"/>
-      <w:pPr>
-        <w:ind w:left="3600" w:hanging="360"/>
-      </w:pPr>
-      <w:rPr>
-        <w:rFonts w:ascii="Courier New" w:hAnsi="Courier New" w:cs="Courier New" w:hint="default"/>
-      </w:rPr>
-    </w:lvl>
-    <w:lvl w:ilvl="5" w:tplc="04090005" w:tentative="1">
-      <w:start w:val="1"/>
-      <w:numFmt w:val="bullet"/>
-      <w:lvlText w:val=""/>
-      <w:lvlJc w:val="left"/>
-      <w:pPr>
-        <w:ind w:left="4320" w:hanging="360"/>
-      </w:pPr>
-      <w:rPr>
-        <w:rFonts w:ascii="Wingdings" w:hAnsi="Wingdings" w:hint="default"/>
-      </w:rPr>
-    </w:lvl>
-    <w:lvl w:ilvl="6" w:tplc="04090001" w:tentative="1">
-      <w:start w:val="1"/>
-      <w:numFmt w:val="bullet"/>
-      <w:lvlText w:val=""/>
-      <w:lvlJc w:val="left"/>
-      <w:pPr>
-        <w:ind w:left="5040" w:hanging="360"/>
-      </w:pPr>
-      <w:rPr>
-        <w:rFonts w:ascii="Symbol" w:hAnsi="Symbol" w:hint="default"/>
-      </w:rPr>
-    </w:lvl>
-    <w:lvl w:ilvl="7" w:tplc="04090003" w:tentative="1">
-      <w:start w:val="1"/>
-      <w:numFmt w:val="bullet"/>
-      <w:lvlText w:val="o"/>
-      <w:lvlJc w:val="left"/>
-      <w:pPr>
-        <w:ind w:left="5760" w:hanging="360"/>
-      </w:pPr>
-      <w:rPr>
-        <w:rFonts w:ascii="Courier New" w:hAnsi="Courier New" w:cs="Courier New" w:hint="default"/>
-      </w:rPr>
-    </w:lvl>
-    <w:lvl w:ilvl="8" w:tplc="04090005" w:tentative="1">
-      <w:start w:val="1"/>
-      <w:numFmt w:val="bullet"/>
-      <w:lvlText w:val=""/>
-      <w:lvlJc w:val="left"/>
-      <w:pPr>
-        <w:ind w:left="6480" w:hanging="360"/>
-      </w:pPr>
-      <w:rPr>
-        <w:rFonts w:ascii="Wingdings" w:hAnsi="Wingdings" w:hint="default"/>
-      </w:rPr>
-    </w:lvl>
-  </w:abstractNum>
-  <w:abstractNum w:abstractNumId="11" w15:restartNumberingAfterBreak="0">
-    <w:nsid w:val="78180003"/>
-    <w:multiLevelType w:val="multilevel"/>
-    <w:tmpl w:val="43CA2032"/>
-    <w:lvl w:ilvl="0">
-      <w:start w:val="1"/>
-      <w:numFmt w:val="bullet"/>
-      <w:lvlText w:val=""/>
-      <w:lvlJc w:val="left"/>
-      <w:pPr>
-        <w:tabs>
-          <w:tab w:val="num" w:pos="720"/>
-        </w:tabs>
-        <w:ind w:left="720" w:hanging="360"/>
-      </w:pPr>
-      <w:rPr>
-        <w:rFonts w:ascii="Symbol" w:hAnsi="Symbol" w:hint="default"/>
-        <w:sz w:val="20"/>
-      </w:rPr>
-    </w:lvl>
-    <w:lvl w:ilvl="1" w:tentative="1">
-      <w:start w:val="1"/>
-      <w:numFmt w:val="bullet"/>
-      <w:lvlText w:val="o"/>
-      <w:lvlJc w:val="left"/>
-      <w:pPr>
-        <w:tabs>
-          <w:tab w:val="num" w:pos="1440"/>
-        </w:tabs>
-        <w:ind w:left="1440" w:hanging="360"/>
-      </w:pPr>
-      <w:rPr>
-        <w:rFonts w:ascii="Courier New" w:hAnsi="Courier New" w:hint="default"/>
-        <w:sz w:val="20"/>
-      </w:rPr>
-    </w:lvl>
-    <w:lvl w:ilvl="2" w:tentative="1">
-      <w:start w:val="1"/>
-      <w:numFmt w:val="bullet"/>
-      <w:lvlText w:val=""/>
-      <w:lvlJc w:val="left"/>
-      <w:pPr>
-        <w:tabs>
-          <w:tab w:val="num" w:pos="2160"/>
-        </w:tabs>
-        <w:ind w:left="2160" w:hanging="360"/>
-      </w:pPr>
-      <w:rPr>
-        <w:rFonts w:ascii="Wingdings" w:hAnsi="Wingdings" w:hint="default"/>
-        <w:sz w:val="20"/>
-      </w:rPr>
-    </w:lvl>
-    <w:lvl w:ilvl="3" w:tentative="1">
-      <w:start w:val="1"/>
-      <w:numFmt w:val="bullet"/>
-      <w:lvlText w:val=""/>
-      <w:lvlJc w:val="left"/>
-      <w:pPr>
-        <w:tabs>
-          <w:tab w:val="num" w:pos="2880"/>
-        </w:tabs>
-        <w:ind w:left="2880" w:hanging="360"/>
-      </w:pPr>
-      <w:rPr>
-        <w:rFonts w:ascii="Wingdings" w:hAnsi="Wingdings" w:hint="default"/>
-        <w:sz w:val="20"/>
-      </w:rPr>
-    </w:lvl>
-    <w:lvl w:ilvl="4" w:tentative="1">
-      <w:start w:val="1"/>
-      <w:numFmt w:val="bullet"/>
-      <w:lvlText w:val=""/>
-      <w:lvlJc w:val="left"/>
-      <w:pPr>
-        <w:tabs>
-          <w:tab w:val="num" w:pos="3600"/>
-        </w:tabs>
-        <w:ind w:left="3600" w:hanging="360"/>
-      </w:pPr>
-      <w:rPr>
-        <w:rFonts w:ascii="Wingdings" w:hAnsi="Wingdings" w:hint="default"/>
-        <w:sz w:val="20"/>
-      </w:rPr>
-    </w:lvl>
-    <w:lvl w:ilvl="5" w:tentative="1">
-      <w:start w:val="1"/>
-      <w:numFmt w:val="bullet"/>
-      <w:lvlText w:val=""/>
-      <w:lvlJc w:val="left"/>
-      <w:pPr>
-        <w:tabs>
-          <w:tab w:val="num" w:pos="4320"/>
-        </w:tabs>
-        <w:ind w:left="4320" w:hanging="360"/>
-      </w:pPr>
-      <w:rPr>
-        <w:rFonts w:ascii="Wingdings" w:hAnsi="Wingdings" w:hint="default"/>
-        <w:sz w:val="20"/>
-      </w:rPr>
-    </w:lvl>
-    <w:lvl w:ilvl="6" w:tentative="1">
-      <w:start w:val="1"/>
-      <w:numFmt w:val="bullet"/>
-      <w:lvlText w:val=""/>
-      <w:lvlJc w:val="left"/>
-      <w:pPr>
-        <w:tabs>
-          <w:tab w:val="num" w:pos="5040"/>
-        </w:tabs>
-        <w:ind w:left="5040" w:hanging="360"/>
-      </w:pPr>
-      <w:rPr>
-        <w:rFonts w:ascii="Wingdings" w:hAnsi="Wingdings" w:hint="default"/>
-        <w:sz w:val="20"/>
-      </w:rPr>
-    </w:lvl>
-    <w:lvl w:ilvl="7" w:tentative="1">
-      <w:start w:val="1"/>
-      <w:numFmt w:val="bullet"/>
-      <w:lvlText w:val=""/>
-      <w:lvlJc w:val="left"/>
-      <w:pPr>
-        <w:tabs>
-          <w:tab w:val="num" w:pos="5760"/>
-        </w:tabs>
-        <w:ind w:left="5760" w:hanging="360"/>
-      </w:pPr>
-      <w:rPr>
-        <w:rFonts w:ascii="Wingdings" w:hAnsi="Wingdings" w:hint="default"/>
-        <w:sz w:val="20"/>
-      </w:rPr>
-    </w:lvl>
-    <w:lvl w:ilvl="8" w:tentative="1">
-      <w:start w:val="1"/>
-      <w:numFmt w:val="bullet"/>
-      <w:lvlText w:val=""/>
-      <w:lvlJc w:val="left"/>
-      <w:pPr>
-        <w:tabs>
-          <w:tab w:val="num" w:pos="6480"/>
-        </w:tabs>
-        <w:ind w:left="6480" w:hanging="360"/>
-      </w:pPr>
-      <w:rPr>
-        <w:rFonts w:ascii="Wingdings" w:hAnsi="Wingdings" w:hint="default"/>
-        <w:sz w:val="20"/>
-      </w:rPr>
-    </w:lvl>
-  </w:abstractNum>
-  <w:abstractNum w:abstractNumId="12" w15:restartNumberingAfterBreak="0">
-    <w:nsid w:val="7BC57A95"/>
-    <w:multiLevelType w:val="hybridMultilevel"/>
-    <w:tmpl w:val="0818FA7E"/>
-    <w:lvl w:ilvl="0" w:tplc="8CB232E0">
-      <w:numFmt w:val="bullet"/>
-      <w:lvlText w:val="-"/>
-      <w:lvlJc w:val="left"/>
-      <w:pPr>
-        <w:ind w:left="360" w:hanging="360"/>
-      </w:pPr>
-      <w:rPr>
-        <w:rFonts w:ascii="Times New Roman" w:eastAsia="Times New Roman" w:hAnsi="Times New Roman" w:cs="Times New Roman" w:hint="default"/>
-      </w:rPr>
-    </w:lvl>
-    <w:lvl w:ilvl="1" w:tplc="04090003">
-      <w:start w:val="1"/>
-      <w:numFmt w:val="bullet"/>
-      <w:lvlText w:val="o"/>
-      <w:lvlJc w:val="left"/>
-      <w:pPr>
-        <w:ind w:left="1080" w:hanging="360"/>
-      </w:pPr>
-      <w:rPr>
-        <w:rFonts w:ascii="Courier New" w:hAnsi="Courier New" w:cs="Courier New" w:hint="default"/>
-      </w:rPr>
-    </w:lvl>
-    <w:lvl w:ilvl="2" w:tplc="04090005" w:tentative="1">
-      <w:start w:val="1"/>
-      <w:numFmt w:val="bullet"/>
-      <w:lvlText w:val=""/>
-      <w:lvlJc w:val="left"/>
-      <w:pPr>
-        <w:ind w:left="1800" w:hanging="360"/>
-      </w:pPr>
-      <w:rPr>
-        <w:rFonts w:ascii="Wingdings" w:hAnsi="Wingdings" w:hint="default"/>
-      </w:rPr>
-    </w:lvl>
-    <w:lvl w:ilvl="3" w:tplc="04090001" w:tentative="1">
-      <w:start w:val="1"/>
-      <w:numFmt w:val="bullet"/>
-      <w:lvlText w:val=""/>
-      <w:lvlJc w:val="left"/>
-      <w:pPr>
-        <w:ind w:left="2520" w:hanging="360"/>
-      </w:pPr>
-      <w:rPr>
-        <w:rFonts w:ascii="Symbol" w:hAnsi="Symbol" w:hint="default"/>
-      </w:rPr>
-    </w:lvl>
-    <w:lvl w:ilvl="4" w:tplc="04090003" w:tentative="1">
-      <w:start w:val="1"/>
-      <w:numFmt w:val="bullet"/>
-      <w:lvlText w:val="o"/>
-      <w:lvlJc w:val="left"/>
-      <w:pPr>
-        <w:ind w:left="3240" w:hanging="360"/>
-      </w:pPr>
-      <w:rPr>
-        <w:rFonts w:ascii="Courier New" w:hAnsi="Courier New" w:cs="Courier New" w:hint="default"/>
-      </w:rPr>
-    </w:lvl>
-    <w:lvl w:ilvl="5" w:tplc="04090005" w:tentative="1">
-      <w:start w:val="1"/>
-      <w:numFmt w:val="bullet"/>
-      <w:lvlText w:val=""/>
-      <w:lvlJc w:val="left"/>
-      <w:pPr>
-        <w:ind w:left="3960" w:hanging="360"/>
-      </w:pPr>
-      <w:rPr>
-        <w:rFonts w:ascii="Wingdings" w:hAnsi="Wingdings" w:hint="default"/>
-      </w:rPr>
-    </w:lvl>
-    <w:lvl w:ilvl="6" w:tplc="04090001" w:tentative="1">
-      <w:start w:val="1"/>
-      <w:numFmt w:val="bullet"/>
-      <w:lvlText w:val=""/>
-      <w:lvlJc w:val="left"/>
-      <w:pPr>
-        <w:ind w:left="4680" w:hanging="360"/>
-      </w:pPr>
-      <w:rPr>
-        <w:rFonts w:ascii="Symbol" w:hAnsi="Symbol" w:hint="default"/>
-      </w:rPr>
-    </w:lvl>
-    <w:lvl w:ilvl="7" w:tplc="04090003" w:tentative="1">
-      <w:start w:val="1"/>
-      <w:numFmt w:val="bullet"/>
-      <w:lvlText w:val="o"/>
-      <w:lvlJc w:val="left"/>
-      <w:pPr>
-        <w:ind w:left="5400" w:hanging="360"/>
-      </w:pPr>
-      <w:rPr>
-        <w:rFonts w:ascii="Courier New" w:hAnsi="Courier New" w:cs="Courier New" w:hint="default"/>
-      </w:rPr>
-    </w:lvl>
-    <w:lvl w:ilvl="8" w:tplc="04090005" w:tentative="1">
-      <w:start w:val="1"/>
-      <w:numFmt w:val="bullet"/>
-      <w:lvlText w:val=""/>
-      <w:lvlJc w:val="left"/>
-      <w:pPr>
-        <w:ind w:left="6120" w:hanging="360"/>
-      </w:pPr>
-      <w:rPr>
-        <w:rFonts w:ascii="Wingdings" w:hAnsi="Wingdings" w:hint="default"/>
-      </w:rPr>
-    </w:lvl>
-  </w:abstractNum>
-  <w:abstractNum w:abstractNumId="13" w15:restartNumberingAfterBreak="0">
-    <w:nsid w:val="7CD53AA5"/>
-    <w:multiLevelType w:val="multilevel"/>
-    <w:tmpl w:val="9D54155E"/>
-    <w:lvl w:ilvl="0">
-      <w:start w:val="1"/>
-      <w:numFmt w:val="upperRoman"/>
-      <w:pStyle w:val="Heading1"/>
-      <w:suff w:val="space"/>
-      <w:lvlText w:val="CHƯƠNG %1:"/>
-      <w:lvlJc w:val="left"/>
-      <w:pPr>
-        <w:ind w:left="0" w:firstLine="0"/>
-      </w:pPr>
-      <w:rPr>
-        <w:rFonts w:ascii="Times New Roman" w:hAnsi="Times New Roman" w:hint="default"/>
-        <w:b/>
-        <w:i w:val="0"/>
-        <w:sz w:val="32"/>
-      </w:rPr>
-    </w:lvl>
-    <w:lvl w:ilvl="1">
-      <w:start w:val="1"/>
-      <w:numFmt w:val="decimal"/>
-      <w:pStyle w:val="Heading2"/>
-      <w:lvlText w:val="Bài  %2:"/>
-      <w:lvlJc w:val="left"/>
-      <w:pPr>
-        <w:ind w:left="1844" w:hanging="1844"/>
-      </w:pPr>
-      <w:rPr>
-        <w:rFonts w:ascii="Times New Roman" w:hAnsi="Times New Roman" w:hint="default"/>
-        <w:b/>
-        <w:i w:val="0"/>
-        <w:sz w:val="28"/>
-      </w:rPr>
-    </w:lvl>
-    <w:lvl w:ilvl="2">
-      <w:start w:val="1"/>
-      <w:numFmt w:val="decimal"/>
-      <w:pStyle w:val="Heading3"/>
-      <w:suff w:val="space"/>
-      <w:lvlText w:val="%3."/>
-      <w:lvlJc w:val="left"/>
-      <w:pPr>
-        <w:ind w:left="0" w:firstLine="0"/>
-      </w:pPr>
-      <w:rPr>
-        <w:rFonts w:ascii="Times New Roman" w:hAnsi="Times New Roman" w:hint="default"/>
-        <w:b/>
-        <w:i w:val="0"/>
-        <w:sz w:val="24"/>
-      </w:rPr>
-    </w:lvl>
-    <w:lvl w:ilvl="3">
-      <w:start w:val="1"/>
-      <w:numFmt w:val="decimal"/>
-      <w:pStyle w:val="Heading4"/>
-      <w:suff w:val="space"/>
-      <w:lvlText w:val="%3.%4"/>
-      <w:lvlJc w:val="left"/>
-      <w:pPr>
-        <w:ind w:left="0" w:firstLine="0"/>
-      </w:pPr>
-      <w:rPr>
-        <w:rFonts w:ascii="inherit" w:hAnsi="inherit" w:hint="default"/>
-        <w:b/>
-        <w:i w:val="0"/>
-        <w:color w:val="538135" w:themeColor="accent6" w:themeShade="BF"/>
-        <w:sz w:val="24"/>
-      </w:rPr>
-    </w:lvl>
-    <w:lvl w:ilvl="4">
-      <w:start w:val="1"/>
-      <w:numFmt w:val="decimal"/>
-      <w:pStyle w:val="Heading5"/>
-      <w:lvlText w:val="%3.%4.%5."/>
-      <w:lvlJc w:val="left"/>
-      <w:pPr>
-        <w:ind w:left="0" w:firstLine="0"/>
-      </w:pPr>
-      <w:rPr>
-        <w:rFonts w:ascii="Times New Roman" w:hAnsi="Times New Roman" w:hint="default"/>
-        <w:b/>
-        <w:i w:val="0"/>
-        <w:color w:val="00B0F0"/>
-        <w:sz w:val="24"/>
-      </w:rPr>
-    </w:lvl>
-    <w:lvl w:ilvl="5">
-      <w:start w:val="1"/>
-      <w:numFmt w:val="decimal"/>
-      <w:pStyle w:val="Heading6"/>
-      <w:lvlText w:val="%3.%4.%5.%6."/>
-      <w:lvlJc w:val="left"/>
-      <w:pPr>
-        <w:ind w:left="0" w:firstLine="0"/>
-      </w:pPr>
-      <w:rPr>
-        <w:rFonts w:ascii="Times New Roman" w:hAnsi="Times New Roman" w:hint="default"/>
-        <w:b/>
-        <w:i/>
-        <w:sz w:val="24"/>
-      </w:rPr>
-    </w:lvl>
-    <w:lvl w:ilvl="6">
-      <w:start w:val="1"/>
-      <w:numFmt w:val="decimal"/>
-      <w:lvlText w:val="%4.%5.%6.%7"/>
-      <w:lvlJc w:val="left"/>
-      <w:pPr>
-        <w:ind w:left="0" w:firstLine="0"/>
-      </w:pPr>
-      <w:rPr>
-        <w:rFonts w:hint="default"/>
-      </w:rPr>
-    </w:lvl>
-    <w:lvl w:ilvl="7">
-      <w:start w:val="1"/>
-      <w:numFmt w:val="decimal"/>
-      <w:lvlText w:val="%4.%5.%6.%8"/>
-      <w:lvlJc w:val="left"/>
-      <w:pPr>
-        <w:ind w:left="0" w:firstLine="0"/>
-      </w:pPr>
-      <w:rPr>
-        <w:rFonts w:hint="default"/>
-        <w:b/>
-        <w:i/>
-        <w:sz w:val="24"/>
-      </w:rPr>
-    </w:lvl>
-    <w:lvl w:ilvl="8">
-      <w:start w:val="1"/>
-      <w:numFmt w:val="lowerLetter"/>
-      <w:lvlText w:val="%9)"/>
-      <w:lvlJc w:val="left"/>
-      <w:pPr>
         <w:ind w:left="0" w:firstLine="0"/>
       </w:pPr>
       <w:rPr>
@@ -3173,273 +4102,60 @@
     </w:lvl>
   </w:abstractNum>
   <w:num w:numId="1" w16cid:durableId="184439429">
+    <w:abstractNumId w:val="17"/>
+  </w:num>
+  <w:num w:numId="2" w16cid:durableId="2012026510">
+    <w:abstractNumId w:val="3"/>
+  </w:num>
+  <w:num w:numId="3" w16cid:durableId="10843853">
+    <w:abstractNumId w:val="12"/>
+  </w:num>
+  <w:num w:numId="4" w16cid:durableId="1690522026">
+    <w:abstractNumId w:val="7"/>
+  </w:num>
+  <w:num w:numId="5" w16cid:durableId="449714610">
+    <w:abstractNumId w:val="4"/>
+  </w:num>
+  <w:num w:numId="6" w16cid:durableId="72702135">
+    <w:abstractNumId w:val="0"/>
+  </w:num>
+  <w:num w:numId="7" w16cid:durableId="1923904789">
+    <w:abstractNumId w:val="1"/>
+  </w:num>
+  <w:num w:numId="8" w16cid:durableId="1488010492">
+    <w:abstractNumId w:val="2"/>
+  </w:num>
+  <w:num w:numId="9" w16cid:durableId="1597789198">
     <w:abstractNumId w:val="13"/>
   </w:num>
-  <w:num w:numId="2" w16cid:durableId="449324612">
+  <w:num w:numId="10" w16cid:durableId="1374312109">
+    <w:abstractNumId w:val="5"/>
+  </w:num>
+  <w:num w:numId="11" w16cid:durableId="146215360">
+    <w:abstractNumId w:val="9"/>
+  </w:num>
+  <w:num w:numId="12" w16cid:durableId="486674635">
     <w:abstractNumId w:val="10"/>
   </w:num>
-  <w:num w:numId="3" w16cid:durableId="2114157405">
-    <w:abstractNumId w:val="12"/>
-  </w:num>
-  <w:num w:numId="4" w16cid:durableId="1656448926">
-    <w:abstractNumId w:val="10"/>
-  </w:num>
-  <w:num w:numId="5" w16cid:durableId="358162915">
-    <w:abstractNumId w:val="12"/>
-  </w:num>
-  <w:num w:numId="6" w16cid:durableId="962463419">
-    <w:abstractNumId w:val="13"/>
-    <w:lvlOverride w:ilvl="0">
-      <w:lvl w:ilvl="0">
-        <w:start w:val="1"/>
-        <w:numFmt w:val="upperRoman"/>
-        <w:pStyle w:val="Heading1"/>
-        <w:suff w:val="space"/>
-        <w:lvlText w:val="Phần %1:"/>
-        <w:lvlJc w:val="left"/>
-        <w:pPr>
-          <w:ind w:left="0" w:firstLine="0"/>
-        </w:pPr>
-        <w:rPr>
-          <w:rFonts w:hint="default"/>
-        </w:rPr>
-      </w:lvl>
-    </w:lvlOverride>
-    <w:lvlOverride w:ilvl="1">
-      <w:lvl w:ilvl="1">
-        <w:start w:val="1"/>
-        <w:numFmt w:val="decimal"/>
-        <w:pStyle w:val="Heading2"/>
-        <w:lvlText w:val="CHƯƠNG %2:"/>
-        <w:lvlJc w:val="left"/>
-        <w:pPr>
-          <w:ind w:left="1844" w:firstLine="0"/>
-        </w:pPr>
-        <w:rPr>
-          <w:rFonts w:ascii="Times New Roman" w:hAnsi="Times New Roman" w:hint="default"/>
-          <w:b/>
-          <w:i w:val="0"/>
-          <w:color w:val="C45911" w:themeColor="accent2" w:themeShade="BF"/>
-          <w:sz w:val="32"/>
-        </w:rPr>
-      </w:lvl>
-    </w:lvlOverride>
-    <w:lvlOverride w:ilvl="2">
-      <w:lvl w:ilvl="2">
-        <w:start w:val="1"/>
-        <w:numFmt w:val="decimal"/>
-        <w:pStyle w:val="Heading3"/>
-        <w:suff w:val="space"/>
-        <w:lvlText w:val="Bài %3:"/>
-        <w:lvlJc w:val="left"/>
-        <w:pPr>
-          <w:ind w:left="0" w:firstLine="0"/>
-        </w:pPr>
-        <w:rPr>
-          <w:rFonts w:ascii="Times New Roman" w:hAnsi="Times New Roman" w:hint="default"/>
-          <w:b/>
-          <w:i w:val="0"/>
-          <w:sz w:val="28"/>
-        </w:rPr>
-      </w:lvl>
-    </w:lvlOverride>
-    <w:lvlOverride w:ilvl="3">
-      <w:lvl w:ilvl="3">
-        <w:start w:val="1"/>
-        <w:numFmt w:val="decimal"/>
-        <w:pStyle w:val="Heading4"/>
-        <w:suff w:val="space"/>
-        <w:lvlText w:val="%4."/>
-        <w:lvlJc w:val="left"/>
-        <w:pPr>
-          <w:ind w:left="0" w:firstLine="0"/>
-        </w:pPr>
-        <w:rPr>
-          <w:rFonts w:ascii="inherit" w:hAnsi="inherit" w:hint="default"/>
-          <w:b/>
-          <w:i w:val="0"/>
-          <w:color w:val="538135" w:themeColor="accent6" w:themeShade="BF"/>
-          <w:sz w:val="24"/>
-        </w:rPr>
-      </w:lvl>
-    </w:lvlOverride>
-    <w:lvlOverride w:ilvl="4">
-      <w:lvl w:ilvl="4">
-        <w:start w:val="1"/>
-        <w:numFmt w:val="decimal"/>
-        <w:pStyle w:val="Heading5"/>
-        <w:lvlText w:val="%4.%5"/>
-        <w:lvlJc w:val="left"/>
-        <w:pPr>
-          <w:ind w:left="0" w:firstLine="0"/>
-        </w:pPr>
-        <w:rPr>
-          <w:rFonts w:ascii="inherit" w:hAnsi="inherit" w:hint="default"/>
-          <w:b/>
-          <w:i/>
-          <w:color w:val="00B0F0"/>
-          <w:sz w:val="24"/>
-        </w:rPr>
-      </w:lvl>
-    </w:lvlOverride>
-    <w:lvlOverride w:ilvl="5">
-      <w:lvl w:ilvl="5">
-        <w:start w:val="1"/>
-        <w:numFmt w:val="decimal"/>
-        <w:pStyle w:val="Heading6"/>
-        <w:lvlText w:val="%4.%5.%6"/>
-        <w:lvlJc w:val="left"/>
-        <w:pPr>
-          <w:ind w:left="0" w:firstLine="0"/>
-        </w:pPr>
-        <w:rPr>
-          <w:rFonts w:hint="default"/>
-        </w:rPr>
-      </w:lvl>
-    </w:lvlOverride>
-    <w:lvlOverride w:ilvl="6">
-      <w:lvl w:ilvl="6">
-        <w:start w:val="1"/>
-        <w:numFmt w:val="decimal"/>
-        <w:lvlText w:val="%4.%5.%6.%7"/>
-        <w:lvlJc w:val="left"/>
-        <w:pPr>
-          <w:ind w:left="0" w:firstLine="0"/>
-        </w:pPr>
-        <w:rPr>
-          <w:rFonts w:hint="default"/>
-        </w:rPr>
-      </w:lvl>
-    </w:lvlOverride>
-    <w:lvlOverride w:ilvl="7">
-      <w:lvl w:ilvl="7">
-        <w:start w:val="1"/>
-        <w:numFmt w:val="decimal"/>
-        <w:lvlText w:val="%4.%5.%6.%8"/>
-        <w:lvlJc w:val="left"/>
-        <w:pPr>
-          <w:ind w:left="0" w:firstLine="0"/>
-        </w:pPr>
-        <w:rPr>
-          <w:rFonts w:hint="default"/>
-          <w:b/>
-          <w:i/>
-          <w:sz w:val="24"/>
-        </w:rPr>
-      </w:lvl>
-    </w:lvlOverride>
-    <w:lvlOverride w:ilvl="8">
-      <w:lvl w:ilvl="8">
-        <w:start w:val="1"/>
-        <w:numFmt w:val="lowerLetter"/>
-        <w:lvlText w:val="%9)"/>
-        <w:lvlJc w:val="left"/>
-        <w:pPr>
-          <w:ind w:left="0" w:firstLine="0"/>
-        </w:pPr>
-        <w:rPr>
-          <w:rFonts w:hint="default"/>
-        </w:rPr>
-      </w:lvl>
-    </w:lvlOverride>
-  </w:num>
-  <w:num w:numId="7" w16cid:durableId="372506644">
-    <w:abstractNumId w:val="3"/>
-  </w:num>
-  <w:num w:numId="8" w16cid:durableId="2119327780">
-    <w:abstractNumId w:val="7"/>
-  </w:num>
-  <w:num w:numId="9" w16cid:durableId="268704827">
-    <w:abstractNumId w:val="13"/>
-    <w:lvlOverride w:ilvl="0">
-      <w:startOverride w:val="1"/>
-    </w:lvlOverride>
-    <w:lvlOverride w:ilvl="1">
-      <w:startOverride w:val="1"/>
-    </w:lvlOverride>
-    <w:lvlOverride w:ilvl="2">
-      <w:startOverride w:val="1"/>
-    </w:lvlOverride>
-    <w:lvlOverride w:ilvl="3">
-      <w:startOverride w:val="1"/>
-    </w:lvlOverride>
-    <w:lvlOverride w:ilvl="4">
-      <w:startOverride w:val="1"/>
-    </w:lvlOverride>
-    <w:lvlOverride w:ilvl="5">
-      <w:startOverride w:val="1"/>
-    </w:lvlOverride>
-    <w:lvlOverride w:ilvl="6">
-      <w:startOverride w:val="1"/>
-    </w:lvlOverride>
-    <w:lvlOverride w:ilvl="7">
-      <w:startOverride w:val="1"/>
-    </w:lvlOverride>
-    <w:lvlOverride w:ilvl="8">
-      <w:startOverride w:val="1"/>
-    </w:lvlOverride>
-  </w:num>
-  <w:num w:numId="10" w16cid:durableId="566839771">
-    <w:abstractNumId w:val="0"/>
-  </w:num>
-  <w:num w:numId="11" w16cid:durableId="1144084761">
-    <w:abstractNumId w:val="2"/>
-  </w:num>
-  <w:num w:numId="12" w16cid:durableId="728042475">
-    <w:abstractNumId w:val="0"/>
-  </w:num>
-  <w:num w:numId="13" w16cid:durableId="1340692348">
-    <w:abstractNumId w:val="13"/>
-    <w:lvlOverride w:ilvl="0">
-      <w:startOverride w:val="1"/>
-    </w:lvlOverride>
-    <w:lvlOverride w:ilvl="1">
-      <w:startOverride w:val="1"/>
-    </w:lvlOverride>
-    <w:lvlOverride w:ilvl="2">
-      <w:startOverride w:val="1"/>
-    </w:lvlOverride>
-    <w:lvlOverride w:ilvl="3">
-      <w:startOverride w:val="1"/>
-    </w:lvlOverride>
-    <w:lvlOverride w:ilvl="4">
-      <w:startOverride w:val="1"/>
-    </w:lvlOverride>
-    <w:lvlOverride w:ilvl="5">
-      <w:startOverride w:val="1"/>
-    </w:lvlOverride>
-    <w:lvlOverride w:ilvl="6">
-      <w:startOverride w:val="1"/>
-    </w:lvlOverride>
-    <w:lvlOverride w:ilvl="7">
-      <w:startOverride w:val="1"/>
-    </w:lvlOverride>
-    <w:lvlOverride w:ilvl="8">
-      <w:startOverride w:val="1"/>
-    </w:lvlOverride>
-  </w:num>
-  <w:num w:numId="14" w16cid:durableId="384833620">
-    <w:abstractNumId w:val="1"/>
-  </w:num>
-  <w:num w:numId="15" w16cid:durableId="311641016">
-    <w:abstractNumId w:val="9"/>
-  </w:num>
-  <w:num w:numId="16" w16cid:durableId="228660636">
+  <w:num w:numId="13" w16cid:durableId="1797873605">
     <w:abstractNumId w:val="11"/>
   </w:num>
-  <w:num w:numId="17" w16cid:durableId="660625456">
-    <w:abstractNumId w:val="5"/>
+  <w:num w:numId="14" w16cid:durableId="956638954">
+    <w:abstractNumId w:val="8"/>
   </w:num>
-  <w:num w:numId="18" w16cid:durableId="1211771133">
+  <w:num w:numId="15" w16cid:durableId="357974364">
+    <w:abstractNumId w:val="15"/>
+  </w:num>
+  <w:num w:numId="16" w16cid:durableId="960888882">
+    <w:abstractNumId w:val="16"/>
+  </w:num>
+  <w:num w:numId="17" w16cid:durableId="1715034331">
     <w:abstractNumId w:val="6"/>
   </w:num>
-  <w:num w:numId="19" w16cid:durableId="358552275">
-    <w:abstractNumId w:val="4"/>
+  <w:num w:numId="18" w16cid:durableId="772364663">
+    <w:abstractNumId w:val="14"/>
   </w:num>
-  <w:num w:numId="20" w16cid:durableId="1808430790">
-    <w:abstractNumId w:val="8"/>
-  </w:num>
-  <w:numIdMacAtCleanup w:val="3"/>
+  <w:numIdMacAtCleanup w:val="17"/>
 </w:numbering>
 </file>
 
@@ -3841,7 +4557,7 @@
   <w:style w:type="paragraph" w:default="1" w:styleId="Normal">
     <w:name w:val="Normal"/>
     <w:qFormat/>
-    <w:rsid w:val="00BC39E2"/>
+    <w:rsid w:val="003C5501"/>
     <w:pPr>
       <w:spacing w:after="0"/>
     </w:pPr>
@@ -3853,7 +4569,7 @@
     <w:link w:val="Heading1Char"/>
     <w:uiPriority w:val="9"/>
     <w:qFormat/>
-    <w:rsid w:val="00FF219C"/>
+    <w:rsid w:val="00FB79E9"/>
     <w:pPr>
       <w:keepNext/>
       <w:keepLines/>
@@ -3865,7 +4581,7 @@
       <w:outlineLvl w:val="0"/>
     </w:pPr>
     <w:rPr>
-      <w:rFonts w:eastAsiaTheme="majorEastAsia" w:cstheme="majorBidi"/>
+      <w:rFonts w:ascii="Helvatical" w:eastAsiaTheme="majorEastAsia" w:hAnsi="Helvatical" w:cstheme="majorBidi"/>
       <w:b/>
       <w:color w:val="2F5496" w:themeColor="accent1" w:themeShade="BF"/>
       <w:sz w:val="32"/>
@@ -3880,7 +4596,7 @@
     <w:uiPriority w:val="9"/>
     <w:unhideWhenUsed/>
     <w:qFormat/>
-    <w:rsid w:val="00B53EDC"/>
+    <w:rsid w:val="00FB79E9"/>
     <w:pPr>
       <w:keepNext/>
       <w:keepLines/>
@@ -3889,12 +4605,11 @@
         <w:numId w:val="1"/>
       </w:numPr>
       <w:spacing w:after="120" w:line="360" w:lineRule="auto"/>
-      <w:ind w:left="0" w:firstLine="0"/>
       <w:jc w:val="center"/>
       <w:outlineLvl w:val="1"/>
     </w:pPr>
     <w:rPr>
-      <w:rFonts w:ascii="Ainherit" w:eastAsiaTheme="majorEastAsia" w:hAnsi="Ainherit" w:cstheme="majorBidi"/>
+      <w:rFonts w:ascii="Helvatical" w:eastAsiaTheme="majorEastAsia" w:hAnsi="Helvatical" w:cstheme="majorBidi"/>
       <w:b/>
       <w:color w:val="2F5496" w:themeColor="accent1" w:themeShade="BF"/>
       <w:sz w:val="32"/>
@@ -3909,7 +4624,7 @@
     <w:uiPriority w:val="9"/>
     <w:unhideWhenUsed/>
     <w:qFormat/>
-    <w:rsid w:val="0077747F"/>
+    <w:rsid w:val="00FD50FE"/>
     <w:pPr>
       <w:keepNext/>
       <w:keepLines/>
@@ -3917,11 +4632,11 @@
         <w:ilvl w:val="2"/>
         <w:numId w:val="1"/>
       </w:numPr>
-      <w:spacing w:line="360" w:lineRule="auto"/>
+      <w:spacing w:before="120" w:after="120" w:line="360" w:lineRule="auto"/>
       <w:outlineLvl w:val="2"/>
     </w:pPr>
     <w:rPr>
-      <w:rFonts w:ascii="Times New Roman" w:eastAsiaTheme="majorEastAsia" w:hAnsi="Times New Roman" w:cstheme="majorBidi"/>
+      <w:rFonts w:ascii="Helvatical" w:eastAsiaTheme="majorEastAsia" w:hAnsi="Helvatical" w:cstheme="majorBidi"/>
       <w:b/>
       <w:color w:val="C45911" w:themeColor="accent2" w:themeShade="BF"/>
     </w:rPr>
@@ -3934,7 +4649,7 @@
     <w:uiPriority w:val="9"/>
     <w:unhideWhenUsed/>
     <w:qFormat/>
-    <w:rsid w:val="004C438E"/>
+    <w:rsid w:val="00FD50FE"/>
     <w:pPr>
       <w:keepNext/>
       <w:keepLines/>
@@ -3942,14 +4657,14 @@
         <w:ilvl w:val="3"/>
         <w:numId w:val="1"/>
       </w:numPr>
-      <w:spacing w:before="80" w:after="60" w:line="360" w:lineRule="auto"/>
+      <w:spacing w:before="120" w:after="60" w:line="360" w:lineRule="auto"/>
       <w:outlineLvl w:val="3"/>
     </w:pPr>
     <w:rPr>
-      <w:rFonts w:ascii="Times New Roman" w:eastAsiaTheme="majorEastAsia" w:hAnsi="Times New Roman" w:cstheme="majorBidi"/>
+      <w:rFonts w:ascii="Helvatical" w:eastAsiaTheme="majorEastAsia" w:hAnsi="Helvatical" w:cstheme="majorBidi"/>
       <w:b/>
       <w:iCs/>
-      <w:color w:val="C00000"/>
+      <w:color w:val="70AD47" w:themeColor="accent6"/>
     </w:rPr>
   </w:style>
   <w:style w:type="paragraph" w:styleId="Heading5">
@@ -3960,7 +4675,7 @@
     <w:uiPriority w:val="9"/>
     <w:unhideWhenUsed/>
     <w:qFormat/>
-    <w:rsid w:val="00FD182A"/>
+    <w:rsid w:val="007C2F27"/>
     <w:pPr>
       <w:keepNext/>
       <w:keepLines/>
@@ -3972,7 +4687,7 @@
       <w:outlineLvl w:val="4"/>
     </w:pPr>
     <w:rPr>
-      <w:rFonts w:eastAsiaTheme="majorEastAsia" w:cstheme="majorBidi"/>
+      <w:rFonts w:ascii="Helvatical" w:eastAsiaTheme="majorEastAsia" w:hAnsi="Helvatical" w:cstheme="majorBidi"/>
       <w:b/>
       <w:color w:val="538135" w:themeColor="accent6" w:themeShade="BF"/>
     </w:rPr>
@@ -3985,7 +4700,7 @@
     <w:uiPriority w:val="9"/>
     <w:unhideWhenUsed/>
     <w:qFormat/>
-    <w:rsid w:val="002A0804"/>
+    <w:rsid w:val="007C2F27"/>
     <w:pPr>
       <w:keepNext/>
       <w:keepLines/>
@@ -3997,7 +4712,7 @@
       <w:outlineLvl w:val="5"/>
     </w:pPr>
     <w:rPr>
-      <w:rFonts w:eastAsiaTheme="majorEastAsia" w:cstheme="majorBidi"/>
+      <w:rFonts w:ascii="Helvatical" w:eastAsiaTheme="majorEastAsia" w:hAnsi="Helvatical" w:cstheme="majorBidi"/>
       <w:b/>
       <w:color w:val="00B0F0"/>
     </w:rPr>
@@ -4100,9 +4815,9 @@
     <w:basedOn w:val="DefaultParagraphFont"/>
     <w:link w:val="Heading2"/>
     <w:uiPriority w:val="9"/>
-    <w:rsid w:val="00B53EDC"/>
-    <w:rPr>
-      <w:rFonts w:ascii="Ainherit" w:eastAsiaTheme="majorEastAsia" w:hAnsi="Ainherit" w:cstheme="majorBidi"/>
+    <w:rsid w:val="00FB79E9"/>
+    <w:rPr>
+      <w:rFonts w:ascii="Helvatical" w:eastAsiaTheme="majorEastAsia" w:hAnsi="Helvatical" w:cstheme="majorBidi"/>
       <w:b/>
       <w:color w:val="2F5496" w:themeColor="accent1" w:themeShade="BF"/>
       <w:sz w:val="32"/>
@@ -4114,9 +4829,9 @@
     <w:basedOn w:val="DefaultParagraphFont"/>
     <w:link w:val="Heading3"/>
     <w:uiPriority w:val="9"/>
-    <w:rsid w:val="0077747F"/>
-    <w:rPr>
-      <w:rFonts w:ascii="Times New Roman" w:eastAsiaTheme="majorEastAsia" w:hAnsi="Times New Roman" w:cstheme="majorBidi"/>
+    <w:rsid w:val="00FD50FE"/>
+    <w:rPr>
+      <w:rFonts w:ascii="Helvatical" w:eastAsiaTheme="majorEastAsia" w:hAnsi="Helvatical" w:cstheme="majorBidi"/>
       <w:b/>
       <w:color w:val="C45911" w:themeColor="accent2" w:themeShade="BF"/>
     </w:rPr>
@@ -4137,12 +4852,12 @@
     <w:basedOn w:val="DefaultParagraphFont"/>
     <w:link w:val="Heading4"/>
     <w:uiPriority w:val="9"/>
-    <w:rsid w:val="004C438E"/>
-    <w:rPr>
-      <w:rFonts w:ascii="Times New Roman" w:eastAsiaTheme="majorEastAsia" w:hAnsi="Times New Roman" w:cstheme="majorBidi"/>
+    <w:rsid w:val="00FD50FE"/>
+    <w:rPr>
+      <w:rFonts w:ascii="Helvatical" w:eastAsiaTheme="majorEastAsia" w:hAnsi="Helvatical" w:cstheme="majorBidi"/>
       <w:b/>
       <w:iCs/>
-      <w:color w:val="C00000"/>
+      <w:color w:val="70AD47" w:themeColor="accent6"/>
     </w:rPr>
   </w:style>
   <w:style w:type="character" w:customStyle="1" w:styleId="Heading5Char">
@@ -4150,9 +4865,9 @@
     <w:basedOn w:val="DefaultParagraphFont"/>
     <w:link w:val="Heading5"/>
     <w:uiPriority w:val="9"/>
-    <w:rsid w:val="00FD182A"/>
-    <w:rPr>
-      <w:rFonts w:eastAsiaTheme="majorEastAsia" w:cstheme="majorBidi"/>
+    <w:rsid w:val="007C2F27"/>
+    <w:rPr>
+      <w:rFonts w:ascii="Helvatical" w:eastAsiaTheme="majorEastAsia" w:hAnsi="Helvatical" w:cstheme="majorBidi"/>
       <w:b/>
       <w:color w:val="538135" w:themeColor="accent6" w:themeShade="BF"/>
     </w:rPr>
@@ -4162,9 +4877,9 @@
     <w:basedOn w:val="DefaultParagraphFont"/>
     <w:link w:val="Heading6"/>
     <w:uiPriority w:val="9"/>
-    <w:rsid w:val="002A0804"/>
-    <w:rPr>
-      <w:rFonts w:eastAsiaTheme="majorEastAsia" w:cstheme="majorBidi"/>
+    <w:rsid w:val="007C2F27"/>
+    <w:rPr>
+      <w:rFonts w:ascii="Helvatical" w:eastAsiaTheme="majorEastAsia" w:hAnsi="Helvatical" w:cstheme="majorBidi"/>
       <w:b/>
       <w:color w:val="00B0F0"/>
     </w:rPr>
@@ -4174,9 +4889,9 @@
     <w:basedOn w:val="DefaultParagraphFont"/>
     <w:link w:val="Heading1"/>
     <w:uiPriority w:val="9"/>
-    <w:rsid w:val="00FF219C"/>
-    <w:rPr>
-      <w:rFonts w:eastAsiaTheme="majorEastAsia" w:cstheme="majorBidi"/>
+    <w:rsid w:val="00FB79E9"/>
+    <w:rPr>
+      <w:rFonts w:ascii="Helvatical" w:eastAsiaTheme="majorEastAsia" w:hAnsi="Helvatical" w:cstheme="majorBidi"/>
       <w:b/>
       <w:color w:val="2F5496" w:themeColor="accent1" w:themeShade="BF"/>
       <w:sz w:val="32"/>
@@ -6222,7 +6937,6 @@
   <w:style w:type="paragraph" w:customStyle="1" w:styleId="list-goto-4">
     <w:name w:val="list-goto-4"/>
     <w:basedOn w:val="Normal"/>
-    <w:uiPriority w:val="99"/>
     <w:rsid w:val="004D3450"/>
     <w:pPr>
       <w:spacing w:before="100" w:beforeAutospacing="1" w:after="100" w:afterAutospacing="1" w:line="240" w:lineRule="auto"/>
@@ -6430,6 +7144,44 @@
     <w:name w:val="list-goto-0"/>
     <w:basedOn w:val="Normal"/>
     <w:rsid w:val="00F822CD"/>
+    <w:pPr>
+      <w:spacing w:before="100" w:beforeAutospacing="1" w:after="100" w:afterAutospacing="1" w:line="240" w:lineRule="auto"/>
+    </w:pPr>
+    <w:rPr>
+      <w:rFonts w:ascii="Times New Roman" w:eastAsia="Times New Roman" w:hAnsi="Times New Roman" w:cs="Times New Roman"/>
+    </w:rPr>
+  </w:style>
+  <w:style w:type="character" w:customStyle="1" w:styleId="left">
+    <w:name w:val="left"/>
+    <w:basedOn w:val="DefaultParagraphFont"/>
+    <w:rsid w:val="000A0FBE"/>
+  </w:style>
+  <w:style w:type="paragraph" w:customStyle="1" w:styleId="list-goto-5">
+    <w:name w:val="list-goto-5"/>
+    <w:basedOn w:val="Normal"/>
+    <w:rsid w:val="000A26C7"/>
+    <w:pPr>
+      <w:spacing w:before="100" w:beforeAutospacing="1" w:after="100" w:afterAutospacing="1" w:line="240" w:lineRule="auto"/>
+    </w:pPr>
+    <w:rPr>
+      <w:rFonts w:ascii="Times New Roman" w:eastAsia="Times New Roman" w:hAnsi="Times New Roman" w:cs="Times New Roman"/>
+    </w:rPr>
+  </w:style>
+  <w:style w:type="paragraph" w:customStyle="1" w:styleId="list-goto-6">
+    <w:name w:val="list-goto-6"/>
+    <w:basedOn w:val="Normal"/>
+    <w:rsid w:val="00770FA0"/>
+    <w:pPr>
+      <w:spacing w:before="100" w:beforeAutospacing="1" w:after="100" w:afterAutospacing="1" w:line="240" w:lineRule="auto"/>
+    </w:pPr>
+    <w:rPr>
+      <w:rFonts w:ascii="Times New Roman" w:eastAsia="Times New Roman" w:hAnsi="Times New Roman" w:cs="Times New Roman"/>
+    </w:rPr>
+  </w:style>
+  <w:style w:type="paragraph" w:customStyle="1" w:styleId="list-goto-7">
+    <w:name w:val="list-goto-7"/>
+    <w:basedOn w:val="Normal"/>
+    <w:rsid w:val="003C5501"/>
     <w:pPr>
       <w:spacing w:before="100" w:beforeAutospacing="1" w:after="100" w:afterAutospacing="1" w:line="240" w:lineRule="auto"/>
     </w:pPr>
